--- a/ProyectoMaterias/Proyecto/entregable.docx
+++ b/ProyectoMaterias/Proyecto/entregable.docx
@@ -1623,7 +1623,7 @@
           </mc:Choice>
           <mc:Fallback>
             <w:pict>
-              <v:line w14:anchorId="69255B8B" id="Conector recto 5" o:spid="_x0000_s1026" style="position:absolute;flip:y;z-index:251661312;visibility:visible;mso-wrap-style:square;mso-wrap-distance-left:9pt;mso-wrap-distance-top:0;mso-wrap-distance-right:9pt;mso-wrap-distance-bottom:0;mso-position-horizontal:absolute;mso-position-horizontal-relative:margin;mso-position-vertical:absolute;mso-position-vertical-relative:text" from="247.85pt,3.05pt" to="375.35pt,3.8pt" o:gfxdata="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" strokecolor="#5b9bd5 [3204]" strokeweight=".5pt">
+              <v:line w14:anchorId="313B5D75" id="Conector recto 5" o:spid="_x0000_s1026" style="position:absolute;flip:y;z-index:251661312;visibility:visible;mso-wrap-style:square;mso-wrap-distance-left:9pt;mso-wrap-distance-top:0;mso-wrap-distance-right:9pt;mso-wrap-distance-bottom:0;mso-position-horizontal:absolute;mso-position-horizontal-relative:margin;mso-position-vertical:absolute;mso-position-vertical-relative:text" from="247.85pt,3.05pt" to="375.35pt,3.8pt" o:gfxdata="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" strokecolor="#5b9bd5 [3204]" strokeweight=".5pt">
                 <v:stroke joinstyle="miter"/>
                 <w10:wrap anchorx="margin"/>
               </v:line>
@@ -1688,7 +1688,7 @@
           </mc:Choice>
           <mc:Fallback>
             <w:pict>
-              <v:line w14:anchorId="51F39332" id="Conector recto 3" o:spid="_x0000_s1026" style="position:absolute;flip:y;z-index:251659264;visibility:visible;mso-wrap-style:square;mso-wrap-distance-left:9pt;mso-wrap-distance-top:0;mso-wrap-distance-right:9pt;mso-wrap-distance-bottom:0;mso-position-horizontal:absolute;mso-position-horizontal-relative:text;mso-position-vertical:absolute;mso-position-vertical-relative:text" from="74.7pt,3.55pt" to="202.2pt,4.3pt" o:gfxdata="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" strokecolor="#5b9bd5 [3204]" strokeweight=".5pt">
+              <v:line w14:anchorId="3E070A77" id="Conector recto 3" o:spid="_x0000_s1026" style="position:absolute;flip:y;z-index:251659264;visibility:visible;mso-wrap-style:square;mso-wrap-distance-left:9pt;mso-wrap-distance-top:0;mso-wrap-distance-right:9pt;mso-wrap-distance-bottom:0;mso-position-horizontal:absolute;mso-position-horizontal-relative:text;mso-position-vertical:absolute;mso-position-vertical-relative:text" from="74.7pt,3.55pt" to="202.2pt,4.3pt" o:gfxdata="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" strokecolor="#5b9bd5 [3204]" strokeweight=".5pt">
                 <v:stroke joinstyle="miter"/>
               </v:line>
             </w:pict>
@@ -1871,7 +1871,7 @@
           </mc:Choice>
           <mc:Fallback>
             <w:pict>
-              <v:line w14:anchorId="558F069C" id="Conector recto 7" o:spid="_x0000_s1026" style="position:absolute;flip:y;z-index:251665408;visibility:visible;mso-wrap-style:square;mso-wrap-distance-left:9pt;mso-wrap-distance-top:0;mso-wrap-distance-right:9pt;mso-wrap-distance-bottom:0;mso-position-horizontal:absolute;mso-position-horizontal-relative:margin;mso-position-vertical:absolute;mso-position-vertical-relative:text" from="256.95pt,2.75pt" to="384.45pt,3.5pt" o:gfxdata="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" strokecolor="#5b9bd5 [3204]" strokeweight=".5pt">
+              <v:line w14:anchorId="683BACF3" id="Conector recto 7" o:spid="_x0000_s1026" style="position:absolute;flip:y;z-index:251665408;visibility:visible;mso-wrap-style:square;mso-wrap-distance-left:9pt;mso-wrap-distance-top:0;mso-wrap-distance-right:9pt;mso-wrap-distance-bottom:0;mso-position-horizontal:absolute;mso-position-horizontal-relative:margin;mso-position-vertical:absolute;mso-position-vertical-relative:text" from="256.95pt,2.75pt" to="384.45pt,3.5pt" o:gfxdata="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" strokecolor="#5b9bd5 [3204]" strokeweight=".5pt">
                 <v:stroke joinstyle="miter"/>
                 <w10:wrap anchorx="margin"/>
               </v:line>
@@ -1936,7 +1936,7 @@
           </mc:Choice>
           <mc:Fallback>
             <w:pict>
-              <v:line w14:anchorId="583834F9" id="Conector recto 6" o:spid="_x0000_s1026" style="position:absolute;flip:y;z-index:251663360;visibility:visible;mso-wrap-style:square;mso-wrap-distance-left:9pt;mso-wrap-distance-top:0;mso-wrap-distance-right:9pt;mso-wrap-distance-bottom:0;mso-position-horizontal:absolute;mso-position-horizontal-relative:margin;mso-position-vertical:absolute;mso-position-vertical-relative:text" from="66.75pt,3.75pt" to="194.25pt,4.5pt" o:gfxdata="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" strokecolor="#5b9bd5 [3204]" strokeweight=".5pt">
+              <v:line w14:anchorId="2DAC8146" id="Conector recto 6" o:spid="_x0000_s1026" style="position:absolute;flip:y;z-index:251663360;visibility:visible;mso-wrap-style:square;mso-wrap-distance-left:9pt;mso-wrap-distance-top:0;mso-wrap-distance-right:9pt;mso-wrap-distance-bottom:0;mso-position-horizontal:absolute;mso-position-horizontal-relative:margin;mso-position-vertical:absolute;mso-position-vertical-relative:text" from="66.75pt,3.75pt" to="194.25pt,4.5pt" o:gfxdata="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" strokecolor="#5b9bd5 [3204]" strokeweight=".5pt">
                 <v:stroke joinstyle="miter"/>
                 <w10:wrap anchorx="margin"/>
               </v:line>
@@ -1991,66 +1991,630 @@
         </w:rPr>
         <w:t>5.322.698-8</w:t>
       </w:r>
-      <w:bookmarkStart w:id="4" w:name="_GoBack"/>
+    </w:p>
+    <w:p>
+      <w:pPr>
+        <w:rPr>
+          <w:rStyle w:val="normaltextrun"/>
+          <w:rFonts w:ascii="Calibri" w:hAnsi="Calibri" w:cs="Calibri"/>
+          <w:sz w:val="22"/>
+          <w:lang w:val="es-ES"/>
+        </w:rPr>
+      </w:pPr>
+    </w:p>
+    <w:p>
+      <w:pPr>
+        <w:rPr>
+          <w:rStyle w:val="normaltextrun"/>
+          <w:rFonts w:ascii="Calibri" w:hAnsi="Calibri" w:cs="Calibri"/>
+          <w:sz w:val="22"/>
+          <w:lang w:val="es-ES"/>
+        </w:rPr>
+      </w:pPr>
+    </w:p>
+    <w:p>
+      <w:pPr>
+        <w:rPr>
+          <w:rStyle w:val="normaltextrun"/>
+          <w:rFonts w:ascii="Calibri" w:hAnsi="Calibri" w:cs="Calibri"/>
+          <w:sz w:val="22"/>
+          <w:lang w:val="es-ES"/>
+        </w:rPr>
+      </w:pPr>
+    </w:p>
+    <w:p/>
+    <w:p>
+      <w:pPr>
+        <w:pStyle w:val="Ttulo2"/>
+      </w:pPr>
+      <w:bookmarkStart w:id="4" w:name="_Toc520472275"/>
+      <w:r>
+        <w:t>Estructura y funcionamiento</w:t>
+      </w:r>
       <w:bookmarkEnd w:id="4"/>
     </w:p>
     <w:p>
       <w:pPr>
-        <w:rPr>
-          <w:rStyle w:val="normaltextrun"/>
-          <w:rFonts w:ascii="Calibri" w:hAnsi="Calibri" w:cs="Calibri"/>
-          <w:sz w:val="22"/>
-          <w:lang w:val="es-ES"/>
-        </w:rPr>
-      </w:pPr>
-    </w:p>
-    <w:p>
-      <w:pPr>
-        <w:rPr>
-          <w:rStyle w:val="normaltextrun"/>
-          <w:rFonts w:ascii="Calibri" w:hAnsi="Calibri" w:cs="Calibri"/>
-          <w:sz w:val="22"/>
-          <w:lang w:val="es-ES"/>
-        </w:rPr>
-      </w:pPr>
-    </w:p>
-    <w:p>
-      <w:pPr>
-        <w:rPr>
-          <w:rStyle w:val="normaltextrun"/>
-          <w:rFonts w:ascii="Calibri" w:hAnsi="Calibri" w:cs="Calibri"/>
-          <w:sz w:val="22"/>
-          <w:lang w:val="es-ES"/>
-        </w:rPr>
-      </w:pPr>
+        <w:pStyle w:val="Subttulo"/>
+      </w:pPr>
+      <w:r>
+        <w:t>WBS de tares para la realización de proyecto:</w:t>
+      </w:r>
+    </w:p>
+    <w:p>
+      <w:r>
+        <w:rPr>
+          <w:noProof/>
+          <w:lang w:eastAsia="es-UY"/>
+        </w:rPr>
+        <w:drawing>
+          <wp:inline distT="0" distB="0" distL="0" distR="0">
+            <wp:extent cx="5400040" cy="2136140"/>
+            <wp:effectExtent l="0" t="0" r="0" b="0"/>
+            <wp:docPr id="8" name="Imagen 8"/>
+            <wp:cNvGraphicFramePr>
+              <a:graphicFrameLocks xmlns:a="http://schemas.openxmlformats.org/drawingml/2006/main" noChangeAspect="1"/>
+            </wp:cNvGraphicFramePr>
+            <a:graphic xmlns:a="http://schemas.openxmlformats.org/drawingml/2006/main">
+              <a:graphicData uri="http://schemas.openxmlformats.org/drawingml/2006/picture">
+                <pic:pic xmlns:pic="http://schemas.openxmlformats.org/drawingml/2006/picture">
+                  <pic:nvPicPr>
+                    <pic:cNvPr id="8" name="WBS-BlindsTech.png"/>
+                    <pic:cNvPicPr/>
+                  </pic:nvPicPr>
+                  <pic:blipFill>
+                    <a:blip r:embed="rId10" cstate="print">
+                      <a:extLst>
+                        <a:ext uri="{28A0092B-C50C-407E-A947-70E740481C1C}">
+                          <a14:useLocalDpi xmlns:a14="http://schemas.microsoft.com/office/drawing/2010/main" val="0"/>
+                        </a:ext>
+                      </a:extLst>
+                    </a:blip>
+                    <a:stretch>
+                      <a:fillRect/>
+                    </a:stretch>
+                  </pic:blipFill>
+                  <pic:spPr>
+                    <a:xfrm>
+                      <a:off x="0" y="0"/>
+                      <a:ext cx="5400040" cy="2136140"/>
+                    </a:xfrm>
+                    <a:prstGeom prst="rect">
+                      <a:avLst/>
+                    </a:prstGeom>
+                  </pic:spPr>
+                </pic:pic>
+              </a:graphicData>
+            </a:graphic>
+          </wp:inline>
+        </w:drawing>
+      </w:r>
+    </w:p>
+    <w:p>
+      <w:r>
+        <w:t>En esta imagen se destaca todas las tareas que se realizaran, tomando en cuenta la división por materia.</w:t>
+      </w:r>
     </w:p>
     <w:p/>
     <w:p>
       <w:pPr>
+        <w:pStyle w:val="Subttulo"/>
+      </w:pPr>
+    </w:p>
+    <w:p>
+      <w:pPr>
+        <w:pStyle w:val="Subttulo"/>
+      </w:pPr>
+    </w:p>
+    <w:p>
+      <w:pPr>
+        <w:pStyle w:val="Subttulo"/>
+      </w:pPr>
+    </w:p>
+    <w:p>
+      <w:pPr>
+        <w:pStyle w:val="Subttulo"/>
+      </w:pPr>
+    </w:p>
+    <w:p>
+      <w:pPr>
+        <w:pStyle w:val="Subttulo"/>
+      </w:pPr>
+    </w:p>
+    <w:p>
+      <w:pPr>
+        <w:pStyle w:val="Subttulo"/>
+      </w:pPr>
+    </w:p>
+    <w:p>
+      <w:pPr>
+        <w:pStyle w:val="Subttulo"/>
+      </w:pPr>
+      <w:r>
+        <w:t>Organigrama de la empresa:</w:t>
+      </w:r>
+    </w:p>
+    <w:p/>
+    <w:p/>
+    <w:p>
+      <w:r>
+        <w:rPr>
+          <w:noProof/>
+          <w:lang w:eastAsia="es-UY"/>
+        </w:rPr>
+        <w:drawing>
+          <wp:inline distT="0" distB="0" distL="0" distR="0">
+            <wp:extent cx="5076825" cy="3017797"/>
+            <wp:effectExtent l="0" t="0" r="0" b="0"/>
+            <wp:docPr id="9" name="Imagen 9"/>
+            <wp:cNvGraphicFramePr>
+              <a:graphicFrameLocks xmlns:a="http://schemas.openxmlformats.org/drawingml/2006/main" noChangeAspect="1"/>
+            </wp:cNvGraphicFramePr>
+            <a:graphic xmlns:a="http://schemas.openxmlformats.org/drawingml/2006/main">
+              <a:graphicData uri="http://schemas.openxmlformats.org/drawingml/2006/picture">
+                <pic:pic xmlns:pic="http://schemas.openxmlformats.org/drawingml/2006/picture">
+                  <pic:nvPicPr>
+                    <pic:cNvPr id="9" name="Organigrama-BlindsTech.png"/>
+                    <pic:cNvPicPr/>
+                  </pic:nvPicPr>
+                  <pic:blipFill>
+                    <a:blip r:embed="rId11">
+                      <a:extLst>
+                        <a:ext uri="{28A0092B-C50C-407E-A947-70E740481C1C}">
+                          <a14:useLocalDpi xmlns:a14="http://schemas.microsoft.com/office/drawing/2010/main" val="0"/>
+                        </a:ext>
+                      </a:extLst>
+                    </a:blip>
+                    <a:stretch>
+                      <a:fillRect/>
+                    </a:stretch>
+                  </pic:blipFill>
+                  <pic:spPr>
+                    <a:xfrm>
+                      <a:off x="0" y="0"/>
+                      <a:ext cx="5115902" cy="3041025"/>
+                    </a:xfrm>
+                    <a:prstGeom prst="rect">
+                      <a:avLst/>
+                    </a:prstGeom>
+                  </pic:spPr>
+                </pic:pic>
+              </a:graphicData>
+            </a:graphic>
+          </wp:inline>
+        </w:drawing>
+      </w:r>
+    </w:p>
+    <w:p/>
+    <w:p/>
+    <w:p/>
+    <w:p>
+      <w:r>
+        <w:t>En este organigrama se destacan la división de puestos de la empresa en orden jerárquico.</w:t>
+      </w:r>
+    </w:p>
+    <w:p>
+      <w:pPr>
         <w:pStyle w:val="Ttulo2"/>
       </w:pPr>
-      <w:bookmarkStart w:id="5" w:name="_Toc520472275"/>
-      <w:r>
-        <w:t>Estructura y funcionamiento</w:t>
-      </w:r>
+      <w:r>
+        <w:t>Actas de reunión</w:t>
+      </w:r>
+      <w:r>
+        <w:t>:</w:t>
+      </w:r>
+    </w:p>
+    <w:p>
+      <w:r>
+        <w:rPr>
+          <w:lang w:val="es-ES"/>
+        </w:rPr>
+        <w:t>Acta N°1</w:t>
+      </w:r>
+      <w:r>
+        <w:t> </w:t>
+      </w:r>
+    </w:p>
+    <w:p>
+      <w:r>
+        <w:rPr>
+          <w:lang w:val="es-ES"/>
+        </w:rPr>
+        <w:t>Siendo el día 17 de julio de 2018, se reúnen los integrantes presentes del grupo 4: Federico Pereira; Alan Ferreira y Darío Martínez, constatándose la ausencia de un integrante: Franco de León.</w:t>
+      </w:r>
+      <w:r>
+        <w:t> </w:t>
+      </w:r>
+    </w:p>
+    <w:p>
+      <w:r>
+        <w:rPr>
+          <w:lang w:val="es-ES"/>
+        </w:rPr>
+        <w:t>A continuación, se detallarán las tareas realizadas en la fecha:</w:t>
+      </w:r>
+      <w:proofErr w:type="gramStart"/>
+      <w:r>
+        <w:rPr>
+          <w:lang w:val="es-ES"/>
+        </w:rPr>
+        <w:t>  1</w:t>
+      </w:r>
+      <w:proofErr w:type="gramEnd"/>
+      <w:r>
+        <w:rPr>
+          <w:lang w:val="es-ES"/>
+        </w:rPr>
+        <w:t>- Se administraron las cuentas, contraseñas y permisos de usuarios del servidor; 2- Se envió un relevamiento de los materiales necesarios para realizar el proyecto al profesor Fabio Lima; 3- Se terminaron de plantear los requerimientos de la app web de los clientes y la app de escritorio para la gestión de la empresa.</w:t>
+      </w:r>
+      <w:r>
+        <w:t> </w:t>
+      </w:r>
+    </w:p>
+    <w:p>
+      <w:r>
+        <w:t> </w:t>
+      </w:r>
+    </w:p>
+    <w:p>
+      <w:pPr>
+        <w:rPr>
+          <w:lang w:val="es-ES"/>
+        </w:rPr>
+      </w:pPr>
+    </w:p>
+    <w:p>
+      <w:pPr>
+        <w:rPr>
+          <w:lang w:val="es-ES"/>
+        </w:rPr>
+      </w:pPr>
+    </w:p>
+    <w:p>
+      <w:pPr>
+        <w:pStyle w:val="Subttulo"/>
+      </w:pPr>
+      <w:r>
+        <w:rPr>
+          <w:lang w:val="es-ES"/>
+        </w:rPr>
+        <w:lastRenderedPageBreak/>
+        <w:t>Acta N° 2</w:t>
+      </w:r>
+      <w:r>
+        <w:t> </w:t>
+      </w:r>
+    </w:p>
+    <w:p>
+      <w:r>
+        <w:rPr>
+          <w:lang w:val="es-ES"/>
+        </w:rPr>
+        <w:t>Siendo el día 24 de julio de 2018, se reúnen los integrantes presentes del grupo 4: Federico Pereira; Alan Ferreira y Darío Martínez, constatándose la ausencia de un integrante: Franco de León.</w:t>
+      </w:r>
+      <w:r>
+        <w:t> </w:t>
+      </w:r>
+    </w:p>
+    <w:p>
+      <w:pPr>
+        <w:rPr>
+          <w:lang w:val="es-ES"/>
+        </w:rPr>
+      </w:pPr>
+      <w:r>
+        <w:rPr>
+          <w:lang w:val="es-ES"/>
+        </w:rPr>
+        <w:t xml:space="preserve">A continuación, se detallarán las </w:t>
+      </w:r>
+      <w:r>
+        <w:rPr>
+          <w:lang w:val="es-ES"/>
+        </w:rPr>
+        <w:t>tareas realizadas en la fecha:</w:t>
+      </w:r>
+    </w:p>
+    <w:p>
+      <w:pPr>
+        <w:pStyle w:val="Prrafodelista"/>
+        <w:numPr>
+          <w:ilvl w:val="0"/>
+          <w:numId w:val="4"/>
+        </w:numPr>
+        <w:rPr>
+          <w:lang w:val="es-ES"/>
+        </w:rPr>
+      </w:pPr>
+      <w:r>
+        <w:rPr>
+          <w:lang w:val="es-ES"/>
+        </w:rPr>
+        <w:t>Se finalizaron las tareas designadas de la materia Sistemas Operativos para la entrega de la fecha 31 de julio de</w:t>
+      </w:r>
+      <w:r>
+        <w:rPr>
+          <w:lang w:val="es-ES"/>
+        </w:rPr>
+        <w:t xml:space="preserve"> 2018.</w:t>
+      </w:r>
+    </w:p>
+    <w:p>
+      <w:pPr>
+        <w:pStyle w:val="Prrafodelista"/>
+        <w:numPr>
+          <w:ilvl w:val="0"/>
+          <w:numId w:val="4"/>
+        </w:numPr>
+        <w:rPr>
+          <w:lang w:val="es-ES"/>
+        </w:rPr>
+      </w:pPr>
+      <w:r>
+        <w:rPr>
+          <w:lang w:val="es-ES"/>
+        </w:rPr>
+        <w:t>Se avanzó con la redacción del Plan de Negocio, abarcado en la</w:t>
+      </w:r>
+      <w:r>
+        <w:rPr>
+          <w:lang w:val="es-ES"/>
+        </w:rPr>
+        <w:t xml:space="preserve"> materia Formación Empresarial.</w:t>
+      </w:r>
+    </w:p>
+    <w:p>
+      <w:pPr>
+        <w:pStyle w:val="Prrafodelista"/>
+        <w:numPr>
+          <w:ilvl w:val="0"/>
+          <w:numId w:val="4"/>
+        </w:numPr>
+        <w:rPr>
+          <w:lang w:val="es-ES"/>
+        </w:rPr>
+      </w:pPr>
+      <w:r>
+        <w:rPr>
+          <w:lang w:val="es-ES"/>
+        </w:rPr>
+        <w:t>Se avanzó con la redacción del acta de formación de grupo destinada a la materia Proyecto.</w:t>
+      </w:r>
+      <w:r>
+        <w:t> </w:t>
+      </w:r>
+    </w:p>
+    <w:p/>
+    <w:p>
+      <w:pPr>
+        <w:pStyle w:val="Subttulo"/>
+      </w:pPr>
+      <w:r>
+        <w:rPr>
+          <w:lang w:val="es-ES"/>
+        </w:rPr>
+        <w:t>Acta N° 3</w:t>
+      </w:r>
+      <w:r>
+        <w:t> </w:t>
+      </w:r>
+    </w:p>
+    <w:p>
+      <w:r>
+        <w:rPr>
+          <w:lang w:val="es-ES"/>
+        </w:rPr>
+        <w:t>Siendo el día 26 de julio de 2018, se reúnen los integrantes presentes del grupo 4: Federico Pereira; Alan Ferreira y Darío Martínez, constatándose la ausencia de un integrante: Franco de León.</w:t>
+      </w:r>
+      <w:r>
+        <w:t> </w:t>
+      </w:r>
+    </w:p>
+    <w:p>
+      <w:pPr>
+        <w:rPr>
+          <w:lang w:val="es-ES"/>
+        </w:rPr>
+      </w:pPr>
+      <w:r>
+        <w:rPr>
+          <w:lang w:val="es-ES"/>
+        </w:rPr>
+        <w:t xml:space="preserve">A continuación, se detallarán las tareas realizadas en la fecha:  </w:t>
+      </w:r>
+    </w:p>
+    <w:p>
+      <w:pPr>
+        <w:pStyle w:val="Prrafodelista"/>
+        <w:numPr>
+          <w:ilvl w:val="0"/>
+          <w:numId w:val="3"/>
+        </w:numPr>
+        <w:rPr>
+          <w:lang w:val="es-ES"/>
+        </w:rPr>
+      </w:pPr>
+      <w:r>
+        <w:rPr>
+          <w:lang w:val="es-ES"/>
+        </w:rPr>
+        <w:t xml:space="preserve">Se finalizaron las tareas designadas de la materia Análisis y Diseño de Aplicaciones; </w:t>
+      </w:r>
+    </w:p>
+    <w:p>
+      <w:pPr>
+        <w:pStyle w:val="Prrafodelista"/>
+        <w:numPr>
+          <w:ilvl w:val="0"/>
+          <w:numId w:val="3"/>
+        </w:numPr>
+      </w:pPr>
+      <w:r>
+        <w:rPr>
+          <w:lang w:val="es-ES"/>
+        </w:rPr>
+        <w:t>Se finalizaron las tares para la materia Proyecto; </w:t>
+      </w:r>
+    </w:p>
+    <w:p>
+      <w:pPr>
+        <w:pStyle w:val="Prrafodelista"/>
+        <w:numPr>
+          <w:ilvl w:val="0"/>
+          <w:numId w:val="3"/>
+        </w:numPr>
+      </w:pPr>
+      <w:r>
+        <w:rPr>
+          <w:lang w:val="es-ES"/>
+        </w:rPr>
+        <w:t>Se terminó de redactar el Plan de Negocios referido a la materia Formación Empresarial.</w:t>
+      </w:r>
+      <w:r>
+        <w:t> </w:t>
+      </w:r>
+    </w:p>
+    <w:p>
+      <w:pPr>
+        <w:rPr>
+          <w:lang w:val="es-ES"/>
+        </w:rPr>
+      </w:pPr>
+      <w:r>
+        <w:rPr>
+          <w:lang w:val="es-ES"/>
+        </w:rPr>
+        <w:t> </w:t>
+      </w:r>
+    </w:p>
+    <w:p>
+      <w:r>
+        <w:rPr>
+          <w:lang w:val="es-ES"/>
+        </w:rPr>
+        <w:t>Acta N° 4</w:t>
+      </w:r>
+      <w:r>
+        <w:t> </w:t>
+      </w:r>
+    </w:p>
+    <w:p>
+      <w:r>
+        <w:t> </w:t>
+      </w:r>
+    </w:p>
+    <w:p>
+      <w:r>
+        <w:rPr>
+          <w:lang w:val="es-ES"/>
+        </w:rPr>
+        <w:t>Siendo el día 27 de julio de 2018, se reúnen los integrantes presentes del grupo 4: Federico Pereira; Alan Ferreira y Darío Martínez, constatándose la ausencia de un integrante: Franco de León.</w:t>
+      </w:r>
+      <w:r>
+        <w:t> </w:t>
+      </w:r>
+    </w:p>
+    <w:p>
+      <w:pPr>
+        <w:rPr>
+          <w:lang w:val="es-ES"/>
+        </w:rPr>
+      </w:pPr>
+      <w:r>
+        <w:rPr>
+          <w:lang w:val="es-ES"/>
+        </w:rPr>
+        <w:t xml:space="preserve">A continuación, se detallarán las </w:t>
+      </w:r>
+      <w:r>
+        <w:rPr>
+          <w:lang w:val="es-ES"/>
+        </w:rPr>
+        <w:t>tareas realizadas en la fecha:</w:t>
+      </w:r>
+    </w:p>
+    <w:p>
+      <w:pPr>
+        <w:pStyle w:val="Prrafodelista"/>
+        <w:numPr>
+          <w:ilvl w:val="0"/>
+          <w:numId w:val="5"/>
+        </w:numPr>
+        <w:rPr>
+          <w:lang w:val="es-ES"/>
+        </w:rPr>
+      </w:pPr>
+      <w:r>
+        <w:rPr>
+          <w:lang w:val="es-ES"/>
+        </w:rPr>
+        <w:t>Se finalizar</w:t>
+      </w:r>
+      <w:r>
+        <w:rPr>
+          <w:lang w:val="es-ES"/>
+        </w:rPr>
+        <w:t>on las tareas de Base de Datos.</w:t>
+      </w:r>
+      <w:bookmarkStart w:id="5" w:name="_GoBack"/>
       <w:bookmarkEnd w:id="5"/>
     </w:p>
     <w:p>
-      <w:proofErr w:type="spellStart"/>
-      <w:r>
-        <w:t>Wbs</w:t>
-      </w:r>
-      <w:proofErr w:type="spellEnd"/>
-      <w:r>
-        <w:t xml:space="preserve"> organigrama</w:t>
-      </w:r>
-    </w:p>
-    <w:p>
-      <w:pPr>
-        <w:pStyle w:val="Ttulo2"/>
-      </w:pPr>
-      <w:r>
-        <w:t>Actas de reunión</w:t>
+      <w:pPr>
+        <w:pStyle w:val="Prrafodelista"/>
+        <w:numPr>
+          <w:ilvl w:val="0"/>
+          <w:numId w:val="5"/>
+        </w:numPr>
+        <w:rPr>
+          <w:lang w:val="es-ES"/>
+        </w:rPr>
+      </w:pPr>
+      <w:r>
+        <w:rPr>
+          <w:lang w:val="es-ES"/>
+        </w:rPr>
+        <w:t>Se em</w:t>
+      </w:r>
+      <w:r>
+        <w:rPr>
+          <w:lang w:val="es-ES"/>
+        </w:rPr>
+        <w:t>pezó la página para el cliente.</w:t>
+      </w:r>
+    </w:p>
+    <w:p>
+      <w:pPr>
+        <w:pStyle w:val="Prrafodelista"/>
+        <w:numPr>
+          <w:ilvl w:val="0"/>
+          <w:numId w:val="5"/>
+        </w:numPr>
+        <w:rPr>
+          <w:lang w:val="es-ES"/>
+        </w:rPr>
+      </w:pPr>
+      <w:r>
+        <w:rPr>
+          <w:lang w:val="es-ES"/>
+        </w:rPr>
+        <w:t>Se pasó el Plan de Negocios a la plantilla con el formato dado en APT.</w:t>
+      </w:r>
+      <w:r>
+        <w:t> </w:t>
+      </w:r>
+    </w:p>
+    <w:p>
+      <w:pPr>
+        <w:rPr>
+          <w:lang w:val="es-ES"/>
+        </w:rPr>
+      </w:pPr>
+      <w:r>
+        <w:rPr>
+          <w:lang w:val="es-ES"/>
+        </w:rPr>
+        <w:t> </w:t>
       </w:r>
     </w:p>
     <w:p>
@@ -2255,6 +2819,95 @@
     </w:lvl>
   </w:abstractNum>
   <w:abstractNum w:abstractNumId="1">
+    <w:nsid w:val="146178E2"/>
+    <w:multiLevelType w:val="hybridMultilevel"/>
+    <w:tmpl w:val="63B0EF8C"/>
+    <w:lvl w:ilvl="0" w:tplc="09EAB514">
+      <w:start w:val="1"/>
+      <w:numFmt w:val="decimal"/>
+      <w:lvlText w:val="%1-"/>
+      <w:lvlJc w:val="left"/>
+      <w:pPr>
+        <w:ind w:left="720" w:hanging="360"/>
+      </w:pPr>
+      <w:rPr>
+        <w:rFonts w:hint="default"/>
+      </w:rPr>
+    </w:lvl>
+    <w:lvl w:ilvl="1" w:tplc="380A0019" w:tentative="1">
+      <w:start w:val="1"/>
+      <w:numFmt w:val="lowerLetter"/>
+      <w:lvlText w:val="%2."/>
+      <w:lvlJc w:val="left"/>
+      <w:pPr>
+        <w:ind w:left="1440" w:hanging="360"/>
+      </w:pPr>
+    </w:lvl>
+    <w:lvl w:ilvl="2" w:tplc="380A001B" w:tentative="1">
+      <w:start w:val="1"/>
+      <w:numFmt w:val="lowerRoman"/>
+      <w:lvlText w:val="%3."/>
+      <w:lvlJc w:val="right"/>
+      <w:pPr>
+        <w:ind w:left="2160" w:hanging="180"/>
+      </w:pPr>
+    </w:lvl>
+    <w:lvl w:ilvl="3" w:tplc="380A000F" w:tentative="1">
+      <w:start w:val="1"/>
+      <w:numFmt w:val="decimal"/>
+      <w:lvlText w:val="%4."/>
+      <w:lvlJc w:val="left"/>
+      <w:pPr>
+        <w:ind w:left="2880" w:hanging="360"/>
+      </w:pPr>
+    </w:lvl>
+    <w:lvl w:ilvl="4" w:tplc="380A0019" w:tentative="1">
+      <w:start w:val="1"/>
+      <w:numFmt w:val="lowerLetter"/>
+      <w:lvlText w:val="%5."/>
+      <w:lvlJc w:val="left"/>
+      <w:pPr>
+        <w:ind w:left="3600" w:hanging="360"/>
+      </w:pPr>
+    </w:lvl>
+    <w:lvl w:ilvl="5" w:tplc="380A001B" w:tentative="1">
+      <w:start w:val="1"/>
+      <w:numFmt w:val="lowerRoman"/>
+      <w:lvlText w:val="%6."/>
+      <w:lvlJc w:val="right"/>
+      <w:pPr>
+        <w:ind w:left="4320" w:hanging="180"/>
+      </w:pPr>
+    </w:lvl>
+    <w:lvl w:ilvl="6" w:tplc="380A000F" w:tentative="1">
+      <w:start w:val="1"/>
+      <w:numFmt w:val="decimal"/>
+      <w:lvlText w:val="%7."/>
+      <w:lvlJc w:val="left"/>
+      <w:pPr>
+        <w:ind w:left="5040" w:hanging="360"/>
+      </w:pPr>
+    </w:lvl>
+    <w:lvl w:ilvl="7" w:tplc="380A0019" w:tentative="1">
+      <w:start w:val="1"/>
+      <w:numFmt w:val="lowerLetter"/>
+      <w:lvlText w:val="%8."/>
+      <w:lvlJc w:val="left"/>
+      <w:pPr>
+        <w:ind w:left="5760" w:hanging="360"/>
+      </w:pPr>
+    </w:lvl>
+    <w:lvl w:ilvl="8" w:tplc="380A001B" w:tentative="1">
+      <w:start w:val="1"/>
+      <w:numFmt w:val="lowerRoman"/>
+      <w:lvlText w:val="%9."/>
+      <w:lvlJc w:val="right"/>
+      <w:pPr>
+        <w:ind w:left="6480" w:hanging="180"/>
+      </w:pPr>
+    </w:lvl>
+  </w:abstractNum>
+  <w:abstractNum w:abstractNumId="2">
     <w:nsid w:val="16695D53"/>
     <w:multiLevelType w:val="hybridMultilevel"/>
     <w:tmpl w:val="1668DA88"/>
@@ -2367,11 +3020,198 @@
       </w:rPr>
     </w:lvl>
   </w:abstractNum>
+  <w:abstractNum w:abstractNumId="3">
+    <w:nsid w:val="45214B19"/>
+    <w:multiLevelType w:val="hybridMultilevel"/>
+    <w:tmpl w:val="82C2AFE0"/>
+    <w:lvl w:ilvl="0" w:tplc="A31622D4">
+      <w:start w:val="1"/>
+      <w:numFmt w:val="decimal"/>
+      <w:lvlText w:val="%1-"/>
+      <w:lvlJc w:val="left"/>
+      <w:pPr>
+        <w:ind w:left="720" w:hanging="360"/>
+      </w:pPr>
+      <w:rPr>
+        <w:rFonts w:hint="default"/>
+      </w:rPr>
+    </w:lvl>
+    <w:lvl w:ilvl="1" w:tplc="380A0019" w:tentative="1">
+      <w:start w:val="1"/>
+      <w:numFmt w:val="lowerLetter"/>
+      <w:lvlText w:val="%2."/>
+      <w:lvlJc w:val="left"/>
+      <w:pPr>
+        <w:ind w:left="1440" w:hanging="360"/>
+      </w:pPr>
+    </w:lvl>
+    <w:lvl w:ilvl="2" w:tplc="380A001B" w:tentative="1">
+      <w:start w:val="1"/>
+      <w:numFmt w:val="lowerRoman"/>
+      <w:lvlText w:val="%3."/>
+      <w:lvlJc w:val="right"/>
+      <w:pPr>
+        <w:ind w:left="2160" w:hanging="180"/>
+      </w:pPr>
+    </w:lvl>
+    <w:lvl w:ilvl="3" w:tplc="380A000F" w:tentative="1">
+      <w:start w:val="1"/>
+      <w:numFmt w:val="decimal"/>
+      <w:lvlText w:val="%4."/>
+      <w:lvlJc w:val="left"/>
+      <w:pPr>
+        <w:ind w:left="2880" w:hanging="360"/>
+      </w:pPr>
+    </w:lvl>
+    <w:lvl w:ilvl="4" w:tplc="380A0019" w:tentative="1">
+      <w:start w:val="1"/>
+      <w:numFmt w:val="lowerLetter"/>
+      <w:lvlText w:val="%5."/>
+      <w:lvlJc w:val="left"/>
+      <w:pPr>
+        <w:ind w:left="3600" w:hanging="360"/>
+      </w:pPr>
+    </w:lvl>
+    <w:lvl w:ilvl="5" w:tplc="380A001B" w:tentative="1">
+      <w:start w:val="1"/>
+      <w:numFmt w:val="lowerRoman"/>
+      <w:lvlText w:val="%6."/>
+      <w:lvlJc w:val="right"/>
+      <w:pPr>
+        <w:ind w:left="4320" w:hanging="180"/>
+      </w:pPr>
+    </w:lvl>
+    <w:lvl w:ilvl="6" w:tplc="380A000F" w:tentative="1">
+      <w:start w:val="1"/>
+      <w:numFmt w:val="decimal"/>
+      <w:lvlText w:val="%7."/>
+      <w:lvlJc w:val="left"/>
+      <w:pPr>
+        <w:ind w:left="5040" w:hanging="360"/>
+      </w:pPr>
+    </w:lvl>
+    <w:lvl w:ilvl="7" w:tplc="380A0019" w:tentative="1">
+      <w:start w:val="1"/>
+      <w:numFmt w:val="lowerLetter"/>
+      <w:lvlText w:val="%8."/>
+      <w:lvlJc w:val="left"/>
+      <w:pPr>
+        <w:ind w:left="5760" w:hanging="360"/>
+      </w:pPr>
+    </w:lvl>
+    <w:lvl w:ilvl="8" w:tplc="380A001B" w:tentative="1">
+      <w:start w:val="1"/>
+      <w:numFmt w:val="lowerRoman"/>
+      <w:lvlText w:val="%9."/>
+      <w:lvlJc w:val="right"/>
+      <w:pPr>
+        <w:ind w:left="6480" w:hanging="180"/>
+      </w:pPr>
+    </w:lvl>
+  </w:abstractNum>
+  <w:abstractNum w:abstractNumId="4">
+    <w:nsid w:val="621509FC"/>
+    <w:multiLevelType w:val="hybridMultilevel"/>
+    <w:tmpl w:val="DE0896AA"/>
+    <w:lvl w:ilvl="0" w:tplc="6FDA560E">
+      <w:start w:val="1"/>
+      <w:numFmt w:val="decimal"/>
+      <w:lvlText w:val="%1-"/>
+      <w:lvlJc w:val="left"/>
+      <w:pPr>
+        <w:ind w:left="720" w:hanging="360"/>
+      </w:pPr>
+      <w:rPr>
+        <w:rFonts w:hint="default"/>
+      </w:rPr>
+    </w:lvl>
+    <w:lvl w:ilvl="1" w:tplc="380A0019" w:tentative="1">
+      <w:start w:val="1"/>
+      <w:numFmt w:val="lowerLetter"/>
+      <w:lvlText w:val="%2."/>
+      <w:lvlJc w:val="left"/>
+      <w:pPr>
+        <w:ind w:left="1440" w:hanging="360"/>
+      </w:pPr>
+    </w:lvl>
+    <w:lvl w:ilvl="2" w:tplc="380A001B" w:tentative="1">
+      <w:start w:val="1"/>
+      <w:numFmt w:val="lowerRoman"/>
+      <w:lvlText w:val="%3."/>
+      <w:lvlJc w:val="right"/>
+      <w:pPr>
+        <w:ind w:left="2160" w:hanging="180"/>
+      </w:pPr>
+    </w:lvl>
+    <w:lvl w:ilvl="3" w:tplc="380A000F" w:tentative="1">
+      <w:start w:val="1"/>
+      <w:numFmt w:val="decimal"/>
+      <w:lvlText w:val="%4."/>
+      <w:lvlJc w:val="left"/>
+      <w:pPr>
+        <w:ind w:left="2880" w:hanging="360"/>
+      </w:pPr>
+    </w:lvl>
+    <w:lvl w:ilvl="4" w:tplc="380A0019" w:tentative="1">
+      <w:start w:val="1"/>
+      <w:numFmt w:val="lowerLetter"/>
+      <w:lvlText w:val="%5."/>
+      <w:lvlJc w:val="left"/>
+      <w:pPr>
+        <w:ind w:left="3600" w:hanging="360"/>
+      </w:pPr>
+    </w:lvl>
+    <w:lvl w:ilvl="5" w:tplc="380A001B" w:tentative="1">
+      <w:start w:val="1"/>
+      <w:numFmt w:val="lowerRoman"/>
+      <w:lvlText w:val="%6."/>
+      <w:lvlJc w:val="right"/>
+      <w:pPr>
+        <w:ind w:left="4320" w:hanging="180"/>
+      </w:pPr>
+    </w:lvl>
+    <w:lvl w:ilvl="6" w:tplc="380A000F" w:tentative="1">
+      <w:start w:val="1"/>
+      <w:numFmt w:val="decimal"/>
+      <w:lvlText w:val="%7."/>
+      <w:lvlJc w:val="left"/>
+      <w:pPr>
+        <w:ind w:left="5040" w:hanging="360"/>
+      </w:pPr>
+    </w:lvl>
+    <w:lvl w:ilvl="7" w:tplc="380A0019" w:tentative="1">
+      <w:start w:val="1"/>
+      <w:numFmt w:val="lowerLetter"/>
+      <w:lvlText w:val="%8."/>
+      <w:lvlJc w:val="left"/>
+      <w:pPr>
+        <w:ind w:left="5760" w:hanging="360"/>
+      </w:pPr>
+    </w:lvl>
+    <w:lvl w:ilvl="8" w:tplc="380A001B" w:tentative="1">
+      <w:start w:val="1"/>
+      <w:numFmt w:val="lowerRoman"/>
+      <w:lvlText w:val="%9."/>
+      <w:lvlJc w:val="right"/>
+      <w:pPr>
+        <w:ind w:left="6480" w:hanging="180"/>
+      </w:pPr>
+    </w:lvl>
+  </w:abstractNum>
   <w:num w:numId="1">
-    <w:abstractNumId w:val="1"/>
+    <w:abstractNumId w:val="2"/>
   </w:num>
   <w:num w:numId="2">
     <w:abstractNumId w:val="0"/>
+  </w:num>
+  <w:num w:numId="3">
+    <w:abstractNumId w:val="4"/>
+  </w:num>
+  <w:num w:numId="4">
+    <w:abstractNumId w:val="3"/>
+  </w:num>
+  <w:num w:numId="5">
+    <w:abstractNumId w:val="1"/>
   </w:num>
 </w:numbering>
 </file>
@@ -2846,7 +3686,6 @@
   <w:style w:type="character" w:default="1" w:styleId="Fuentedeprrafopredeter">
     <w:name w:val="Default Paragraph Font"/>
     <w:uiPriority w:val="1"/>
-    <w:semiHidden/>
     <w:unhideWhenUsed/>
   </w:style>
   <w:style w:type="table" w:default="1" w:styleId="Tablanormal">
@@ -3338,7 +4177,7 @@
 </file>
 
 <file path=customXml/itemProps1.xml><?xml version="1.0" encoding="utf-8"?>
-<ds:datastoreItem xmlns:ds="http://schemas.openxmlformats.org/officeDocument/2006/customXml" ds:itemID="{46C66185-090D-484F-9A0C-164F7C4283EB}">
+<ds:datastoreItem xmlns:ds="http://schemas.openxmlformats.org/officeDocument/2006/customXml" ds:itemID="{E673872A-C8C2-4280-A55F-37025A99A993}">
   <ds:schemaRefs>
     <ds:schemaRef ds:uri="http://schemas.openxmlformats.org/officeDocument/2006/bibliography"/>
   </ds:schemaRefs>

--- a/ProyectoMaterias/Proyecto/entregable.docx
+++ b/ProyectoMaterias/Proyecto/entregable.docx
@@ -205,12 +205,19 @@
           <w:sz w:val="40"/>
         </w:rPr>
       </w:pPr>
+      <w:r>
+        <w:rPr>
+          <w:color w:val="FF0000"/>
+          <w:sz w:val="40"/>
+        </w:rPr>
+        <w:t>|</w:t>
+      </w:r>
     </w:p>
     <w:p>
       <w:pPr>
         <w:pStyle w:val="Ttulo1"/>
       </w:pPr>
-      <w:bookmarkStart w:id="0" w:name="_Toc520472271"/>
+      <w:bookmarkStart w:id="0" w:name="_Toc520556188"/>
       <w:r>
         <w:lastRenderedPageBreak/>
         <w:t>Índice</w:t>
@@ -220,13 +227,9 @@
     <w:sdt>
       <w:sdtPr>
         <w:rPr>
-          <w:rFonts w:asciiTheme="minorHAnsi" w:eastAsiaTheme="minorHAnsi" w:hAnsiTheme="minorHAnsi" w:cstheme="minorBidi"/>
-          <w:color w:val="auto"/>
-          <w:sz w:val="24"/>
-          <w:szCs w:val="22"/>
-          <w:lang w:val="es-ES" w:eastAsia="en-US"/>
-        </w:rPr>
-        <w:id w:val="-1142111809"/>
+          <w:lang w:val="es-ES"/>
+        </w:rPr>
+        <w:id w:val="1899631380"/>
         <w:docPartObj>
           <w:docPartGallery w:val="Table of Contents"/>
           <w:docPartUnique/>
@@ -234,8 +237,13 @@
       </w:sdtPr>
       <w:sdtEndPr>
         <w:rPr>
+          <w:rFonts w:asciiTheme="minorHAnsi" w:eastAsiaTheme="minorHAnsi" w:hAnsiTheme="minorHAnsi" w:cstheme="minorBidi"/>
           <w:b/>
           <w:bCs/>
+          <w:color w:val="auto"/>
+          <w:sz w:val="24"/>
+          <w:szCs w:val="22"/>
+          <w:lang w:eastAsia="en-US"/>
         </w:rPr>
       </w:sdtEndPr>
       <w:sdtContent>
@@ -243,16 +251,18 @@
           <w:pPr>
             <w:pStyle w:val="TtulodeTDC"/>
           </w:pPr>
+          <w:r>
+            <w:rPr>
+              <w:lang w:val="es-ES"/>
+            </w:rPr>
+            <w:t>Contenido</w:t>
+          </w:r>
         </w:p>
         <w:p>
           <w:pPr>
             <w:pStyle w:val="TDC1"/>
-            <w:tabs>
-              <w:tab w:val="right" w:leader="dot" w:pos="8494"/>
-            </w:tabs>
             <w:rPr>
               <w:rFonts w:eastAsiaTheme="minorEastAsia"/>
-              <w:noProof/>
               <w:sz w:val="22"/>
               <w:lang w:eastAsia="es-UY"/>
             </w:rPr>
@@ -266,13 +276,196 @@
           <w:r>
             <w:fldChar w:fldCharType="separate"/>
           </w:r>
-          <w:hyperlink w:anchor="_Toc520472271" w:history="1">
+          <w:hyperlink w:anchor="_Toc520556188" w:history="1">
+            <w:r>
+              <w:rPr>
+                <w:rStyle w:val="Hipervnculo"/>
+              </w:rPr>
+              <w:t>Índice</w:t>
+            </w:r>
+            <w:r>
+              <w:rPr>
+                <w:webHidden/>
+              </w:rPr>
+              <w:tab/>
+            </w:r>
+            <w:r>
+              <w:rPr>
+                <w:webHidden/>
+              </w:rPr>
+              <w:fldChar w:fldCharType="begin"/>
+            </w:r>
+            <w:r>
+              <w:rPr>
+                <w:webHidden/>
+              </w:rPr>
+              <w:instrText xml:space="preserve"> PAGEREF _Toc520556188 \h </w:instrText>
+            </w:r>
+            <w:r>
+              <w:rPr>
+                <w:webHidden/>
+              </w:rPr>
+            </w:r>
+            <w:r>
+              <w:rPr>
+                <w:webHidden/>
+              </w:rPr>
+              <w:fldChar w:fldCharType="separate"/>
+            </w:r>
+            <w:r>
+              <w:rPr>
+                <w:webHidden/>
+              </w:rPr>
+              <w:t>2</w:t>
+            </w:r>
+            <w:r>
+              <w:rPr>
+                <w:webHidden/>
+              </w:rPr>
+              <w:fldChar w:fldCharType="end"/>
+            </w:r>
+          </w:hyperlink>
+        </w:p>
+        <w:p>
+          <w:pPr>
+            <w:pStyle w:val="TDC1"/>
+            <w:rPr>
+              <w:rFonts w:eastAsiaTheme="minorEastAsia"/>
+              <w:sz w:val="22"/>
+              <w:lang w:eastAsia="es-UY"/>
+            </w:rPr>
+          </w:pPr>
+          <w:hyperlink w:anchor="_Toc520556189" w:history="1">
+            <w:r>
+              <w:rPr>
+                <w:rStyle w:val="Hipervnculo"/>
+                <w:b/>
+                <w:i/>
+              </w:rPr>
+              <w:t>Introducción</w:t>
+            </w:r>
+            <w:r>
+              <w:rPr>
+                <w:webHidden/>
+              </w:rPr>
+              <w:tab/>
+            </w:r>
+            <w:r>
+              <w:rPr>
+                <w:webHidden/>
+              </w:rPr>
+              <w:fldChar w:fldCharType="begin"/>
+            </w:r>
+            <w:r>
+              <w:rPr>
+                <w:webHidden/>
+              </w:rPr>
+              <w:instrText xml:space="preserve"> PAGEREF _Toc520556189 \h </w:instrText>
+            </w:r>
+            <w:r>
+              <w:rPr>
+                <w:webHidden/>
+              </w:rPr>
+            </w:r>
+            <w:r>
+              <w:rPr>
+                <w:webHidden/>
+              </w:rPr>
+              <w:fldChar w:fldCharType="separate"/>
+            </w:r>
+            <w:r>
+              <w:rPr>
+                <w:webHidden/>
+              </w:rPr>
+              <w:t>3</w:t>
+            </w:r>
+            <w:r>
+              <w:rPr>
+                <w:webHidden/>
+              </w:rPr>
+              <w:fldChar w:fldCharType="end"/>
+            </w:r>
+          </w:hyperlink>
+        </w:p>
+        <w:p>
+          <w:pPr>
+            <w:pStyle w:val="TDC1"/>
+            <w:rPr>
+              <w:rFonts w:eastAsiaTheme="minorEastAsia"/>
+              <w:sz w:val="22"/>
+              <w:lang w:eastAsia="es-UY"/>
+            </w:rPr>
+          </w:pPr>
+          <w:hyperlink w:anchor="_Toc520556190" w:history="1">
+            <w:r>
+              <w:rPr>
+                <w:rStyle w:val="Hipervnculo"/>
+              </w:rPr>
+              <w:t>Desarrollo</w:t>
+            </w:r>
+            <w:r>
+              <w:rPr>
+                <w:webHidden/>
+              </w:rPr>
+              <w:tab/>
+            </w:r>
+            <w:r>
+              <w:rPr>
+                <w:webHidden/>
+              </w:rPr>
+              <w:fldChar w:fldCharType="begin"/>
+            </w:r>
+            <w:r>
+              <w:rPr>
+                <w:webHidden/>
+              </w:rPr>
+              <w:instrText xml:space="preserve"> PAGEREF _Toc520556190 \h </w:instrText>
+            </w:r>
+            <w:r>
+              <w:rPr>
+                <w:webHidden/>
+              </w:rPr>
+            </w:r>
+            <w:r>
+              <w:rPr>
+                <w:webHidden/>
+              </w:rPr>
+              <w:fldChar w:fldCharType="separate"/>
+            </w:r>
+            <w:r>
+              <w:rPr>
+                <w:webHidden/>
+              </w:rPr>
+              <w:t>4</w:t>
+            </w:r>
+            <w:r>
+              <w:rPr>
+                <w:webHidden/>
+              </w:rPr>
+              <w:fldChar w:fldCharType="end"/>
+            </w:r>
+          </w:hyperlink>
+        </w:p>
+        <w:p>
+          <w:pPr>
+            <w:pStyle w:val="TDC2"/>
+            <w:tabs>
+              <w:tab w:val="right" w:leader="dot" w:pos="8494"/>
+            </w:tabs>
+            <w:rPr>
+              <w:rFonts w:eastAsiaTheme="minorEastAsia"/>
+              <w:noProof/>
+              <w:sz w:val="22"/>
+              <w:lang w:eastAsia="es-UY"/>
+            </w:rPr>
+          </w:pPr>
+          <w:hyperlink w:anchor="_Toc520556191" w:history="1">
             <w:r>
               <w:rPr>
                 <w:rStyle w:val="Hipervnculo"/>
                 <w:noProof/>
               </w:rPr>
-              <w:t>Índice</w:t>
+              <w:t>Datos generales sobre la empresa</w:t>
             </w:r>
             <w:r>
               <w:rPr>
@@ -293,149 +486,7 @@
                 <w:noProof/>
                 <w:webHidden/>
               </w:rPr>
-              <w:instrText xml:space="preserve"> PAGEREF _Toc520472271 \h </w:instrText>
-            </w:r>
-            <w:r>
-              <w:rPr>
-                <w:noProof/>
-                <w:webHidden/>
-              </w:rPr>
-            </w:r>
-            <w:r>
-              <w:rPr>
-                <w:noProof/>
-                <w:webHidden/>
-              </w:rPr>
-              <w:fldChar w:fldCharType="separate"/>
-            </w:r>
-            <w:r>
-              <w:rPr>
-                <w:noProof/>
-                <w:webHidden/>
-              </w:rPr>
-              <w:t>2</w:t>
-            </w:r>
-            <w:r>
-              <w:rPr>
-                <w:noProof/>
-                <w:webHidden/>
-              </w:rPr>
-              <w:fldChar w:fldCharType="end"/>
-            </w:r>
-          </w:hyperlink>
-        </w:p>
-        <w:p>
-          <w:pPr>
-            <w:pStyle w:val="TDC1"/>
-            <w:tabs>
-              <w:tab w:val="right" w:leader="dot" w:pos="8494"/>
-            </w:tabs>
-            <w:rPr>
-              <w:rFonts w:eastAsiaTheme="minorEastAsia"/>
-              <w:noProof/>
-              <w:sz w:val="22"/>
-              <w:lang w:eastAsia="es-UY"/>
-            </w:rPr>
-          </w:pPr>
-          <w:hyperlink w:anchor="_Toc520472272" w:history="1">
-            <w:r>
-              <w:rPr>
-                <w:rStyle w:val="Hipervnculo"/>
-                <w:noProof/>
-              </w:rPr>
-              <w:t>Introducción</w:t>
-            </w:r>
-            <w:r>
-              <w:rPr>
-                <w:noProof/>
-                <w:webHidden/>
-              </w:rPr>
-              <w:tab/>
-            </w:r>
-            <w:r>
-              <w:rPr>
-                <w:noProof/>
-                <w:webHidden/>
-              </w:rPr>
-              <w:fldChar w:fldCharType="begin"/>
-            </w:r>
-            <w:r>
-              <w:rPr>
-                <w:noProof/>
-                <w:webHidden/>
-              </w:rPr>
-              <w:instrText xml:space="preserve"> PAGEREF _Toc520472272 \h </w:instrText>
-            </w:r>
-            <w:r>
-              <w:rPr>
-                <w:noProof/>
-                <w:webHidden/>
-              </w:rPr>
-            </w:r>
-            <w:r>
-              <w:rPr>
-                <w:noProof/>
-                <w:webHidden/>
-              </w:rPr>
-              <w:fldChar w:fldCharType="separate"/>
-            </w:r>
-            <w:r>
-              <w:rPr>
-                <w:noProof/>
-                <w:webHidden/>
-              </w:rPr>
-              <w:t>3</w:t>
-            </w:r>
-            <w:r>
-              <w:rPr>
-                <w:noProof/>
-                <w:webHidden/>
-              </w:rPr>
-              <w:fldChar w:fldCharType="end"/>
-            </w:r>
-          </w:hyperlink>
-        </w:p>
-        <w:p>
-          <w:pPr>
-            <w:pStyle w:val="TDC1"/>
-            <w:tabs>
-              <w:tab w:val="right" w:leader="dot" w:pos="8494"/>
-            </w:tabs>
-            <w:rPr>
-              <w:rFonts w:eastAsiaTheme="minorEastAsia"/>
-              <w:noProof/>
-              <w:sz w:val="22"/>
-              <w:lang w:eastAsia="es-UY"/>
-            </w:rPr>
-          </w:pPr>
-          <w:hyperlink w:anchor="_Toc520472273" w:history="1">
-            <w:r>
-              <w:rPr>
-                <w:rStyle w:val="Hipervnculo"/>
-                <w:noProof/>
-              </w:rPr>
-              <w:t>Desarrollo</w:t>
-            </w:r>
-            <w:r>
-              <w:rPr>
-                <w:noProof/>
-                <w:webHidden/>
-              </w:rPr>
-              <w:tab/>
-            </w:r>
-            <w:r>
-              <w:rPr>
-                <w:noProof/>
-                <w:webHidden/>
-              </w:rPr>
-              <w:fldChar w:fldCharType="begin"/>
-            </w:r>
-            <w:r>
-              <w:rPr>
-                <w:noProof/>
-                <w:webHidden/>
-              </w:rPr>
-              <w:instrText xml:space="preserve"> PAGEREF _Toc520472273 \h </w:instrText>
+              <w:instrText xml:space="preserve"> PAGEREF _Toc520556191 \h </w:instrText>
             </w:r>
             <w:r>
               <w:rPr>
@@ -479,13 +530,13 @@
               <w:lang w:eastAsia="es-UY"/>
             </w:rPr>
           </w:pPr>
-          <w:hyperlink w:anchor="_Toc520472274" w:history="1">
+          <w:hyperlink w:anchor="_Toc520556192" w:history="1">
             <w:r>
               <w:rPr>
                 <w:rStyle w:val="Hipervnculo"/>
                 <w:noProof/>
               </w:rPr>
-              <w:t>Datos generales sobre la empresa</w:t>
+              <w:t>Acta de fundación de grupo:</w:t>
             </w:r>
             <w:r>
               <w:rPr>
@@ -506,7 +557,7 @@
                 <w:noProof/>
                 <w:webHidden/>
               </w:rPr>
-              <w:instrText xml:space="preserve"> PAGEREF _Toc520472274 \h </w:instrText>
+              <w:instrText xml:space="preserve"> PAGEREF _Toc520556192 \h </w:instrText>
             </w:r>
             <w:r>
               <w:rPr>
@@ -550,13 +601,13 @@
               <w:lang w:eastAsia="es-UY"/>
             </w:rPr>
           </w:pPr>
-          <w:hyperlink w:anchor="_Toc520472275" w:history="1">
+          <w:hyperlink w:anchor="_Toc520556193" w:history="1">
             <w:r>
               <w:rPr>
                 <w:rStyle w:val="Hipervnculo"/>
                 <w:noProof/>
               </w:rPr>
-              <w:t>Estructura y funcionamiento</w:t>
+              <w:t>Reglas del grupo:</w:t>
             </w:r>
             <w:r>
               <w:rPr>
@@ -577,221 +628,7 @@
                 <w:noProof/>
                 <w:webHidden/>
               </w:rPr>
-              <w:instrText xml:space="preserve"> PAGEREF _Toc520472275 \h </w:instrText>
-            </w:r>
-            <w:r>
-              <w:rPr>
-                <w:noProof/>
-                <w:webHidden/>
-              </w:rPr>
-            </w:r>
-            <w:r>
-              <w:rPr>
-                <w:noProof/>
-                <w:webHidden/>
-              </w:rPr>
-              <w:fldChar w:fldCharType="separate"/>
-            </w:r>
-            <w:r>
-              <w:rPr>
-                <w:noProof/>
-                <w:webHidden/>
-              </w:rPr>
-              <w:t>4</w:t>
-            </w:r>
-            <w:r>
-              <w:rPr>
-                <w:noProof/>
-                <w:webHidden/>
-              </w:rPr>
-              <w:fldChar w:fldCharType="end"/>
-            </w:r>
-          </w:hyperlink>
-        </w:p>
-        <w:p>
-          <w:pPr>
-            <w:pStyle w:val="TDC2"/>
-            <w:tabs>
-              <w:tab w:val="right" w:leader="dot" w:pos="8494"/>
-            </w:tabs>
-            <w:rPr>
-              <w:rFonts w:eastAsiaTheme="minorEastAsia"/>
-              <w:noProof/>
-              <w:sz w:val="22"/>
-              <w:lang w:eastAsia="es-UY"/>
-            </w:rPr>
-          </w:pPr>
-          <w:hyperlink w:anchor="_Toc520472276" w:history="1">
-            <w:r>
-              <w:rPr>
-                <w:rStyle w:val="Hipervnculo"/>
-                <w:noProof/>
-              </w:rPr>
-              <w:t>La empresa en Uruguay (si es internacional)</w:t>
-            </w:r>
-            <w:r>
-              <w:rPr>
-                <w:noProof/>
-                <w:webHidden/>
-              </w:rPr>
-              <w:tab/>
-            </w:r>
-            <w:r>
-              <w:rPr>
-                <w:noProof/>
-                <w:webHidden/>
-              </w:rPr>
-              <w:fldChar w:fldCharType="begin"/>
-            </w:r>
-            <w:r>
-              <w:rPr>
-                <w:noProof/>
-                <w:webHidden/>
-              </w:rPr>
-              <w:instrText xml:space="preserve"> PAGEREF _Toc520472276 \h </w:instrText>
-            </w:r>
-            <w:r>
-              <w:rPr>
-                <w:noProof/>
-                <w:webHidden/>
-              </w:rPr>
-            </w:r>
-            <w:r>
-              <w:rPr>
-                <w:noProof/>
-                <w:webHidden/>
-              </w:rPr>
-              <w:fldChar w:fldCharType="separate"/>
-            </w:r>
-            <w:r>
-              <w:rPr>
-                <w:noProof/>
-                <w:webHidden/>
-              </w:rPr>
-              <w:t>4</w:t>
-            </w:r>
-            <w:r>
-              <w:rPr>
-                <w:noProof/>
-                <w:webHidden/>
-              </w:rPr>
-              <w:fldChar w:fldCharType="end"/>
-            </w:r>
-          </w:hyperlink>
-        </w:p>
-        <w:p>
-          <w:pPr>
-            <w:pStyle w:val="TDC2"/>
-            <w:tabs>
-              <w:tab w:val="right" w:leader="dot" w:pos="8494"/>
-            </w:tabs>
-            <w:rPr>
-              <w:rFonts w:eastAsiaTheme="minorEastAsia"/>
-              <w:noProof/>
-              <w:sz w:val="22"/>
-              <w:lang w:eastAsia="es-UY"/>
-            </w:rPr>
-          </w:pPr>
-          <w:hyperlink w:anchor="_Toc520472277" w:history="1">
-            <w:r>
-              <w:rPr>
-                <w:rStyle w:val="Hipervnculo"/>
-                <w:noProof/>
-              </w:rPr>
-              <w:t>Reconocimientos</w:t>
-            </w:r>
-            <w:r>
-              <w:rPr>
-                <w:noProof/>
-                <w:webHidden/>
-              </w:rPr>
-              <w:tab/>
-            </w:r>
-            <w:r>
-              <w:rPr>
-                <w:noProof/>
-                <w:webHidden/>
-              </w:rPr>
-              <w:fldChar w:fldCharType="begin"/>
-            </w:r>
-            <w:r>
-              <w:rPr>
-                <w:noProof/>
-                <w:webHidden/>
-              </w:rPr>
-              <w:instrText xml:space="preserve"> PAGEREF _Toc520472277 \h </w:instrText>
-            </w:r>
-            <w:r>
-              <w:rPr>
-                <w:noProof/>
-                <w:webHidden/>
-              </w:rPr>
-            </w:r>
-            <w:r>
-              <w:rPr>
-                <w:noProof/>
-                <w:webHidden/>
-              </w:rPr>
-              <w:fldChar w:fldCharType="separate"/>
-            </w:r>
-            <w:r>
-              <w:rPr>
-                <w:noProof/>
-                <w:webHidden/>
-              </w:rPr>
-              <w:t>4</w:t>
-            </w:r>
-            <w:r>
-              <w:rPr>
-                <w:noProof/>
-                <w:webHidden/>
-              </w:rPr>
-              <w:fldChar w:fldCharType="end"/>
-            </w:r>
-          </w:hyperlink>
-        </w:p>
-        <w:p>
-          <w:pPr>
-            <w:pStyle w:val="TDC1"/>
-            <w:tabs>
-              <w:tab w:val="right" w:leader="dot" w:pos="8494"/>
-            </w:tabs>
-            <w:rPr>
-              <w:rFonts w:eastAsiaTheme="minorEastAsia"/>
-              <w:noProof/>
-              <w:sz w:val="22"/>
-              <w:lang w:eastAsia="es-UY"/>
-            </w:rPr>
-          </w:pPr>
-          <w:hyperlink w:anchor="_Toc520472278" w:history="1">
-            <w:r>
-              <w:rPr>
-                <w:rStyle w:val="Hipervnculo"/>
-                <w:noProof/>
-                <w:lang w:val="es-ES"/>
-              </w:rPr>
-              <w:t>Bibliografía</w:t>
-            </w:r>
-            <w:r>
-              <w:rPr>
-                <w:noProof/>
-                <w:webHidden/>
-              </w:rPr>
-              <w:tab/>
-            </w:r>
-            <w:r>
-              <w:rPr>
-                <w:noProof/>
-                <w:webHidden/>
-              </w:rPr>
-              <w:fldChar w:fldCharType="begin"/>
-            </w:r>
-            <w:r>
-              <w:rPr>
-                <w:noProof/>
-                <w:webHidden/>
-              </w:rPr>
-              <w:instrText xml:space="preserve"> PAGEREF _Toc520472278 \h </w:instrText>
+              <w:instrText xml:space="preserve"> PAGEREF _Toc520556193 \h </w:instrText>
             </w:r>
             <w:r>
               <w:rPr>
@@ -823,6 +660,208 @@
           </w:hyperlink>
         </w:p>
         <w:p>
+          <w:pPr>
+            <w:pStyle w:val="TDC2"/>
+            <w:tabs>
+              <w:tab w:val="right" w:leader="dot" w:pos="8494"/>
+            </w:tabs>
+            <w:rPr>
+              <w:rFonts w:eastAsiaTheme="minorEastAsia"/>
+              <w:noProof/>
+              <w:sz w:val="22"/>
+              <w:lang w:eastAsia="es-UY"/>
+            </w:rPr>
+          </w:pPr>
+          <w:hyperlink w:anchor="_Toc520556194" w:history="1">
+            <w:r>
+              <w:rPr>
+                <w:rStyle w:val="Hipervnculo"/>
+                <w:noProof/>
+              </w:rPr>
+              <w:t>Estructura y funcionamiento</w:t>
+            </w:r>
+            <w:r>
+              <w:rPr>
+                <w:noProof/>
+                <w:webHidden/>
+              </w:rPr>
+              <w:tab/>
+            </w:r>
+            <w:r>
+              <w:rPr>
+                <w:noProof/>
+                <w:webHidden/>
+              </w:rPr>
+              <w:fldChar w:fldCharType="begin"/>
+            </w:r>
+            <w:r>
+              <w:rPr>
+                <w:noProof/>
+                <w:webHidden/>
+              </w:rPr>
+              <w:instrText xml:space="preserve"> PAGEREF _Toc520556194 \h </w:instrText>
+            </w:r>
+            <w:r>
+              <w:rPr>
+                <w:noProof/>
+                <w:webHidden/>
+              </w:rPr>
+            </w:r>
+            <w:r>
+              <w:rPr>
+                <w:noProof/>
+                <w:webHidden/>
+              </w:rPr>
+              <w:fldChar w:fldCharType="separate"/>
+            </w:r>
+            <w:r>
+              <w:rPr>
+                <w:noProof/>
+                <w:webHidden/>
+              </w:rPr>
+              <w:t>7</w:t>
+            </w:r>
+            <w:r>
+              <w:rPr>
+                <w:noProof/>
+                <w:webHidden/>
+              </w:rPr>
+              <w:fldChar w:fldCharType="end"/>
+            </w:r>
+          </w:hyperlink>
+        </w:p>
+        <w:p>
+          <w:pPr>
+            <w:pStyle w:val="TDC2"/>
+            <w:tabs>
+              <w:tab w:val="right" w:leader="dot" w:pos="8494"/>
+            </w:tabs>
+            <w:rPr>
+              <w:rFonts w:eastAsiaTheme="minorEastAsia"/>
+              <w:noProof/>
+              <w:sz w:val="22"/>
+              <w:lang w:eastAsia="es-UY"/>
+            </w:rPr>
+          </w:pPr>
+          <w:hyperlink w:anchor="_Toc520556195" w:history="1">
+            <w:r>
+              <w:rPr>
+                <w:rStyle w:val="Hipervnculo"/>
+                <w:noProof/>
+              </w:rPr>
+              <w:t>Actas de reunión:</w:t>
+            </w:r>
+            <w:r>
+              <w:rPr>
+                <w:noProof/>
+                <w:webHidden/>
+              </w:rPr>
+              <w:tab/>
+            </w:r>
+            <w:r>
+              <w:rPr>
+                <w:noProof/>
+                <w:webHidden/>
+              </w:rPr>
+              <w:fldChar w:fldCharType="begin"/>
+            </w:r>
+            <w:r>
+              <w:rPr>
+                <w:noProof/>
+                <w:webHidden/>
+              </w:rPr>
+              <w:instrText xml:space="preserve"> PAGEREF _Toc520556195 \h </w:instrText>
+            </w:r>
+            <w:r>
+              <w:rPr>
+                <w:noProof/>
+                <w:webHidden/>
+              </w:rPr>
+            </w:r>
+            <w:r>
+              <w:rPr>
+                <w:noProof/>
+                <w:webHidden/>
+              </w:rPr>
+              <w:fldChar w:fldCharType="separate"/>
+            </w:r>
+            <w:r>
+              <w:rPr>
+                <w:noProof/>
+                <w:webHidden/>
+              </w:rPr>
+              <w:t>8</w:t>
+            </w:r>
+            <w:r>
+              <w:rPr>
+                <w:noProof/>
+                <w:webHidden/>
+              </w:rPr>
+              <w:fldChar w:fldCharType="end"/>
+            </w:r>
+          </w:hyperlink>
+        </w:p>
+        <w:p>
+          <w:pPr>
+            <w:pStyle w:val="TDC1"/>
+            <w:rPr>
+              <w:rFonts w:eastAsiaTheme="minorEastAsia"/>
+              <w:sz w:val="22"/>
+              <w:lang w:eastAsia="es-UY"/>
+            </w:rPr>
+          </w:pPr>
+          <w:hyperlink w:anchor="_Toc520556196" w:history="1">
+            <w:r>
+              <w:rPr>
+                <w:rStyle w:val="Hipervnculo"/>
+                <w:lang w:val="es-ES"/>
+              </w:rPr>
+              <w:t>Bibliografía</w:t>
+            </w:r>
+            <w:r>
+              <w:rPr>
+                <w:webHidden/>
+              </w:rPr>
+              <w:tab/>
+            </w:r>
+            <w:r>
+              <w:rPr>
+                <w:webHidden/>
+              </w:rPr>
+              <w:fldChar w:fldCharType="begin"/>
+            </w:r>
+            <w:r>
+              <w:rPr>
+                <w:webHidden/>
+              </w:rPr>
+              <w:instrText xml:space="preserve"> PAGEREF _Toc520556196 \h </w:instrText>
+            </w:r>
+            <w:r>
+              <w:rPr>
+                <w:webHidden/>
+              </w:rPr>
+            </w:r>
+            <w:r>
+              <w:rPr>
+                <w:webHidden/>
+              </w:rPr>
+              <w:fldChar w:fldCharType="separate"/>
+            </w:r>
+            <w:r>
+              <w:rPr>
+                <w:webHidden/>
+              </w:rPr>
+              <w:t>10</w:t>
+            </w:r>
+            <w:r>
+              <w:rPr>
+                <w:webHidden/>
+              </w:rPr>
+              <w:fldChar w:fldCharType="end"/>
+            </w:r>
+          </w:hyperlink>
+        </w:p>
+        <w:p>
           <w:r>
             <w:rPr>
               <w:b/>
@@ -844,7 +883,7 @@
       <w:pPr>
         <w:pStyle w:val="Ttulo1"/>
       </w:pPr>
-      <w:bookmarkStart w:id="1" w:name="_Toc520472272"/>
+      <w:bookmarkStart w:id="1" w:name="_Toc520556189"/>
       <w:r>
         <w:lastRenderedPageBreak/>
         <w:t>Introducción</w:t>
@@ -879,7 +918,7 @@
       <w:pPr>
         <w:pStyle w:val="Ttulo1"/>
       </w:pPr>
-      <w:bookmarkStart w:id="2" w:name="_Toc520472273"/>
+      <w:bookmarkStart w:id="2" w:name="_Toc520556190"/>
       <w:r>
         <w:lastRenderedPageBreak/>
         <w:t>Desarrollo</w:t>
@@ -890,7 +929,7 @@
       <w:pPr>
         <w:pStyle w:val="Ttulo2"/>
       </w:pPr>
-      <w:bookmarkStart w:id="3" w:name="_Toc520472274"/>
+      <w:bookmarkStart w:id="3" w:name="_Toc520556191"/>
       <w:r>
         <w:t>Datos generales sobre la empresa</w:t>
       </w:r>
@@ -906,7 +945,31 @@
           <w:shd w:val="clear" w:color="auto" w:fill="FFFFFF"/>
           <w:lang w:val="es-ES"/>
         </w:rPr>
-        <w:t>La empresa brindara persianas automáticas por control manual, por voz, con funciones predeterminadas y de forma automática. La empresa tendrá dos sectores en cuanto a la gestión y administración de las apps y de los servicios, el primero será la división de los técnicos, estos se encargarán en instalar el servicio en las casas de los clientes, la segunda división son los administrativos, estos se encargarán de administrar los servicios, pagos y gestión de los usuarios.</w:t>
+        <w:t xml:space="preserve">La empresa brindara persianas automáticas por control manual, por voz, con funciones predeterminadas y de forma automática. La empresa tendrá dos sectores en cuanto a la gestión y administración de las </w:t>
+      </w:r>
+      <w:proofErr w:type="spellStart"/>
+      <w:r>
+        <w:rPr>
+          <w:rStyle w:val="normaltextrun"/>
+          <w:rFonts w:cs="Calibri"/>
+          <w:color w:val="000000"/>
+          <w:sz w:val="22"/>
+          <w:shd w:val="clear" w:color="auto" w:fill="FFFFFF"/>
+          <w:lang w:val="es-ES"/>
+        </w:rPr>
+        <w:t>apps</w:t>
+      </w:r>
+      <w:proofErr w:type="spellEnd"/>
+      <w:r>
+        <w:rPr>
+          <w:rStyle w:val="normaltextrun"/>
+          <w:rFonts w:cs="Calibri"/>
+          <w:color w:val="000000"/>
+          <w:sz w:val="22"/>
+          <w:shd w:val="clear" w:color="auto" w:fill="FFFFFF"/>
+          <w:lang w:val="es-ES"/>
+        </w:rPr>
+        <w:t xml:space="preserve"> y de los servicios, el primero será la división de los técnicos, estos se encargarán en instalar el servicio en las casas de los clientes, la segunda división son los administrativos, estos se encargarán de administrar los servicios, pagos y gestión de los usuarios.</w:t>
       </w:r>
       <w:r>
         <w:rPr>
@@ -925,12 +988,17 @@
       <w:pPr>
         <w:pStyle w:val="Ttulo2"/>
       </w:pPr>
+      <w:bookmarkStart w:id="4" w:name="_Toc520556192"/>
       <w:r>
         <w:t>Acta de fundación</w:t>
       </w:r>
       <w:r>
+        <w:t xml:space="preserve"> de grupo</w:t>
+      </w:r>
+      <w:r>
         <w:t>:</w:t>
       </w:r>
+      <w:bookmarkEnd w:id="4"/>
     </w:p>
     <w:p>
       <w:pPr>
@@ -1188,7 +1256,7 @@
         </w:rPr>
         <w:t xml:space="preserve"> mail  </w:t>
       </w:r>
-      <w:hyperlink r:id="rId6" w:history="1">
+      <w:hyperlink r:id="rId8" w:history="1">
         <w:r>
           <w:rPr>
             <w:rStyle w:val="Hipervnculo"/>
@@ -1266,7 +1334,7 @@
         </w:rPr>
         <w:t xml:space="preserve">mail </w:t>
       </w:r>
-      <w:hyperlink r:id="rId7" w:history="1">
+      <w:hyperlink r:id="rId9" w:history="1">
         <w:r>
           <w:rPr>
             <w:rStyle w:val="Hipervnculo"/>
@@ -1354,7 +1422,7 @@
         </w:rPr>
         <w:t> </w:t>
       </w:r>
-      <w:hyperlink r:id="rId8" w:history="1">
+      <w:hyperlink r:id="rId10" w:history="1">
         <w:r>
           <w:rPr>
             <w:rStyle w:val="Hipervnculo"/>
@@ -1433,7 +1501,7 @@
         </w:rPr>
         <w:t xml:space="preserve">mail </w:t>
       </w:r>
-      <w:hyperlink r:id="rId9" w:history="1">
+      <w:hyperlink r:id="rId11" w:history="1">
         <w:r>
           <w:rPr>
             <w:rStyle w:val="Hipervnculo"/>
@@ -1574,7 +1642,7 @@
         <mc:AlternateContent>
           <mc:Choice Requires="wps">
             <w:drawing>
-              <wp:anchor distT="0" distB="0" distL="114300" distR="114300" simplePos="0" relativeHeight="251661312" behindDoc="0" locked="0" layoutInCell="1" allowOverlap="1" wp14:anchorId="71605546" wp14:editId="17B44F6D">
+              <wp:anchor distT="0" distB="0" distL="114300" distR="114300" simplePos="0" relativeHeight="251661312" behindDoc="0" locked="0" layoutInCell="1" allowOverlap="1" wp14:anchorId="0F22A768" wp14:editId="3F7CFF0C">
                 <wp:simplePos x="0" y="0"/>
                 <wp:positionH relativeFrom="margin">
                   <wp:posOffset>3147695</wp:posOffset>
@@ -1639,7 +1707,7 @@
         <mc:AlternateContent>
           <mc:Choice Requires="wps">
             <w:drawing>
-              <wp:anchor distT="0" distB="0" distL="114300" distR="114300" simplePos="0" relativeHeight="251659264" behindDoc="0" locked="0" layoutInCell="1" allowOverlap="1" wp14:anchorId="7B57B8C6" wp14:editId="6F587C43">
+              <wp:anchor distT="0" distB="0" distL="114300" distR="114300" simplePos="0" relativeHeight="251659264" behindDoc="0" locked="0" layoutInCell="1" allowOverlap="1" wp14:anchorId="39514707" wp14:editId="7E1E9EF2">
                 <wp:simplePos x="0" y="0"/>
                 <wp:positionH relativeFrom="column">
                   <wp:posOffset>948690</wp:posOffset>
@@ -1726,25 +1794,7 @@
           <w:sz w:val="22"/>
           <w:lang w:val="es-ES"/>
         </w:rPr>
-        <w:t>5.131.245-6</w:t>
-      </w:r>
-      <w:r>
-        <w:rPr>
-          <w:rStyle w:val="normaltextrun"/>
-          <w:rFonts w:ascii="Calibri" w:hAnsi="Calibri" w:cs="Calibri"/>
-          <w:sz w:val="22"/>
-          <w:lang w:val="es-ES"/>
-        </w:rPr>
-        <w:t xml:space="preserve">                                          C.I. </w:t>
-      </w:r>
-      <w:r>
-        <w:rPr>
-          <w:rStyle w:val="normaltextrun"/>
-          <w:rFonts w:ascii="Calibri" w:hAnsi="Calibri" w:cs="Calibri"/>
-          <w:sz w:val="22"/>
-          <w:lang w:val="es-ES"/>
-        </w:rPr>
-        <w:t>4.981.300-2</w:t>
+        <w:t>5.131.245-6                                          C.I. 4.981.300-2</w:t>
       </w:r>
     </w:p>
     <w:p>
@@ -1822,7 +1872,7 @@
         <mc:AlternateContent>
           <mc:Choice Requires="wps">
             <w:drawing>
-              <wp:anchor distT="0" distB="0" distL="114300" distR="114300" simplePos="0" relativeHeight="251665408" behindDoc="0" locked="0" layoutInCell="1" allowOverlap="1" wp14:anchorId="7C24BD5F" wp14:editId="2881F2C1">
+              <wp:anchor distT="0" distB="0" distL="114300" distR="114300" simplePos="0" relativeHeight="251665408" behindDoc="0" locked="0" layoutInCell="1" allowOverlap="1" wp14:anchorId="77C4AE16" wp14:editId="4F576BB7">
                 <wp:simplePos x="0" y="0"/>
                 <wp:positionH relativeFrom="margin">
                   <wp:posOffset>3263265</wp:posOffset>
@@ -1887,7 +1937,7 @@
         <mc:AlternateContent>
           <mc:Choice Requires="wps">
             <w:drawing>
-              <wp:anchor distT="0" distB="0" distL="114300" distR="114300" simplePos="0" relativeHeight="251663360" behindDoc="0" locked="0" layoutInCell="1" allowOverlap="1" wp14:anchorId="0BDA4497" wp14:editId="4F86075B">
+              <wp:anchor distT="0" distB="0" distL="114300" distR="114300" simplePos="0" relativeHeight="251663360" behindDoc="0" locked="0" layoutInCell="1" allowOverlap="1" wp14:anchorId="67CC30B5" wp14:editId="1F7578CE">
                 <wp:simplePos x="0" y="0"/>
                 <wp:positionH relativeFrom="margin">
                   <wp:posOffset>847725</wp:posOffset>
@@ -1980,58 +2030,1223 @@
           <w:sz w:val="22"/>
           <w:lang w:val="es-ES"/>
         </w:rPr>
-        <w:t xml:space="preserve">                                        C.I. 4.972.832-6                                           C.I. </w:t>
-      </w:r>
-      <w:r>
-        <w:rPr>
-          <w:rStyle w:val="normaltextrun"/>
-          <w:rFonts w:ascii="Calibri" w:hAnsi="Calibri" w:cs="Calibri"/>
-          <w:sz w:val="22"/>
-          <w:lang w:val="es-ES"/>
-        </w:rPr>
-        <w:t>5.322.698-8</w:t>
-      </w:r>
-    </w:p>
-    <w:p>
-      <w:pPr>
-        <w:rPr>
-          <w:rStyle w:val="normaltextrun"/>
-          <w:rFonts w:ascii="Calibri" w:hAnsi="Calibri" w:cs="Calibri"/>
-          <w:sz w:val="22"/>
-          <w:lang w:val="es-ES"/>
-        </w:rPr>
-      </w:pPr>
-    </w:p>
-    <w:p>
-      <w:pPr>
-        <w:rPr>
-          <w:rStyle w:val="normaltextrun"/>
-          <w:rFonts w:ascii="Calibri" w:hAnsi="Calibri" w:cs="Calibri"/>
-          <w:sz w:val="22"/>
-          <w:lang w:val="es-ES"/>
-        </w:rPr>
-      </w:pPr>
-    </w:p>
-    <w:p>
-      <w:pPr>
-        <w:rPr>
-          <w:rStyle w:val="normaltextrun"/>
-          <w:rFonts w:ascii="Calibri" w:hAnsi="Calibri" w:cs="Calibri"/>
-          <w:sz w:val="22"/>
-          <w:lang w:val="es-ES"/>
-        </w:rPr>
-      </w:pPr>
-    </w:p>
-    <w:p/>
+        <w:t xml:space="preserve">                                        C.I. 4.972.832-6                                           C.I. 5.322.698-8</w:t>
+      </w:r>
+    </w:p>
+    <w:p>
+      <w:pPr>
+        <w:rPr>
+          <w:rStyle w:val="normaltextrun"/>
+          <w:rFonts w:ascii="Calibri" w:hAnsi="Calibri" w:cs="Calibri"/>
+          <w:sz w:val="22"/>
+          <w:lang w:val="es-ES"/>
+        </w:rPr>
+      </w:pPr>
+    </w:p>
+    <w:p>
+      <w:pPr>
+        <w:rPr>
+          <w:rStyle w:val="normaltextrun"/>
+          <w:rFonts w:ascii="Calibri" w:hAnsi="Calibri" w:cs="Calibri"/>
+          <w:sz w:val="22"/>
+          <w:lang w:val="es-ES"/>
+        </w:rPr>
+      </w:pPr>
+    </w:p>
+    <w:p>
+      <w:pPr>
+        <w:rPr>
+          <w:rStyle w:val="normaltextrun"/>
+          <w:rFonts w:ascii="Calibri" w:hAnsi="Calibri" w:cs="Calibri"/>
+          <w:sz w:val="22"/>
+          <w:lang w:val="es-ES"/>
+        </w:rPr>
+      </w:pPr>
+    </w:p>
     <w:p>
       <w:pPr>
         <w:pStyle w:val="Ttulo2"/>
       </w:pPr>
-      <w:bookmarkStart w:id="4" w:name="_Toc520472275"/>
-      <w:r>
+      <w:bookmarkStart w:id="5" w:name="_Toc520556193"/>
+      <w:r>
+        <w:t>Reglas del gru</w:t>
+      </w:r>
+      <w:r>
+        <w:rPr>
+          <w:rStyle w:val="Ttulo2Car"/>
+        </w:rPr>
+        <w:t>p</w:t>
+      </w:r>
+      <w:r>
+        <w:t>o:</w:t>
+      </w:r>
+      <w:bookmarkEnd w:id="5"/>
+    </w:p>
+    <w:p>
+      <w:pPr>
+        <w:pStyle w:val="paragraph"/>
+        <w:numPr>
+          <w:ilvl w:val="0"/>
+          <w:numId w:val="7"/>
+        </w:numPr>
+        <w:spacing w:before="0" w:beforeAutospacing="0" w:after="0" w:afterAutospacing="0"/>
+        <w:ind w:left="360" w:firstLine="0"/>
+        <w:textAlignment w:val="baseline"/>
+        <w:rPr>
+          <w:rFonts w:ascii="Calibri" w:hAnsi="Calibri" w:cs="Calibri"/>
+          <w:sz w:val="22"/>
+          <w:szCs w:val="22"/>
+        </w:rPr>
+      </w:pPr>
+      <w:r>
+        <w:rPr>
+          <w:rStyle w:val="normaltextrun"/>
+          <w:rFonts w:ascii="Calibri" w:hAnsi="Calibri" w:cs="Calibri"/>
+          <w:sz w:val="22"/>
+          <w:szCs w:val="22"/>
+          <w:lang w:val="es-ES"/>
+        </w:rPr>
+        <w:t>Se comprometen a aportar 0su mejor esfuerzo y dedicación para la consecución del proyecto de graduación.</w:t>
+      </w:r>
+      <w:r>
+        <w:rPr>
+          <w:rStyle w:val="scxw126829569"/>
+          <w:rFonts w:ascii="Calibri" w:hAnsi="Calibri" w:cs="Calibri"/>
+          <w:sz w:val="22"/>
+          <w:szCs w:val="22"/>
+        </w:rPr>
+        <w:t> </w:t>
+      </w:r>
+      <w:r>
+        <w:rPr>
+          <w:rFonts w:ascii="Calibri" w:hAnsi="Calibri" w:cs="Calibri"/>
+          <w:sz w:val="22"/>
+          <w:szCs w:val="22"/>
+        </w:rPr>
+        <w:br/>
+      </w:r>
+      <w:r>
+        <w:rPr>
+          <w:rStyle w:val="eop"/>
+          <w:rFonts w:ascii="Calibri" w:hAnsi="Calibri" w:cs="Calibri"/>
+          <w:sz w:val="22"/>
+          <w:szCs w:val="22"/>
+        </w:rPr>
+        <w:t> </w:t>
+      </w:r>
+    </w:p>
+    <w:p>
+      <w:pPr>
+        <w:pStyle w:val="paragraph"/>
+        <w:numPr>
+          <w:ilvl w:val="0"/>
+          <w:numId w:val="8"/>
+        </w:numPr>
+        <w:spacing w:before="0" w:beforeAutospacing="0" w:after="0" w:afterAutospacing="0"/>
+        <w:ind w:left="360" w:firstLine="0"/>
+        <w:textAlignment w:val="baseline"/>
+        <w:rPr>
+          <w:rFonts w:ascii="Calibri" w:hAnsi="Calibri" w:cs="Calibri"/>
+          <w:sz w:val="22"/>
+          <w:szCs w:val="22"/>
+        </w:rPr>
+      </w:pPr>
+      <w:r>
+        <w:rPr>
+          <w:rStyle w:val="normaltextrun"/>
+          <w:rFonts w:ascii="Calibri" w:hAnsi="Calibri" w:cs="Calibri"/>
+          <w:sz w:val="22"/>
+          <w:szCs w:val="22"/>
+          <w:lang w:val="es-ES"/>
+        </w:rPr>
+        <w:t> Se comprometen a que dicho trabajo se encuentre realizado a satisfacción de todas las partes, para él 21/10/2018.</w:t>
+      </w:r>
+      <w:r>
+        <w:rPr>
+          <w:rStyle w:val="scxw126829569"/>
+          <w:rFonts w:ascii="Calibri" w:hAnsi="Calibri" w:cs="Calibri"/>
+          <w:sz w:val="22"/>
+          <w:szCs w:val="22"/>
+        </w:rPr>
+        <w:t> </w:t>
+      </w:r>
+      <w:r>
+        <w:rPr>
+          <w:rFonts w:ascii="Calibri" w:hAnsi="Calibri" w:cs="Calibri"/>
+          <w:sz w:val="22"/>
+          <w:szCs w:val="22"/>
+        </w:rPr>
+        <w:br/>
+      </w:r>
+      <w:r>
+        <w:rPr>
+          <w:rStyle w:val="eop"/>
+          <w:rFonts w:ascii="Calibri" w:hAnsi="Calibri" w:cs="Calibri"/>
+          <w:sz w:val="22"/>
+          <w:szCs w:val="22"/>
+        </w:rPr>
+        <w:t> </w:t>
+      </w:r>
+    </w:p>
+    <w:p>
+      <w:pPr>
+        <w:pStyle w:val="paragraph"/>
+        <w:numPr>
+          <w:ilvl w:val="0"/>
+          <w:numId w:val="9"/>
+        </w:numPr>
+        <w:spacing w:before="0" w:beforeAutospacing="0" w:after="0" w:afterAutospacing="0"/>
+        <w:ind w:left="360" w:firstLine="0"/>
+        <w:textAlignment w:val="baseline"/>
+        <w:rPr>
+          <w:rFonts w:ascii="Calibri" w:hAnsi="Calibri" w:cs="Calibri"/>
+          <w:sz w:val="22"/>
+          <w:szCs w:val="22"/>
+        </w:rPr>
+      </w:pPr>
+      <w:r>
+        <w:rPr>
+          <w:rStyle w:val="normaltextrun"/>
+          <w:rFonts w:ascii="Calibri" w:hAnsi="Calibri" w:cs="Calibri"/>
+          <w:sz w:val="22"/>
+          <w:szCs w:val="22"/>
+          <w:lang w:val="es-ES"/>
+        </w:rPr>
+        <w:t>Todas las decisiones deben tomadas por la mayoría.</w:t>
+      </w:r>
+      <w:r>
+        <w:rPr>
+          <w:rStyle w:val="scxw126829569"/>
+          <w:rFonts w:ascii="Calibri" w:hAnsi="Calibri" w:cs="Calibri"/>
+          <w:sz w:val="22"/>
+          <w:szCs w:val="22"/>
+        </w:rPr>
+        <w:t> </w:t>
+      </w:r>
+      <w:r>
+        <w:rPr>
+          <w:rFonts w:ascii="Calibri" w:hAnsi="Calibri" w:cs="Calibri"/>
+          <w:sz w:val="22"/>
+          <w:szCs w:val="22"/>
+        </w:rPr>
+        <w:br/>
+      </w:r>
+      <w:r>
+        <w:rPr>
+          <w:rStyle w:val="normaltextrun"/>
+          <w:rFonts w:ascii="Calibri" w:hAnsi="Calibri" w:cs="Calibri"/>
+          <w:sz w:val="22"/>
+          <w:szCs w:val="22"/>
+          <w:lang w:val="es-ES"/>
+        </w:rPr>
+        <w:t>         3.1 En caso de empate, se consultará al asesor externo.</w:t>
+      </w:r>
+      <w:r>
+        <w:rPr>
+          <w:rStyle w:val="scxw126829569"/>
+          <w:rFonts w:ascii="Calibri" w:hAnsi="Calibri" w:cs="Calibri"/>
+          <w:sz w:val="22"/>
+          <w:szCs w:val="22"/>
+        </w:rPr>
+        <w:t> </w:t>
+      </w:r>
+      <w:r>
+        <w:rPr>
+          <w:rFonts w:ascii="Calibri" w:hAnsi="Calibri" w:cs="Calibri"/>
+          <w:sz w:val="22"/>
+          <w:szCs w:val="22"/>
+        </w:rPr>
+        <w:br/>
+      </w:r>
+      <w:r>
+        <w:rPr>
+          <w:rStyle w:val="normaltextrun"/>
+          <w:rFonts w:ascii="Calibri" w:hAnsi="Calibri" w:cs="Calibri"/>
+          <w:sz w:val="22"/>
+          <w:szCs w:val="22"/>
+          <w:lang w:val="es-ES"/>
+        </w:rPr>
+        <w:t>      3.1.2 El asesor externo, es Paula Pereyra. Quien fue designada asesora por votación unánime de los integrantes, con previa consulta.</w:t>
+      </w:r>
+      <w:r>
+        <w:rPr>
+          <w:rStyle w:val="scxw126829569"/>
+          <w:rFonts w:ascii="Calibri" w:hAnsi="Calibri" w:cs="Calibri"/>
+          <w:sz w:val="22"/>
+          <w:szCs w:val="22"/>
+        </w:rPr>
+        <w:t> </w:t>
+      </w:r>
+      <w:r>
+        <w:rPr>
+          <w:rFonts w:ascii="Calibri" w:hAnsi="Calibri" w:cs="Calibri"/>
+          <w:sz w:val="22"/>
+          <w:szCs w:val="22"/>
+        </w:rPr>
+        <w:br/>
+      </w:r>
+      <w:r>
+        <w:rPr>
+          <w:rStyle w:val="eop"/>
+          <w:rFonts w:ascii="Calibri" w:hAnsi="Calibri" w:cs="Calibri"/>
+          <w:sz w:val="22"/>
+          <w:szCs w:val="22"/>
+        </w:rPr>
+        <w:t> </w:t>
+      </w:r>
+    </w:p>
+    <w:p>
+      <w:pPr>
+        <w:pStyle w:val="paragraph"/>
+        <w:numPr>
+          <w:ilvl w:val="0"/>
+          <w:numId w:val="10"/>
+        </w:numPr>
+        <w:spacing w:before="0" w:beforeAutospacing="0" w:after="0" w:afterAutospacing="0"/>
+        <w:ind w:left="360" w:firstLine="0"/>
+        <w:textAlignment w:val="baseline"/>
+        <w:rPr>
+          <w:rFonts w:ascii="Calibri" w:hAnsi="Calibri" w:cs="Calibri"/>
+          <w:sz w:val="22"/>
+          <w:szCs w:val="22"/>
+        </w:rPr>
+      </w:pPr>
+      <w:r>
+        <w:rPr>
+          <w:rStyle w:val="normaltextrun"/>
+          <w:rFonts w:ascii="Calibri" w:hAnsi="Calibri" w:cs="Calibri"/>
+          <w:sz w:val="22"/>
+          <w:szCs w:val="22"/>
+          <w:lang w:val="es-ES"/>
+        </w:rPr>
+        <w:t>Siempre se actuará con una actitud responsable de trabajo e integración.</w:t>
+      </w:r>
+      <w:r>
+        <w:rPr>
+          <w:rStyle w:val="scxw126829569"/>
+          <w:rFonts w:ascii="Calibri" w:hAnsi="Calibri" w:cs="Calibri"/>
+          <w:sz w:val="22"/>
+          <w:szCs w:val="22"/>
+        </w:rPr>
+        <w:t> </w:t>
+      </w:r>
+      <w:r>
+        <w:rPr>
+          <w:rFonts w:ascii="Calibri" w:hAnsi="Calibri" w:cs="Calibri"/>
+          <w:sz w:val="22"/>
+          <w:szCs w:val="22"/>
+        </w:rPr>
+        <w:br/>
+      </w:r>
+      <w:r>
+        <w:rPr>
+          <w:rStyle w:val="eop"/>
+          <w:rFonts w:ascii="Calibri" w:hAnsi="Calibri" w:cs="Calibri"/>
+          <w:sz w:val="22"/>
+          <w:szCs w:val="22"/>
+        </w:rPr>
+        <w:t> </w:t>
+      </w:r>
+    </w:p>
+    <w:p>
+      <w:pPr>
+        <w:pStyle w:val="paragraph"/>
+        <w:numPr>
+          <w:ilvl w:val="0"/>
+          <w:numId w:val="11"/>
+        </w:numPr>
+        <w:spacing w:before="0" w:beforeAutospacing="0" w:after="0" w:afterAutospacing="0"/>
+        <w:ind w:left="360" w:firstLine="0"/>
+        <w:textAlignment w:val="baseline"/>
+        <w:rPr>
+          <w:rFonts w:ascii="Calibri" w:hAnsi="Calibri" w:cs="Calibri"/>
+          <w:sz w:val="22"/>
+          <w:szCs w:val="22"/>
+        </w:rPr>
+      </w:pPr>
+      <w:r>
+        <w:rPr>
+          <w:rStyle w:val="normaltextrun"/>
+          <w:rFonts w:ascii="Calibri" w:hAnsi="Calibri" w:cs="Calibri"/>
+          <w:sz w:val="22"/>
+          <w:szCs w:val="22"/>
+          <w:lang w:val="es-ES"/>
+        </w:rPr>
+        <w:t>En caso de una falta grave, el resto de los integrantes tomaran una decisión al respecto. </w:t>
+      </w:r>
+      <w:r>
+        <w:rPr>
+          <w:rStyle w:val="scxw126829569"/>
+          <w:rFonts w:ascii="Calibri" w:hAnsi="Calibri" w:cs="Calibri"/>
+          <w:sz w:val="22"/>
+          <w:szCs w:val="22"/>
+        </w:rPr>
+        <w:t> </w:t>
+      </w:r>
+      <w:r>
+        <w:rPr>
+          <w:rFonts w:ascii="Calibri" w:hAnsi="Calibri" w:cs="Calibri"/>
+          <w:sz w:val="22"/>
+          <w:szCs w:val="22"/>
+        </w:rPr>
+        <w:br/>
+      </w:r>
+      <w:r>
+        <w:rPr>
+          <w:rStyle w:val="normaltextrun"/>
+          <w:rFonts w:ascii="Calibri" w:hAnsi="Calibri" w:cs="Calibri"/>
+          <w:sz w:val="22"/>
+          <w:szCs w:val="22"/>
+          <w:lang w:val="es-ES"/>
+        </w:rPr>
+        <w:t>5.1 Las posibles sanciones son:  </w:t>
+      </w:r>
+      <w:r>
+        <w:rPr>
+          <w:rStyle w:val="scxw126829569"/>
+          <w:rFonts w:ascii="Calibri" w:hAnsi="Calibri" w:cs="Calibri"/>
+          <w:sz w:val="22"/>
+          <w:szCs w:val="22"/>
+        </w:rPr>
+        <w:t> </w:t>
+      </w:r>
+      <w:r>
+        <w:rPr>
+          <w:rFonts w:ascii="Calibri" w:hAnsi="Calibri" w:cs="Calibri"/>
+          <w:sz w:val="22"/>
+          <w:szCs w:val="22"/>
+        </w:rPr>
+        <w:br/>
+      </w:r>
+      <w:r>
+        <w:rPr>
+          <w:rStyle w:val="normaltextrun"/>
+          <w:rFonts w:ascii="Calibri" w:hAnsi="Calibri" w:cs="Calibri"/>
+          <w:sz w:val="22"/>
+          <w:szCs w:val="22"/>
+          <w:lang w:val="es-ES"/>
+        </w:rPr>
+        <w:t>       -Llamado de atención: Al infractor se le hará un llamado de atención verbal, al tercer hará un llamado de atención escrito, este irá en un documento que será entregado al asesor del grupo (ver 3.1.2, anexos).</w:t>
+      </w:r>
+      <w:r>
+        <w:rPr>
+          <w:rStyle w:val="scxw126829569"/>
+          <w:rFonts w:ascii="Calibri" w:hAnsi="Calibri" w:cs="Calibri"/>
+          <w:sz w:val="22"/>
+          <w:szCs w:val="22"/>
+        </w:rPr>
+        <w:t> </w:t>
+      </w:r>
+      <w:r>
+        <w:rPr>
+          <w:rFonts w:ascii="Calibri" w:hAnsi="Calibri" w:cs="Calibri"/>
+          <w:sz w:val="22"/>
+          <w:szCs w:val="22"/>
+        </w:rPr>
+        <w:br/>
+      </w:r>
+      <w:r>
+        <w:rPr>
+          <w:rStyle w:val="normaltextrun"/>
+          <w:rFonts w:ascii="Calibri" w:hAnsi="Calibri" w:cs="Calibri"/>
+          <w:sz w:val="22"/>
+          <w:szCs w:val="22"/>
+          <w:lang w:val="es-ES"/>
+        </w:rPr>
+        <w:t>       -Relevo con Tutores en caso de no funcionar las sanciones anteriores. </w:t>
+      </w:r>
+      <w:r>
+        <w:rPr>
+          <w:rStyle w:val="scxw126829569"/>
+          <w:rFonts w:ascii="Calibri" w:hAnsi="Calibri" w:cs="Calibri"/>
+          <w:sz w:val="22"/>
+          <w:szCs w:val="22"/>
+        </w:rPr>
+        <w:t> </w:t>
+      </w:r>
+      <w:r>
+        <w:rPr>
+          <w:rFonts w:ascii="Calibri" w:hAnsi="Calibri" w:cs="Calibri"/>
+          <w:sz w:val="22"/>
+          <w:szCs w:val="22"/>
+        </w:rPr>
+        <w:br/>
+      </w:r>
+      <w:r>
+        <w:rPr>
+          <w:rStyle w:val="normaltextrun"/>
+          <w:rFonts w:ascii="Calibri" w:hAnsi="Calibri" w:cs="Calibri"/>
+          <w:sz w:val="22"/>
+          <w:szCs w:val="22"/>
+          <w:lang w:val="es-ES"/>
+        </w:rPr>
+        <w:t>Nota: Las sanciones serán determinadas por los integrantes del equipo que no estén involucrados, en una junta donde se analizará la gravedad de la falta y se decidirá como sancionar. En caso de empate o indecisión se consultará con el asesor externo.</w:t>
+      </w:r>
+      <w:r>
+        <w:rPr>
+          <w:rStyle w:val="scxw126829569"/>
+          <w:rFonts w:ascii="Calibri" w:hAnsi="Calibri" w:cs="Calibri"/>
+          <w:sz w:val="22"/>
+          <w:szCs w:val="22"/>
+        </w:rPr>
+        <w:t> </w:t>
+      </w:r>
+      <w:r>
+        <w:rPr>
+          <w:rFonts w:ascii="Calibri" w:hAnsi="Calibri" w:cs="Calibri"/>
+          <w:sz w:val="22"/>
+          <w:szCs w:val="22"/>
+        </w:rPr>
+        <w:br/>
+      </w:r>
+      <w:r>
+        <w:rPr>
+          <w:rStyle w:val="eop"/>
+          <w:rFonts w:ascii="Calibri" w:hAnsi="Calibri" w:cs="Calibri"/>
+          <w:sz w:val="22"/>
+          <w:szCs w:val="22"/>
+        </w:rPr>
+        <w:t> </w:t>
+      </w:r>
+    </w:p>
+    <w:p>
+      <w:pPr>
+        <w:pStyle w:val="paragraph"/>
+        <w:numPr>
+          <w:ilvl w:val="0"/>
+          <w:numId w:val="12"/>
+        </w:numPr>
+        <w:spacing w:before="0" w:beforeAutospacing="0" w:after="0" w:afterAutospacing="0"/>
+        <w:ind w:left="360" w:firstLine="0"/>
+        <w:textAlignment w:val="baseline"/>
+        <w:rPr>
+          <w:rFonts w:ascii="Calibri" w:hAnsi="Calibri" w:cs="Calibri"/>
+          <w:sz w:val="22"/>
+          <w:szCs w:val="22"/>
+        </w:rPr>
+      </w:pPr>
+      <w:r>
+        <w:rPr>
+          <w:rStyle w:val="normaltextrun"/>
+          <w:rFonts w:ascii="Calibri" w:hAnsi="Calibri" w:cs="Calibri"/>
+          <w:sz w:val="22"/>
+          <w:szCs w:val="22"/>
+          <w:lang w:val="es-ES"/>
+        </w:rPr>
+        <w:t>Se deberán cumplir en tiempo y forma las actividades programadas de cada integrante. </w:t>
+      </w:r>
+      <w:r>
+        <w:rPr>
+          <w:rStyle w:val="scxw126829569"/>
+          <w:rFonts w:ascii="Calibri" w:hAnsi="Calibri" w:cs="Calibri"/>
+          <w:sz w:val="22"/>
+          <w:szCs w:val="22"/>
+        </w:rPr>
+        <w:t> </w:t>
+      </w:r>
+      <w:r>
+        <w:rPr>
+          <w:rFonts w:ascii="Calibri" w:hAnsi="Calibri" w:cs="Calibri"/>
+          <w:sz w:val="22"/>
+          <w:szCs w:val="22"/>
+        </w:rPr>
+        <w:br/>
+      </w:r>
+      <w:r>
+        <w:rPr>
+          <w:rStyle w:val="normaltextrun"/>
+          <w:rFonts w:ascii="Calibri" w:hAnsi="Calibri" w:cs="Calibri"/>
+          <w:sz w:val="22"/>
+          <w:szCs w:val="22"/>
+          <w:lang w:val="es-ES"/>
+        </w:rPr>
+        <w:t xml:space="preserve">      6.1 A quien no cumpla en tiempo y forma con las actividades programadas, sin haber presentado justificativo (puntos 7 y 11) se los sancionará con un Llamado de atención </w:t>
+      </w:r>
+      <w:r>
+        <w:rPr>
+          <w:rStyle w:val="normaltextrun"/>
+          <w:rFonts w:ascii="Calibri" w:hAnsi="Calibri" w:cs="Calibri"/>
+          <w:sz w:val="22"/>
+          <w:szCs w:val="22"/>
+          <w:lang w:val="es-ES"/>
+        </w:rPr>
+        <w:lastRenderedPageBreak/>
+        <w:t>acumulable y en caso de irresponsabilidad total (ni siquiera haber avisado a tiempo que no realizaría la tarea) comprometiendo a los demás integrantes, se relevará con tutores (punto 5.1).</w:t>
+      </w:r>
+      <w:r>
+        <w:rPr>
+          <w:rStyle w:val="scxw126829569"/>
+          <w:rFonts w:ascii="Calibri" w:hAnsi="Calibri" w:cs="Calibri"/>
+          <w:sz w:val="22"/>
+          <w:szCs w:val="22"/>
+        </w:rPr>
+        <w:t> </w:t>
+      </w:r>
+      <w:r>
+        <w:rPr>
+          <w:rFonts w:ascii="Calibri" w:hAnsi="Calibri" w:cs="Calibri"/>
+          <w:sz w:val="22"/>
+          <w:szCs w:val="22"/>
+        </w:rPr>
+        <w:br/>
+      </w:r>
+      <w:r>
+        <w:rPr>
+          <w:rStyle w:val="eop"/>
+          <w:rFonts w:ascii="Calibri" w:hAnsi="Calibri" w:cs="Calibri"/>
+          <w:sz w:val="22"/>
+          <w:szCs w:val="22"/>
+        </w:rPr>
+        <w:t> </w:t>
+      </w:r>
+    </w:p>
+    <w:p>
+      <w:pPr>
+        <w:pStyle w:val="paragraph"/>
+        <w:numPr>
+          <w:ilvl w:val="0"/>
+          <w:numId w:val="13"/>
+        </w:numPr>
+        <w:spacing w:before="0" w:beforeAutospacing="0" w:after="0" w:afterAutospacing="0"/>
+        <w:ind w:left="360" w:firstLine="0"/>
+        <w:textAlignment w:val="baseline"/>
+        <w:rPr>
+          <w:rFonts w:ascii="Calibri" w:hAnsi="Calibri" w:cs="Calibri"/>
+          <w:sz w:val="22"/>
+          <w:szCs w:val="22"/>
+        </w:rPr>
+      </w:pPr>
+      <w:r>
+        <w:rPr>
+          <w:rStyle w:val="normaltextrun"/>
+          <w:rFonts w:ascii="Calibri" w:hAnsi="Calibri" w:cs="Calibri"/>
+          <w:sz w:val="22"/>
+          <w:szCs w:val="22"/>
+          <w:lang w:val="es-ES"/>
+        </w:rPr>
+        <w:t>Se tolerarán faltas o inasistencias debidamente justificadas a las reuniones del grupo y toda actividad que tenga que ver con el desarrollo del proyecto. (Exceptuando la defensa del mismo, solo una justificación medica grave liberará al integrante) </w:t>
+      </w:r>
+      <w:r>
+        <w:rPr>
+          <w:rStyle w:val="scxw126829569"/>
+          <w:rFonts w:ascii="Calibri" w:hAnsi="Calibri" w:cs="Calibri"/>
+          <w:sz w:val="22"/>
+          <w:szCs w:val="22"/>
+        </w:rPr>
+        <w:t> </w:t>
+      </w:r>
+      <w:r>
+        <w:rPr>
+          <w:rFonts w:ascii="Calibri" w:hAnsi="Calibri" w:cs="Calibri"/>
+          <w:sz w:val="22"/>
+          <w:szCs w:val="22"/>
+        </w:rPr>
+        <w:br/>
+      </w:r>
+      <w:r>
+        <w:rPr>
+          <w:rStyle w:val="eop"/>
+          <w:rFonts w:ascii="Calibri" w:hAnsi="Calibri" w:cs="Calibri"/>
+          <w:sz w:val="22"/>
+          <w:szCs w:val="22"/>
+        </w:rPr>
+        <w:t> </w:t>
+      </w:r>
+    </w:p>
+    <w:p>
+      <w:pPr>
+        <w:pStyle w:val="paragraph"/>
+        <w:numPr>
+          <w:ilvl w:val="0"/>
+          <w:numId w:val="14"/>
+        </w:numPr>
+        <w:spacing w:before="0" w:beforeAutospacing="0" w:after="0" w:afterAutospacing="0"/>
+        <w:ind w:left="360" w:firstLine="0"/>
+        <w:textAlignment w:val="baseline"/>
+        <w:rPr>
+          <w:rFonts w:ascii="Calibri" w:hAnsi="Calibri" w:cs="Calibri"/>
+          <w:sz w:val="22"/>
+          <w:szCs w:val="22"/>
+        </w:rPr>
+      </w:pPr>
+      <w:r>
+        <w:rPr>
+          <w:rStyle w:val="normaltextrun"/>
+          <w:rFonts w:ascii="Calibri" w:hAnsi="Calibri" w:cs="Calibri"/>
+          <w:sz w:val="22"/>
+          <w:szCs w:val="22"/>
+          <w:lang w:val="es-ES"/>
+        </w:rPr>
+        <w:t> Los gastos que ameriten la realización del proyecto se dividirán equitativamente entre los integrantes. </w:t>
+      </w:r>
+      <w:r>
+        <w:rPr>
+          <w:rStyle w:val="scxw126829569"/>
+          <w:rFonts w:ascii="Calibri" w:hAnsi="Calibri" w:cs="Calibri"/>
+          <w:sz w:val="22"/>
+          <w:szCs w:val="22"/>
+        </w:rPr>
+        <w:t> </w:t>
+      </w:r>
+      <w:r>
+        <w:rPr>
+          <w:rFonts w:ascii="Calibri" w:hAnsi="Calibri" w:cs="Calibri"/>
+          <w:sz w:val="22"/>
+          <w:szCs w:val="22"/>
+        </w:rPr>
+        <w:br/>
+      </w:r>
+      <w:r>
+        <w:rPr>
+          <w:rStyle w:val="eop"/>
+          <w:rFonts w:ascii="Calibri" w:hAnsi="Calibri" w:cs="Calibri"/>
+          <w:sz w:val="22"/>
+          <w:szCs w:val="22"/>
+        </w:rPr>
+        <w:t> </w:t>
+      </w:r>
+    </w:p>
+    <w:p>
+      <w:pPr>
+        <w:pStyle w:val="paragraph"/>
+        <w:numPr>
+          <w:ilvl w:val="0"/>
+          <w:numId w:val="15"/>
+        </w:numPr>
+        <w:spacing w:before="0" w:beforeAutospacing="0" w:after="0" w:afterAutospacing="0"/>
+        <w:ind w:left="360" w:firstLine="0"/>
+        <w:textAlignment w:val="baseline"/>
+        <w:rPr>
+          <w:rFonts w:ascii="Calibri" w:hAnsi="Calibri" w:cs="Calibri"/>
+          <w:sz w:val="22"/>
+          <w:szCs w:val="22"/>
+        </w:rPr>
+      </w:pPr>
+      <w:r>
+        <w:rPr>
+          <w:rStyle w:val="normaltextrun"/>
+          <w:rFonts w:ascii="Calibri" w:hAnsi="Calibri" w:cs="Calibri"/>
+          <w:sz w:val="22"/>
+          <w:szCs w:val="22"/>
+          <w:lang w:val="es-ES"/>
+        </w:rPr>
+        <w:t> Los integrantes se deberán comprometer a no difundir ni especificar nada con respecto al trabajo hecho hasta el momento. (ver cláusula de confidencialidad, anexos). </w:t>
+      </w:r>
+      <w:r>
+        <w:rPr>
+          <w:rStyle w:val="scxw126829569"/>
+          <w:rFonts w:ascii="Calibri" w:hAnsi="Calibri" w:cs="Calibri"/>
+          <w:sz w:val="22"/>
+          <w:szCs w:val="22"/>
+        </w:rPr>
+        <w:t> </w:t>
+      </w:r>
+      <w:r>
+        <w:rPr>
+          <w:rFonts w:ascii="Calibri" w:hAnsi="Calibri" w:cs="Calibri"/>
+          <w:sz w:val="22"/>
+          <w:szCs w:val="22"/>
+        </w:rPr>
+        <w:br/>
+      </w:r>
+      <w:r>
+        <w:rPr>
+          <w:rStyle w:val="eop"/>
+          <w:rFonts w:ascii="Calibri" w:hAnsi="Calibri" w:cs="Calibri"/>
+          <w:sz w:val="22"/>
+          <w:szCs w:val="22"/>
+        </w:rPr>
+        <w:t> </w:t>
+      </w:r>
+    </w:p>
+    <w:p>
+      <w:pPr>
+        <w:pStyle w:val="paragraph"/>
+        <w:numPr>
+          <w:ilvl w:val="0"/>
+          <w:numId w:val="16"/>
+        </w:numPr>
+        <w:spacing w:before="0" w:beforeAutospacing="0" w:after="0" w:afterAutospacing="0"/>
+        <w:ind w:left="360" w:firstLine="0"/>
+        <w:textAlignment w:val="baseline"/>
+        <w:rPr>
+          <w:rFonts w:ascii="Calibri" w:hAnsi="Calibri" w:cs="Calibri"/>
+          <w:sz w:val="22"/>
+          <w:szCs w:val="22"/>
+        </w:rPr>
+      </w:pPr>
+      <w:r>
+        <w:rPr>
+          <w:rStyle w:val="normaltextrun"/>
+          <w:rFonts w:ascii="Calibri" w:hAnsi="Calibri" w:cs="Calibri"/>
+          <w:sz w:val="22"/>
+          <w:szCs w:val="22"/>
+          <w:lang w:val="es-ES"/>
+        </w:rPr>
+        <w:t>El plagio no se tolerará, y amerita la expulsión.</w:t>
+      </w:r>
+      <w:r>
+        <w:rPr>
+          <w:rStyle w:val="scxw126829569"/>
+          <w:rFonts w:ascii="Calibri" w:hAnsi="Calibri" w:cs="Calibri"/>
+          <w:sz w:val="22"/>
+          <w:szCs w:val="22"/>
+        </w:rPr>
+        <w:t> </w:t>
+      </w:r>
+      <w:r>
+        <w:rPr>
+          <w:rFonts w:ascii="Calibri" w:hAnsi="Calibri" w:cs="Calibri"/>
+          <w:sz w:val="22"/>
+          <w:szCs w:val="22"/>
+        </w:rPr>
+        <w:br/>
+      </w:r>
+      <w:r>
+        <w:rPr>
+          <w:rStyle w:val="eop"/>
+          <w:rFonts w:ascii="Calibri" w:hAnsi="Calibri" w:cs="Calibri"/>
+          <w:sz w:val="22"/>
+          <w:szCs w:val="22"/>
+        </w:rPr>
+        <w:t> </w:t>
+      </w:r>
+    </w:p>
+    <w:p>
+      <w:pPr>
+        <w:pStyle w:val="paragraph"/>
+        <w:numPr>
+          <w:ilvl w:val="0"/>
+          <w:numId w:val="17"/>
+        </w:numPr>
+        <w:spacing w:before="0" w:beforeAutospacing="0" w:after="0" w:afterAutospacing="0"/>
+        <w:ind w:left="360" w:firstLine="0"/>
+        <w:textAlignment w:val="baseline"/>
+        <w:rPr>
+          <w:rFonts w:ascii="Calibri" w:hAnsi="Calibri" w:cs="Calibri"/>
+          <w:sz w:val="22"/>
+          <w:szCs w:val="22"/>
+        </w:rPr>
+      </w:pPr>
+      <w:r>
+        <w:rPr>
+          <w:rStyle w:val="normaltextrun"/>
+          <w:rFonts w:ascii="Calibri" w:hAnsi="Calibri" w:cs="Calibri"/>
+          <w:sz w:val="22"/>
+          <w:szCs w:val="22"/>
+          <w:lang w:val="es-ES"/>
+        </w:rPr>
+        <w:t>En caso de enfermedad. </w:t>
+      </w:r>
+      <w:r>
+        <w:rPr>
+          <w:rStyle w:val="scxw126829569"/>
+          <w:rFonts w:ascii="Calibri" w:hAnsi="Calibri" w:cs="Calibri"/>
+          <w:sz w:val="22"/>
+          <w:szCs w:val="22"/>
+        </w:rPr>
+        <w:t> </w:t>
+      </w:r>
+      <w:r>
+        <w:rPr>
+          <w:rFonts w:ascii="Calibri" w:hAnsi="Calibri" w:cs="Calibri"/>
+          <w:sz w:val="22"/>
+          <w:szCs w:val="22"/>
+        </w:rPr>
+        <w:br/>
+      </w:r>
+      <w:r>
+        <w:rPr>
+          <w:rStyle w:val="normaltextrun"/>
+          <w:rFonts w:ascii="Calibri" w:hAnsi="Calibri" w:cs="Calibri"/>
+          <w:sz w:val="22"/>
+          <w:szCs w:val="22"/>
+          <w:lang w:val="es-ES"/>
+        </w:rPr>
+        <w:t>      11.1 No se considerará sancionar al afectado.</w:t>
+      </w:r>
+      <w:r>
+        <w:rPr>
+          <w:rStyle w:val="scxw126829569"/>
+          <w:rFonts w:ascii="Calibri" w:hAnsi="Calibri" w:cs="Calibri"/>
+          <w:sz w:val="22"/>
+          <w:szCs w:val="22"/>
+        </w:rPr>
+        <w:t> </w:t>
+      </w:r>
+      <w:r>
+        <w:rPr>
+          <w:rFonts w:ascii="Calibri" w:hAnsi="Calibri" w:cs="Calibri"/>
+          <w:sz w:val="22"/>
+          <w:szCs w:val="22"/>
+        </w:rPr>
+        <w:br/>
+      </w:r>
+      <w:r>
+        <w:rPr>
+          <w:rStyle w:val="normaltextrun"/>
+          <w:rFonts w:ascii="Calibri" w:hAnsi="Calibri" w:cs="Calibri"/>
+          <w:sz w:val="22"/>
+          <w:szCs w:val="22"/>
+          <w:lang w:val="es-ES"/>
+        </w:rPr>
+        <w:t>      11.2 Se verá la forma de sustituir sus tareas.</w:t>
+      </w:r>
+      <w:r>
+        <w:rPr>
+          <w:rStyle w:val="scxw126829569"/>
+          <w:rFonts w:ascii="Calibri" w:hAnsi="Calibri" w:cs="Calibri"/>
+          <w:sz w:val="22"/>
+          <w:szCs w:val="22"/>
+        </w:rPr>
+        <w:t> </w:t>
+      </w:r>
+      <w:r>
+        <w:rPr>
+          <w:rFonts w:ascii="Calibri" w:hAnsi="Calibri" w:cs="Calibri"/>
+          <w:sz w:val="22"/>
+          <w:szCs w:val="22"/>
+        </w:rPr>
+        <w:br/>
+      </w:r>
+      <w:r>
+        <w:rPr>
+          <w:rStyle w:val="normaltextrun"/>
+          <w:rFonts w:ascii="Calibri" w:hAnsi="Calibri" w:cs="Calibri"/>
+          <w:sz w:val="22"/>
+          <w:szCs w:val="22"/>
+          <w:lang w:val="es-ES"/>
+        </w:rPr>
+        <w:t>      11.3 Deberá estar correctamente justificado con certificado médico sellado y firmado</w:t>
+      </w:r>
+      <w:r>
+        <w:rPr>
+          <w:rStyle w:val="scxw126829569"/>
+          <w:rFonts w:ascii="Calibri" w:hAnsi="Calibri" w:cs="Calibri"/>
+          <w:sz w:val="22"/>
+          <w:szCs w:val="22"/>
+        </w:rPr>
+        <w:t> </w:t>
+      </w:r>
+      <w:r>
+        <w:rPr>
+          <w:rFonts w:ascii="Calibri" w:hAnsi="Calibri" w:cs="Calibri"/>
+          <w:sz w:val="22"/>
+          <w:szCs w:val="22"/>
+        </w:rPr>
+        <w:br/>
+      </w:r>
+      <w:r>
+        <w:rPr>
+          <w:rStyle w:val="normaltextrun"/>
+          <w:rFonts w:ascii="Calibri" w:hAnsi="Calibri" w:cs="Calibri"/>
+          <w:sz w:val="22"/>
+          <w:szCs w:val="22"/>
+          <w:lang w:val="es-ES"/>
+        </w:rPr>
+        <w:t>    11.4 El tiempo de recuperación que eximirá al afectado de realizar sus tareas será el indicado por el médico tratante, y declarado en el certificado médico.</w:t>
+      </w:r>
+      <w:r>
+        <w:rPr>
+          <w:rStyle w:val="scxw126829569"/>
+          <w:rFonts w:ascii="Calibri" w:hAnsi="Calibri" w:cs="Calibri"/>
+          <w:sz w:val="22"/>
+          <w:szCs w:val="22"/>
+        </w:rPr>
+        <w:t> </w:t>
+      </w:r>
+      <w:r>
+        <w:rPr>
+          <w:rFonts w:ascii="Calibri" w:hAnsi="Calibri" w:cs="Calibri"/>
+          <w:sz w:val="22"/>
+          <w:szCs w:val="22"/>
+        </w:rPr>
+        <w:br/>
+      </w:r>
+      <w:r>
+        <w:rPr>
+          <w:rStyle w:val="eop"/>
+          <w:rFonts w:ascii="Calibri" w:hAnsi="Calibri" w:cs="Calibri"/>
+          <w:sz w:val="22"/>
+          <w:szCs w:val="22"/>
+        </w:rPr>
+        <w:t> </w:t>
+      </w:r>
+    </w:p>
+    <w:p>
+      <w:pPr>
+        <w:pStyle w:val="paragraph"/>
+        <w:numPr>
+          <w:ilvl w:val="0"/>
+          <w:numId w:val="18"/>
+        </w:numPr>
+        <w:spacing w:before="0" w:beforeAutospacing="0" w:after="0" w:afterAutospacing="0"/>
+        <w:ind w:left="360" w:firstLine="0"/>
+        <w:textAlignment w:val="baseline"/>
+        <w:rPr>
+          <w:rStyle w:val="normaltextrun"/>
+          <w:rFonts w:ascii="Calibri" w:hAnsi="Calibri" w:cs="Calibri"/>
+          <w:sz w:val="22"/>
+          <w:szCs w:val="22"/>
+        </w:rPr>
+      </w:pPr>
+      <w:r>
+        <w:rPr>
+          <w:rStyle w:val="normaltextrun"/>
+          <w:rFonts w:ascii="Calibri" w:hAnsi="Calibri" w:cs="Calibri"/>
+          <w:sz w:val="22"/>
+          <w:szCs w:val="22"/>
+          <w:lang w:val="es-ES"/>
+        </w:rPr>
+        <w:t>Es obligatorio que cada integrante tenga las copias correspondientes de lo hecho.</w:t>
+      </w:r>
+    </w:p>
+    <w:p>
+      <w:pPr>
+        <w:pStyle w:val="paragraph"/>
+        <w:spacing w:before="0" w:beforeAutospacing="0" w:after="0" w:afterAutospacing="0"/>
+        <w:textAlignment w:val="baseline"/>
+        <w:rPr>
+          <w:rStyle w:val="normaltextrun"/>
+          <w:rFonts w:ascii="Calibri" w:hAnsi="Calibri" w:cs="Calibri"/>
+          <w:sz w:val="22"/>
+          <w:szCs w:val="22"/>
+          <w:lang w:val="es-ES"/>
+        </w:rPr>
+      </w:pPr>
+    </w:p>
+    <w:p>
+      <w:pPr>
+        <w:pStyle w:val="paragraph"/>
+        <w:spacing w:before="0" w:beforeAutospacing="0" w:after="0" w:afterAutospacing="0"/>
+        <w:textAlignment w:val="baseline"/>
+        <w:rPr>
+          <w:rStyle w:val="normaltextrun"/>
+          <w:rFonts w:ascii="Calibri" w:hAnsi="Calibri" w:cs="Calibri"/>
+          <w:sz w:val="22"/>
+          <w:szCs w:val="22"/>
+          <w:lang w:val="es-ES"/>
+        </w:rPr>
+      </w:pPr>
+    </w:p>
+    <w:p>
+      <w:pPr>
+        <w:pStyle w:val="Subttulo"/>
+      </w:pPr>
+      <w:r>
+        <w:rPr>
+          <w:rStyle w:val="normaltextrun"/>
+        </w:rPr>
+        <w:t>ACUERDAN SOBRE LAS ETRATEGIAS DE DESARROLLO:</w:t>
+      </w:r>
+      <w:r>
+        <w:rPr>
+          <w:rStyle w:val="eop"/>
+        </w:rPr>
+        <w:t> </w:t>
+      </w:r>
+    </w:p>
+    <w:p>
+      <w:pPr>
+        <w:pStyle w:val="paragraph"/>
+        <w:spacing w:before="0" w:beforeAutospacing="0" w:after="0" w:afterAutospacing="0"/>
+        <w:jc w:val="both"/>
+        <w:textAlignment w:val="baseline"/>
+        <w:rPr>
+          <w:rFonts w:ascii="Segoe UI" w:hAnsi="Segoe UI" w:cs="Segoe UI"/>
+          <w:sz w:val="18"/>
+          <w:szCs w:val="18"/>
+        </w:rPr>
+      </w:pPr>
+      <w:r>
+        <w:rPr>
+          <w:rStyle w:val="eop"/>
+          <w:rFonts w:ascii="Calibri" w:hAnsi="Calibri" w:cs="Calibri"/>
+          <w:sz w:val="22"/>
+          <w:szCs w:val="22"/>
+        </w:rPr>
+        <w:t> </w:t>
+      </w:r>
+    </w:p>
+    <w:p>
+      <w:pPr>
+        <w:pStyle w:val="paragraph"/>
+        <w:numPr>
+          <w:ilvl w:val="0"/>
+          <w:numId w:val="19"/>
+        </w:numPr>
+        <w:spacing w:before="0" w:beforeAutospacing="0" w:after="0" w:afterAutospacing="0"/>
+        <w:ind w:left="360" w:firstLine="0"/>
+        <w:textAlignment w:val="baseline"/>
+        <w:rPr>
+          <w:rFonts w:ascii="Calibri" w:hAnsi="Calibri" w:cs="Calibri"/>
+          <w:sz w:val="22"/>
+          <w:szCs w:val="22"/>
+        </w:rPr>
+      </w:pPr>
+      <w:r>
+        <w:rPr>
+          <w:rStyle w:val="normaltextrun"/>
+          <w:rFonts w:ascii="Calibri" w:hAnsi="Calibri" w:cs="Calibri"/>
+          <w:sz w:val="22"/>
+          <w:szCs w:val="22"/>
+          <w:lang w:val="es-ES"/>
+        </w:rPr>
+        <w:t>Se guardarán todos los archivos referidos al proyecto en un repositorio de GIT con la participación de todos los integrantes del grupo</w:t>
+      </w:r>
+      <w:r>
+        <w:rPr>
+          <w:rStyle w:val="scxw234661725"/>
+          <w:rFonts w:ascii="Calibri" w:hAnsi="Calibri" w:cs="Calibri"/>
+          <w:sz w:val="22"/>
+          <w:szCs w:val="22"/>
+        </w:rPr>
+        <w:t> </w:t>
+      </w:r>
+      <w:r>
+        <w:rPr>
+          <w:rFonts w:ascii="Calibri" w:hAnsi="Calibri" w:cs="Calibri"/>
+          <w:sz w:val="22"/>
+          <w:szCs w:val="22"/>
+        </w:rPr>
+        <w:br/>
+      </w:r>
+      <w:r>
+        <w:rPr>
+          <w:rStyle w:val="eop"/>
+          <w:rFonts w:ascii="Calibri" w:hAnsi="Calibri" w:cs="Calibri"/>
+          <w:sz w:val="22"/>
+          <w:szCs w:val="22"/>
+        </w:rPr>
+        <w:t> </w:t>
+      </w:r>
+    </w:p>
+    <w:p>
+      <w:pPr>
+        <w:pStyle w:val="paragraph"/>
+        <w:numPr>
+          <w:ilvl w:val="0"/>
+          <w:numId w:val="20"/>
+        </w:numPr>
+        <w:spacing w:before="0" w:beforeAutospacing="0" w:after="0" w:afterAutospacing="0"/>
+        <w:ind w:left="360" w:firstLine="0"/>
+        <w:jc w:val="both"/>
+        <w:textAlignment w:val="baseline"/>
+        <w:rPr>
+          <w:rFonts w:ascii="Calibri" w:hAnsi="Calibri" w:cs="Calibri"/>
+          <w:sz w:val="22"/>
+          <w:szCs w:val="22"/>
+        </w:rPr>
+      </w:pPr>
+      <w:r>
+        <w:rPr>
+          <w:rStyle w:val="normaltextrun"/>
+          <w:rFonts w:ascii="Calibri" w:hAnsi="Calibri" w:cs="Calibri"/>
+          <w:sz w:val="22"/>
+          <w:szCs w:val="22"/>
+          <w:lang w:val="es-ES"/>
+        </w:rPr>
+        <w:t>Se reunirán todos los integrantes para trabajar en el proyecto, todos los días de la semana exceptuando el lunes y el fin de semana.</w:t>
+      </w:r>
+      <w:r>
+        <w:rPr>
+          <w:rStyle w:val="eop"/>
+          <w:rFonts w:ascii="Calibri" w:hAnsi="Calibri" w:cs="Calibri"/>
+          <w:sz w:val="22"/>
+          <w:szCs w:val="22"/>
+        </w:rPr>
+        <w:t> </w:t>
+      </w:r>
+    </w:p>
+    <w:p>
+      <w:pPr>
+        <w:pStyle w:val="paragraph"/>
+        <w:numPr>
+          <w:ilvl w:val="0"/>
+          <w:numId w:val="21"/>
+        </w:numPr>
+        <w:spacing w:before="0" w:beforeAutospacing="0" w:after="0" w:afterAutospacing="0"/>
+        <w:ind w:left="1080" w:firstLine="0"/>
+        <w:jc w:val="both"/>
+        <w:textAlignment w:val="baseline"/>
+        <w:rPr>
+          <w:rFonts w:ascii="Calibri" w:hAnsi="Calibri" w:cs="Calibri"/>
+          <w:sz w:val="22"/>
+          <w:szCs w:val="22"/>
+        </w:rPr>
+      </w:pPr>
+      <w:r>
+        <w:rPr>
+          <w:rStyle w:val="normaltextrun"/>
+          <w:rFonts w:ascii="Calibri" w:hAnsi="Calibri" w:cs="Calibri"/>
+          <w:sz w:val="22"/>
+          <w:szCs w:val="22"/>
+          <w:lang w:val="es-ES"/>
+        </w:rPr>
+        <w:t>Por condiciones mayores se pueden modificar los días de reunión</w:t>
+      </w:r>
+      <w:r>
+        <w:rPr>
+          <w:rStyle w:val="eop"/>
+          <w:rFonts w:ascii="Calibri" w:hAnsi="Calibri" w:cs="Calibri"/>
+          <w:sz w:val="22"/>
+          <w:szCs w:val="22"/>
+        </w:rPr>
+        <w:t> </w:t>
+      </w:r>
+    </w:p>
+    <w:p>
+      <w:pPr>
+        <w:pStyle w:val="paragraph"/>
+        <w:spacing w:before="0" w:beforeAutospacing="0" w:after="0" w:afterAutospacing="0"/>
+        <w:textAlignment w:val="baseline"/>
+        <w:rPr>
+          <w:rStyle w:val="eop"/>
+          <w:rFonts w:ascii="Calibri" w:hAnsi="Calibri" w:cs="Calibri"/>
+          <w:sz w:val="22"/>
+          <w:szCs w:val="22"/>
+        </w:rPr>
+      </w:pPr>
+      <w:r>
+        <w:rPr>
+          <w:rStyle w:val="eop"/>
+          <w:rFonts w:ascii="Calibri" w:hAnsi="Calibri" w:cs="Calibri"/>
+          <w:sz w:val="22"/>
+          <w:szCs w:val="22"/>
+        </w:rPr>
+        <w:t> </w:t>
+      </w:r>
+    </w:p>
+    <w:p>
+      <w:pPr>
+        <w:pStyle w:val="paragraph"/>
+        <w:spacing w:before="0" w:beforeAutospacing="0" w:after="0" w:afterAutospacing="0"/>
+        <w:textAlignment w:val="baseline"/>
+        <w:rPr>
+          <w:rFonts w:ascii="Calibri" w:hAnsi="Calibri" w:cs="Calibri"/>
+          <w:sz w:val="22"/>
+          <w:szCs w:val="22"/>
+        </w:rPr>
+      </w:pPr>
+      <w:r>
+        <w:rPr>
+          <w:rFonts w:ascii="Calibri" w:hAnsi="Calibri" w:cs="Calibri"/>
+          <w:sz w:val="22"/>
+          <w:szCs w:val="22"/>
+        </w:rPr>
+        <w:br w:type="page"/>
+      </w:r>
+    </w:p>
+    <w:p>
+      <w:pPr>
+        <w:pStyle w:val="Ttulo2"/>
+      </w:pPr>
+      <w:bookmarkStart w:id="6" w:name="_Toc520556194"/>
+      <w:r>
+        <w:lastRenderedPageBreak/>
         <w:t>Estructura y funcionamiento</w:t>
       </w:r>
-      <w:bookmarkEnd w:id="4"/>
+      <w:bookmarkEnd w:id="6"/>
     </w:p>
     <w:p>
       <w:pPr>
@@ -2048,7 +3263,7 @@
           <w:lang w:eastAsia="es-UY"/>
         </w:rPr>
         <w:drawing>
-          <wp:inline distT="0" distB="0" distL="0" distR="0">
+          <wp:inline distT="0" distB="0" distL="0" distR="0" wp14:anchorId="78A843A2" wp14:editId="6A37A505">
             <wp:extent cx="5400040" cy="2136140"/>
             <wp:effectExtent l="0" t="0" r="0" b="0"/>
             <wp:docPr id="8" name="Imagen 8"/>
@@ -2063,7 +3278,7 @@
                     <pic:cNvPicPr/>
                   </pic:nvPicPr>
                   <pic:blipFill>
-                    <a:blip r:embed="rId10" cstate="print">
+                    <a:blip r:embed="rId12" cstate="print">
                       <a:extLst>
                         <a:ext uri="{28A0092B-C50C-407E-A947-70E740481C1C}">
                           <a14:useLocalDpi xmlns:a14="http://schemas.microsoft.com/office/drawing/2010/main" val="0"/>
@@ -2095,32 +3310,6 @@
         <w:t>En esta imagen se destaca todas las tareas que se realizaran, tomando en cuenta la división por materia.</w:t>
       </w:r>
     </w:p>
-    <w:p/>
-    <w:p>
-      <w:pPr>
-        <w:pStyle w:val="Subttulo"/>
-      </w:pPr>
-    </w:p>
-    <w:p>
-      <w:pPr>
-        <w:pStyle w:val="Subttulo"/>
-      </w:pPr>
-    </w:p>
-    <w:p>
-      <w:pPr>
-        <w:pStyle w:val="Subttulo"/>
-      </w:pPr>
-    </w:p>
-    <w:p>
-      <w:pPr>
-        <w:pStyle w:val="Subttulo"/>
-      </w:pPr>
-    </w:p>
-    <w:p>
-      <w:pPr>
-        <w:pStyle w:val="Subttulo"/>
-      </w:pPr>
-    </w:p>
     <w:p>
       <w:pPr>
         <w:pStyle w:val="Subttulo"/>
@@ -2143,7 +3332,7 @@
           <w:lang w:eastAsia="es-UY"/>
         </w:rPr>
         <w:drawing>
-          <wp:inline distT="0" distB="0" distL="0" distR="0">
+          <wp:inline distT="0" distB="0" distL="0" distR="0" wp14:anchorId="73C2A4BA" wp14:editId="0D3673B3">
             <wp:extent cx="5076825" cy="3017797"/>
             <wp:effectExtent l="0" t="0" r="0" b="0"/>
             <wp:docPr id="9" name="Imagen 9"/>
@@ -2158,7 +3347,7 @@
                     <pic:cNvPicPr/>
                   </pic:nvPicPr>
                   <pic:blipFill>
-                    <a:blip r:embed="rId11">
+                    <a:blip r:embed="rId13">
                       <a:extLst>
                         <a:ext uri="{28A0092B-C50C-407E-A947-70E740481C1C}">
                           <a14:useLocalDpi xmlns:a14="http://schemas.microsoft.com/office/drawing/2010/main" val="0"/>
@@ -2197,14 +3386,20 @@
       <w:pPr>
         <w:pStyle w:val="Ttulo2"/>
       </w:pPr>
-      <w:r>
+      <w:bookmarkStart w:id="7" w:name="_Toc520556195"/>
+      <w:r>
+        <w:lastRenderedPageBreak/>
         <w:t>Actas de reunión</w:t>
       </w:r>
       <w:r>
         <w:t>:</w:t>
       </w:r>
-    </w:p>
-    <w:p>
+      <w:bookmarkEnd w:id="7"/>
+    </w:p>
+    <w:p>
+      <w:pPr>
+        <w:pStyle w:val="Subttulo"/>
+      </w:pPr>
       <w:r>
         <w:rPr>
           <w:lang w:val="es-ES"/>
@@ -2227,25 +3422,110 @@
       </w:r>
     </w:p>
     <w:p>
-      <w:r>
-        <w:rPr>
-          <w:lang w:val="es-ES"/>
-        </w:rPr>
-        <w:t>A continuación, se detallarán las tareas realizadas en la fecha:</w:t>
-      </w:r>
-      <w:proofErr w:type="gramStart"/>
-      <w:r>
-        <w:rPr>
-          <w:lang w:val="es-ES"/>
-        </w:rPr>
-        <w:t>  1</w:t>
-      </w:r>
-      <w:proofErr w:type="gramEnd"/>
-      <w:r>
-        <w:rPr>
-          <w:lang w:val="es-ES"/>
-        </w:rPr>
-        <w:t>- Se administraron las cuentas, contraseñas y permisos de usuarios del servidor; 2- Se envió un relevamiento de los materiales necesarios para realizar el proyecto al profesor Fabio Lima; 3- Se terminaron de plantear los requerimientos de la app web de los clientes y la app de escritorio para la gestión de la empresa.</w:t>
+      <w:pPr>
+        <w:rPr>
+          <w:lang w:val="es-ES"/>
+        </w:rPr>
+      </w:pPr>
+      <w:r>
+        <w:rPr>
+          <w:lang w:val="es-ES"/>
+        </w:rPr>
+        <w:t xml:space="preserve">A continuación, se detallarán las </w:t>
+      </w:r>
+      <w:r>
+        <w:rPr>
+          <w:lang w:val="es-ES"/>
+        </w:rPr>
+        <w:t>tareas realizadas en la fecha:</w:t>
+      </w:r>
+    </w:p>
+    <w:p>
+      <w:pPr>
+        <w:pStyle w:val="Prrafodelista"/>
+        <w:numPr>
+          <w:ilvl w:val="0"/>
+          <w:numId w:val="6"/>
+        </w:numPr>
+        <w:rPr>
+          <w:lang w:val="es-ES"/>
+        </w:rPr>
+      </w:pPr>
+      <w:r>
+        <w:rPr>
+          <w:lang w:val="es-ES"/>
+        </w:rPr>
+        <w:t>Se administraron las cuentas, contraseñas y per</w:t>
+      </w:r>
+      <w:r>
+        <w:rPr>
+          <w:lang w:val="es-ES"/>
+        </w:rPr>
+        <w:t>misos de usuarios del servidor;</w:t>
+      </w:r>
+    </w:p>
+    <w:p>
+      <w:pPr>
+        <w:pStyle w:val="Prrafodelista"/>
+        <w:numPr>
+          <w:ilvl w:val="0"/>
+          <w:numId w:val="6"/>
+        </w:numPr>
+      </w:pPr>
+      <w:r>
+        <w:rPr>
+          <w:lang w:val="es-ES"/>
+        </w:rPr>
+        <w:t>Se envió un relevamiento de los materiales necesarios para realizar el p</w:t>
+      </w:r>
+      <w:r>
+        <w:rPr>
+          <w:lang w:val="es-ES"/>
+        </w:rPr>
+        <w:t>royecto al profesor Fabio Lima;</w:t>
+      </w:r>
+    </w:p>
+    <w:p>
+      <w:pPr>
+        <w:pStyle w:val="Prrafodelista"/>
+        <w:numPr>
+          <w:ilvl w:val="0"/>
+          <w:numId w:val="6"/>
+        </w:numPr>
+      </w:pPr>
+      <w:r>
+        <w:rPr>
+          <w:lang w:val="es-ES"/>
+        </w:rPr>
+        <w:t xml:space="preserve">Se terminaron de plantear los requerimientos de la </w:t>
+      </w:r>
+      <w:proofErr w:type="spellStart"/>
+      <w:r>
+        <w:rPr>
+          <w:lang w:val="es-ES"/>
+        </w:rPr>
+        <w:t>app</w:t>
+      </w:r>
+      <w:proofErr w:type="spellEnd"/>
+      <w:r>
+        <w:rPr>
+          <w:lang w:val="es-ES"/>
+        </w:rPr>
+        <w:t xml:space="preserve"> web de los clientes y la </w:t>
+      </w:r>
+      <w:proofErr w:type="spellStart"/>
+      <w:r>
+        <w:rPr>
+          <w:lang w:val="es-ES"/>
+        </w:rPr>
+        <w:t>app</w:t>
+      </w:r>
+      <w:proofErr w:type="spellEnd"/>
+      <w:r>
+        <w:rPr>
+          <w:lang w:val="es-ES"/>
+        </w:rPr>
+        <w:t xml:space="preserve"> de escritorio para la gestión de la empresa.</w:t>
       </w:r>
       <w:r>
         <w:t> </w:t>
@@ -2278,7 +3558,6 @@
         <w:rPr>
           <w:lang w:val="es-ES"/>
         </w:rPr>
-        <w:lastRenderedPageBreak/>
         <w:t>Acta N° 2</w:t>
       </w:r>
       <w:r>
@@ -2470,35 +3749,31 @@
         </w:rPr>
         <w:t>Se terminó de redactar el Plan de Negocios referido a la materia Formación Empresarial.</w:t>
       </w:r>
-      <w:r>
+    </w:p>
+    <w:p>
+      <w:pPr>
+        <w:rPr>
+          <w:lang w:val="es-ES"/>
+        </w:rPr>
+      </w:pPr>
+      <w:r>
+        <w:rPr>
+          <w:lang w:val="es-ES"/>
+        </w:rPr>
         <w:t> </w:t>
       </w:r>
     </w:p>
     <w:p>
       <w:pPr>
-        <w:rPr>
-          <w:lang w:val="es-ES"/>
-        </w:rPr>
-      </w:pPr>
-      <w:r>
-        <w:rPr>
-          <w:lang w:val="es-ES"/>
-        </w:rPr>
-        <w:t> </w:t>
-      </w:r>
-    </w:p>
-    <w:p>
-      <w:r>
-        <w:rPr>
-          <w:lang w:val="es-ES"/>
-        </w:rPr>
+        <w:pStyle w:val="Subttulo"/>
+      </w:pPr>
+      <w:r>
+        <w:rPr>
+          <w:lang w:val="es-ES"/>
+        </w:rPr>
+        <w:lastRenderedPageBreak/>
         <w:t>Acta N° 4</w:t>
       </w:r>
-      <w:r>
-        <w:t> </w:t>
-      </w:r>
-    </w:p>
-    <w:p>
       <w:r>
         <w:t> </w:t>
       </w:r>
@@ -2556,8 +3831,6 @@
         </w:rPr>
         <w:t>on las tareas de Base de Datos.</w:t>
       </w:r>
-      <w:bookmarkStart w:id="5" w:name="_GoBack"/>
-      <w:bookmarkEnd w:id="5"/>
     </w:p>
     <w:p>
       <w:pPr>
@@ -2606,6 +3879,27 @@
     </w:p>
     <w:p>
       <w:pPr>
+        <w:pStyle w:val="Prrafodelista"/>
+        <w:numPr>
+          <w:ilvl w:val="0"/>
+          <w:numId w:val="5"/>
+        </w:numPr>
+        <w:rPr>
+          <w:lang w:val="es-ES"/>
+        </w:rPr>
+      </w:pPr>
+      <w:r>
+        <w:t>Se finalizó el Informe de Proyecto.</w:t>
+      </w:r>
+      <w:r>
+        <w:rPr>
+          <w:lang w:val="es-ES"/>
+        </w:rPr>
+        <w:t xml:space="preserve"> </w:t>
+      </w:r>
+    </w:p>
+    <w:p>
+      <w:pPr>
         <w:rPr>
           <w:lang w:val="es-ES"/>
         </w:rPr>
@@ -2617,22 +3911,39 @@
         <w:t> </w:t>
       </w:r>
     </w:p>
-    <w:p>
-      <w:r>
-        <w:br w:type="page"/>
-      </w:r>
-    </w:p>
-    <w:bookmarkStart w:id="6" w:name="_Toc520472278" w:displacedByCustomXml="next"/>
+    <w:p/>
+    <w:p/>
+    <w:p/>
+    <w:p/>
+    <w:p/>
+    <w:p/>
+    <w:p/>
+    <w:p/>
+    <w:p/>
+    <w:p/>
+    <w:p/>
+    <w:p/>
+    <w:p/>
+    <w:p/>
+    <w:p/>
+    <w:p/>
+    <w:p/>
+    <w:p/>
+    <w:p/>
+    <w:p/>
+    <w:p/>
+    <w:p/>
+    <w:p/>
+    <w:p/>
+    <w:p/>
+    <w:p/>
+    <w:p/>
     <w:sdt>
       <w:sdtPr>
         <w:rPr>
-          <w:rFonts w:asciiTheme="minorHAnsi" w:eastAsiaTheme="minorHAnsi" w:hAnsiTheme="minorHAnsi" w:cstheme="minorBidi"/>
-          <w:color w:val="auto"/>
-          <w:sz w:val="24"/>
-          <w:szCs w:val="22"/>
-          <w:lang w:val="es-ES"/>
-        </w:rPr>
-        <w:id w:val="389315705"/>
+          <w:lang w:val="es-ES"/>
+        </w:rPr>
+        <w:id w:val="-870679626"/>
         <w:docPartObj>
           <w:docPartGallery w:val="Bibliographies"/>
           <w:docPartUnique/>
@@ -2640,6 +3951,10 @@
       </w:sdtPr>
       <w:sdtEndPr>
         <w:rPr>
+          <w:rFonts w:asciiTheme="minorHAnsi" w:eastAsiaTheme="minorHAnsi" w:hAnsiTheme="minorHAnsi" w:cstheme="minorBidi"/>
+          <w:color w:val="auto"/>
+          <w:sz w:val="24"/>
+          <w:szCs w:val="22"/>
           <w:lang w:val="es-UY"/>
         </w:rPr>
       </w:sdtEndPr>
@@ -2654,19 +3969,16 @@
             </w:rPr>
             <w:t>Bibliografía</w:t>
           </w:r>
-          <w:bookmarkEnd w:id="6"/>
         </w:p>
         <w:sdt>
           <w:sdtPr>
             <w:id w:val="111145805"/>
             <w:bibliography/>
           </w:sdtPr>
-          <w:sdtEndPr/>
           <w:sdtContent>
             <w:p>
               <w:pPr>
                 <w:pStyle w:val="Bibliografa"/>
-                <w:ind w:left="720" w:hanging="720"/>
                 <w:rPr>
                   <w:noProof/>
                   <w:szCs w:val="24"/>
@@ -2682,12 +3994,22 @@
               <w:r>
                 <w:fldChar w:fldCharType="separate"/>
               </w:r>
+            </w:p>
+            <w:p>
+              <w:pPr>
+                <w:pStyle w:val="Bibliografa"/>
+                <w:ind w:left="720" w:hanging="720"/>
+                <w:rPr>
+                  <w:noProof/>
+                  <w:lang w:val="es-ES"/>
+                </w:rPr>
+              </w:pPr>
               <w:r>
                 <w:rPr>
                   <w:noProof/>
                   <w:lang w:val="es-ES"/>
                 </w:rPr>
-                <w:t xml:space="preserve">Mangino, S. (6 de 6 de 2018). </w:t>
+                <w:t xml:space="preserve">Lima, F. (s.f.). </w:t>
               </w:r>
               <w:r>
                 <w:rPr>
@@ -2696,14 +4018,47 @@
                   <w:noProof/>
                   <w:lang w:val="es-ES"/>
                 </w:rPr>
-                <w:t>Aprender es un viaje</w:t>
+                <w:t>Ejemplo reglas de grupo Archivo</w:t>
               </w:r>
               <w:r>
                 <w:rPr>
                   <w:noProof/>
                   <w:lang w:val="es-ES"/>
                 </w:rPr>
-                <w:t>. Obtenido de www.sole.blogspot.com</w:t>
+                <w:t>. Obtenido de http://aulavirtual.anima.edu.uy/pluginfile.php/5945/mod_resource/content/1/Reglas%20del%20Grupo.pdf</w:t>
+              </w:r>
+            </w:p>
+            <w:p>
+              <w:pPr>
+                <w:pStyle w:val="Bibliografa"/>
+                <w:ind w:left="720" w:hanging="720"/>
+                <w:rPr>
+                  <w:noProof/>
+                  <w:lang w:val="es-ES"/>
+                </w:rPr>
+              </w:pPr>
+              <w:r>
+                <w:rPr>
+                  <w:noProof/>
+                  <w:lang w:val="es-ES"/>
+                </w:rPr>
+                <w:t xml:space="preserve">Lima, F. (s.f.). </w:t>
+              </w:r>
+              <w:r>
+                <w:rPr>
+                  <w:i/>
+                  <w:iCs/>
+                  <w:noProof/>
+                  <w:lang w:val="es-ES"/>
+                </w:rPr>
+                <w:t>Letra Proyecto Archivo</w:t>
+              </w:r>
+              <w:r>
+                <w:rPr>
+                  <w:noProof/>
+                  <w:lang w:val="es-ES"/>
+                </w:rPr>
+                <w:t>. Obtenido de http://aulavirtual.anima.edu.uy/pluginfile.php/5773/mod_resource/content/1/Proyecto%20final%20TIC.pdf</w:t>
               </w:r>
             </w:p>
             <w:p>
@@ -2719,8 +4074,13 @@
         </w:sdt>
       </w:sdtContent>
     </w:sdt>
-    <w:p/>
+    <w:p>
+      <w:bookmarkStart w:id="8" w:name="_GoBack"/>
+      <w:bookmarkEnd w:id="8"/>
+    </w:p>
     <w:sectPr>
+      <w:headerReference w:type="default" r:id="rId14"/>
+      <w:footerReference w:type="default" r:id="rId15"/>
       <w:pgSz w:w="11906" w:h="16838"/>
       <w:pgMar w:top="1417" w:right="1701" w:bottom="1417" w:left="1701" w:header="708" w:footer="708" w:gutter="0"/>
       <w:cols w:space="708"/>
@@ -2730,9 +4090,269 @@
 </w:document>
 </file>
 
+<file path=word/endnotes.xml><?xml version="1.0" encoding="utf-8"?>
+<w:endnotes xmlns:wpc="http://schemas.microsoft.com/office/word/2010/wordprocessingCanvas" xmlns:mc="http://schemas.openxmlformats.org/markup-compatibility/2006" xmlns:o="urn:schemas-microsoft-com:office:office" xmlns:r="http://schemas.openxmlformats.org/officeDocument/2006/relationships" xmlns:m="http://schemas.openxmlformats.org/officeDocument/2006/math" xmlns:v="urn:schemas-microsoft-com:vml" xmlns:wp14="http://schemas.microsoft.com/office/word/2010/wordprocessingDrawing" xmlns:wp="http://schemas.openxmlformats.org/drawingml/2006/wordprocessingDrawing" xmlns:w10="urn:schemas-microsoft-com:office:word" xmlns:w="http://schemas.openxmlformats.org/wordprocessingml/2006/main" xmlns:w14="http://schemas.microsoft.com/office/word/2010/wordml" xmlns:w15="http://schemas.microsoft.com/office/word/2012/wordml" xmlns:wpg="http://schemas.microsoft.com/office/word/2010/wordprocessingGroup" xmlns:wpi="http://schemas.microsoft.com/office/word/2010/wordprocessingInk" xmlns:wne="http://schemas.microsoft.com/office/word/2006/wordml" xmlns:wps="http://schemas.microsoft.com/office/word/2010/wordprocessingShape" mc:Ignorable="w14 w15 wp14">
+  <w:endnote w:type="separator" w:id="-1">
+    <w:p>
+      <w:pPr>
+        <w:spacing w:before="0" w:line="240" w:lineRule="auto"/>
+      </w:pPr>
+      <w:r>
+        <w:separator/>
+      </w:r>
+    </w:p>
+  </w:endnote>
+  <w:endnote w:type="continuationSeparator" w:id="0">
+    <w:p>
+      <w:pPr>
+        <w:spacing w:before="0" w:line="240" w:lineRule="auto"/>
+      </w:pPr>
+      <w:r>
+        <w:continuationSeparator/>
+      </w:r>
+    </w:p>
+  </w:endnote>
+</w:endnotes>
+</file>
+
+<file path=word/footer1.xml><?xml version="1.0" encoding="utf-8"?>
+<w:ftr xmlns:wpc="http://schemas.microsoft.com/office/word/2010/wordprocessingCanvas" xmlns:mc="http://schemas.openxmlformats.org/markup-compatibility/2006" xmlns:o="urn:schemas-microsoft-com:office:office" xmlns:r="http://schemas.openxmlformats.org/officeDocument/2006/relationships" xmlns:m="http://schemas.openxmlformats.org/officeDocument/2006/math" xmlns:v="urn:schemas-microsoft-com:vml" xmlns:wp14="http://schemas.microsoft.com/office/word/2010/wordprocessingDrawing" xmlns:wp="http://schemas.openxmlformats.org/drawingml/2006/wordprocessingDrawing" xmlns:w10="urn:schemas-microsoft-com:office:word" xmlns:w="http://schemas.openxmlformats.org/wordprocessingml/2006/main" xmlns:w14="http://schemas.microsoft.com/office/word/2010/wordml" xmlns:w15="http://schemas.microsoft.com/office/word/2012/wordml" xmlns:wpg="http://schemas.microsoft.com/office/word/2010/wordprocessingGroup" xmlns:wpi="http://schemas.microsoft.com/office/word/2010/wordprocessingInk" xmlns:wne="http://schemas.microsoft.com/office/word/2006/wordml" xmlns:wps="http://schemas.microsoft.com/office/word/2010/wordprocessingShape" mc:Ignorable="w14 w15 wp14">
+  <w:p>
+    <w:pPr>
+      <w:pStyle w:val="Piedepgina"/>
+    </w:pPr>
+    <w:r>
+      <w:ptab w:relativeTo="margin" w:alignment="center" w:leader="none"/>
+    </w:r>
+    <w:r>
+      <w:ptab w:relativeTo="margin" w:alignment="right" w:leader="none"/>
+    </w:r>
+  </w:p>
+</w:ftr>
+</file>
+
+<file path=word/footnotes.xml><?xml version="1.0" encoding="utf-8"?>
+<w:footnotes xmlns:wpc="http://schemas.microsoft.com/office/word/2010/wordprocessingCanvas" xmlns:mc="http://schemas.openxmlformats.org/markup-compatibility/2006" xmlns:o="urn:schemas-microsoft-com:office:office" xmlns:r="http://schemas.openxmlformats.org/officeDocument/2006/relationships" xmlns:m="http://schemas.openxmlformats.org/officeDocument/2006/math" xmlns:v="urn:schemas-microsoft-com:vml" xmlns:wp14="http://schemas.microsoft.com/office/word/2010/wordprocessingDrawing" xmlns:wp="http://schemas.openxmlformats.org/drawingml/2006/wordprocessingDrawing" xmlns:w10="urn:schemas-microsoft-com:office:word" xmlns:w="http://schemas.openxmlformats.org/wordprocessingml/2006/main" xmlns:w14="http://schemas.microsoft.com/office/word/2010/wordml" xmlns:w15="http://schemas.microsoft.com/office/word/2012/wordml" xmlns:wpg="http://schemas.microsoft.com/office/word/2010/wordprocessingGroup" xmlns:wpi="http://schemas.microsoft.com/office/word/2010/wordprocessingInk" xmlns:wne="http://schemas.microsoft.com/office/word/2006/wordml" xmlns:wps="http://schemas.microsoft.com/office/word/2010/wordprocessingShape" mc:Ignorable="w14 w15 wp14">
+  <w:footnote w:type="separator" w:id="-1">
+    <w:p>
+      <w:pPr>
+        <w:spacing w:before="0" w:line="240" w:lineRule="auto"/>
+      </w:pPr>
+      <w:r>
+        <w:separator/>
+      </w:r>
+    </w:p>
+  </w:footnote>
+  <w:footnote w:type="continuationSeparator" w:id="0">
+    <w:p>
+      <w:pPr>
+        <w:spacing w:before="0" w:line="240" w:lineRule="auto"/>
+      </w:pPr>
+      <w:r>
+        <w:continuationSeparator/>
+      </w:r>
+    </w:p>
+  </w:footnote>
+</w:footnotes>
+</file>
+
+<file path=word/header1.xml><?xml version="1.0" encoding="utf-8"?>
+<w:hdr xmlns:wpc="http://schemas.microsoft.com/office/word/2010/wordprocessingCanvas" xmlns:mc="http://schemas.openxmlformats.org/markup-compatibility/2006" xmlns:o="urn:schemas-microsoft-com:office:office" xmlns:r="http://schemas.openxmlformats.org/officeDocument/2006/relationships" xmlns:m="http://schemas.openxmlformats.org/officeDocument/2006/math" xmlns:v="urn:schemas-microsoft-com:vml" xmlns:wp14="http://schemas.microsoft.com/office/word/2010/wordprocessingDrawing" xmlns:wp="http://schemas.openxmlformats.org/drawingml/2006/wordprocessingDrawing" xmlns:w10="urn:schemas-microsoft-com:office:word" xmlns:w="http://schemas.openxmlformats.org/wordprocessingml/2006/main" xmlns:w14="http://schemas.microsoft.com/office/word/2010/wordml" xmlns:w15="http://schemas.microsoft.com/office/word/2012/wordml" xmlns:wpg="http://schemas.microsoft.com/office/word/2010/wordprocessingGroup" xmlns:wpi="http://schemas.microsoft.com/office/word/2010/wordprocessingInk" xmlns:wne="http://schemas.microsoft.com/office/word/2006/wordml" xmlns:wps="http://schemas.microsoft.com/office/word/2010/wordprocessingShape" mc:Ignorable="w14 w15 wp14">
+  <w:sdt>
+    <w:sdtPr>
+      <w:id w:val="787704986"/>
+      <w:docPartObj>
+        <w:docPartGallery w:val="Page Numbers (Top of Page)"/>
+        <w:docPartUnique/>
+      </w:docPartObj>
+    </w:sdtPr>
+    <w:sdtEndPr>
+      <w:rPr>
+        <w:color w:val="7F7F7F" w:themeColor="background1" w:themeShade="7F"/>
+        <w:spacing w:val="60"/>
+        <w:lang w:val="es-ES"/>
+      </w:rPr>
+    </w:sdtEndPr>
+    <w:sdtContent>
+      <w:p>
+        <w:pPr>
+          <w:pStyle w:val="Encabezado"/>
+          <w:pBdr>
+            <w:bottom w:val="single" w:sz="4" w:space="1" w:color="D9D9D9" w:themeColor="background1" w:themeShade="D9"/>
+          </w:pBdr>
+          <w:rPr>
+            <w:b/>
+            <w:bCs/>
+          </w:rPr>
+        </w:pPr>
+        <w:r>
+          <w:fldChar w:fldCharType="begin"/>
+        </w:r>
+        <w:r>
+          <w:instrText>PAGE   \* MERGEFORMAT</w:instrText>
+        </w:r>
+        <w:r>
+          <w:fldChar w:fldCharType="separate"/>
+        </w:r>
+        <w:r>
+          <w:rPr>
+            <w:b/>
+            <w:bCs/>
+            <w:noProof/>
+            <w:lang w:val="es-ES"/>
+          </w:rPr>
+          <w:t>10</w:t>
+        </w:r>
+        <w:r>
+          <w:rPr>
+            <w:b/>
+            <w:bCs/>
+          </w:rPr>
+          <w:fldChar w:fldCharType="end"/>
+        </w:r>
+        <w:r>
+          <w:rPr>
+            <w:b/>
+            <w:bCs/>
+            <w:lang w:val="es-ES"/>
+          </w:rPr>
+          <w:t xml:space="preserve"> | </w:t>
+        </w:r>
+        <w:r>
+          <w:rPr>
+            <w:color w:val="7F7F7F" w:themeColor="background1" w:themeShade="7F"/>
+            <w:spacing w:val="60"/>
+            <w:lang w:val="es-ES"/>
+          </w:rPr>
+          <w:t>Página</w:t>
+        </w:r>
+      </w:p>
+    </w:sdtContent>
+  </w:sdt>
+  <w:p>
+    <w:pPr>
+      <w:pStyle w:val="Encabezado"/>
+    </w:pPr>
+  </w:p>
+</w:hdr>
+</file>
+
 <file path=word/numbering.xml><?xml version="1.0" encoding="utf-8"?>
 <w:numbering xmlns:wpc="http://schemas.microsoft.com/office/word/2010/wordprocessingCanvas" xmlns:mc="http://schemas.openxmlformats.org/markup-compatibility/2006" xmlns:o="urn:schemas-microsoft-com:office:office" xmlns:r="http://schemas.openxmlformats.org/officeDocument/2006/relationships" xmlns:m="http://schemas.openxmlformats.org/officeDocument/2006/math" xmlns:v="urn:schemas-microsoft-com:vml" xmlns:wp14="http://schemas.microsoft.com/office/word/2010/wordprocessingDrawing" xmlns:wp="http://schemas.openxmlformats.org/drawingml/2006/wordprocessingDrawing" xmlns:w10="urn:schemas-microsoft-com:office:word" xmlns:w="http://schemas.openxmlformats.org/wordprocessingml/2006/main" xmlns:w14="http://schemas.microsoft.com/office/word/2010/wordml" xmlns:w15="http://schemas.microsoft.com/office/word/2012/wordml" xmlns:wpg="http://schemas.microsoft.com/office/word/2010/wordprocessingGroup" xmlns:wpi="http://schemas.microsoft.com/office/word/2010/wordprocessingInk" xmlns:wne="http://schemas.microsoft.com/office/word/2006/wordml" xmlns:wps="http://schemas.microsoft.com/office/word/2010/wordprocessingShape" mc:Ignorable="w14 w15 wp14">
   <w:abstractNum w:abstractNumId="0">
+    <w:nsid w:val="02DC6132"/>
+    <w:multiLevelType w:val="multilevel"/>
+    <w:tmpl w:val="1F9AA39E"/>
+    <w:lvl w:ilvl="0">
+      <w:start w:val="2"/>
+      <w:numFmt w:val="decimal"/>
+      <w:lvlText w:val="%1."/>
+      <w:lvlJc w:val="left"/>
+      <w:pPr>
+        <w:tabs>
+          <w:tab w:val="num" w:pos="720"/>
+        </w:tabs>
+        <w:ind w:left="720" w:hanging="360"/>
+      </w:pPr>
+    </w:lvl>
+    <w:lvl w:ilvl="1" w:tentative="1">
+      <w:start w:val="1"/>
+      <w:numFmt w:val="decimal"/>
+      <w:lvlText w:val="%2."/>
+      <w:lvlJc w:val="left"/>
+      <w:pPr>
+        <w:tabs>
+          <w:tab w:val="num" w:pos="1440"/>
+        </w:tabs>
+        <w:ind w:left="1440" w:hanging="360"/>
+      </w:pPr>
+    </w:lvl>
+    <w:lvl w:ilvl="2" w:tentative="1">
+      <w:start w:val="1"/>
+      <w:numFmt w:val="decimal"/>
+      <w:lvlText w:val="%3."/>
+      <w:lvlJc w:val="left"/>
+      <w:pPr>
+        <w:tabs>
+          <w:tab w:val="num" w:pos="2160"/>
+        </w:tabs>
+        <w:ind w:left="2160" w:hanging="360"/>
+      </w:pPr>
+    </w:lvl>
+    <w:lvl w:ilvl="3" w:tentative="1">
+      <w:start w:val="1"/>
+      <w:numFmt w:val="decimal"/>
+      <w:lvlText w:val="%4."/>
+      <w:lvlJc w:val="left"/>
+      <w:pPr>
+        <w:tabs>
+          <w:tab w:val="num" w:pos="2880"/>
+        </w:tabs>
+        <w:ind w:left="2880" w:hanging="360"/>
+      </w:pPr>
+    </w:lvl>
+    <w:lvl w:ilvl="4" w:tentative="1">
+      <w:start w:val="1"/>
+      <w:numFmt w:val="decimal"/>
+      <w:lvlText w:val="%5."/>
+      <w:lvlJc w:val="left"/>
+      <w:pPr>
+        <w:tabs>
+          <w:tab w:val="num" w:pos="3600"/>
+        </w:tabs>
+        <w:ind w:left="3600" w:hanging="360"/>
+      </w:pPr>
+    </w:lvl>
+    <w:lvl w:ilvl="5" w:tentative="1">
+      <w:start w:val="1"/>
+      <w:numFmt w:val="decimal"/>
+      <w:lvlText w:val="%6."/>
+      <w:lvlJc w:val="left"/>
+      <w:pPr>
+        <w:tabs>
+          <w:tab w:val="num" w:pos="4320"/>
+        </w:tabs>
+        <w:ind w:left="4320" w:hanging="360"/>
+      </w:pPr>
+    </w:lvl>
+    <w:lvl w:ilvl="6" w:tentative="1">
+      <w:start w:val="1"/>
+      <w:numFmt w:val="decimal"/>
+      <w:lvlText w:val="%7."/>
+      <w:lvlJc w:val="left"/>
+      <w:pPr>
+        <w:tabs>
+          <w:tab w:val="num" w:pos="5040"/>
+        </w:tabs>
+        <w:ind w:left="5040" w:hanging="360"/>
+      </w:pPr>
+    </w:lvl>
+    <w:lvl w:ilvl="7" w:tentative="1">
+      <w:start w:val="1"/>
+      <w:numFmt w:val="decimal"/>
+      <w:lvlText w:val="%8."/>
+      <w:lvlJc w:val="left"/>
+      <w:pPr>
+        <w:tabs>
+          <w:tab w:val="num" w:pos="5760"/>
+        </w:tabs>
+        <w:ind w:left="5760" w:hanging="360"/>
+      </w:pPr>
+    </w:lvl>
+    <w:lvl w:ilvl="8" w:tentative="1">
+      <w:start w:val="1"/>
+      <w:numFmt w:val="decimal"/>
+      <w:lvlText w:val="%9."/>
+      <w:lvlJc w:val="left"/>
+      <w:pPr>
+        <w:tabs>
+          <w:tab w:val="num" w:pos="6480"/>
+        </w:tabs>
+        <w:ind w:left="6480" w:hanging="360"/>
+      </w:pPr>
+    </w:lvl>
+  </w:abstractNum>
+  <w:abstractNum w:abstractNumId="1">
     <w:nsid w:val="0B795938"/>
     <w:multiLevelType w:val="hybridMultilevel"/>
     <w:tmpl w:val="02A4B198"/>
@@ -2818,7 +4438,7 @@
       </w:pPr>
     </w:lvl>
   </w:abstractNum>
-  <w:abstractNum w:abstractNumId="1">
+  <w:abstractNum w:abstractNumId="2">
     <w:nsid w:val="146178E2"/>
     <w:multiLevelType w:val="hybridMultilevel"/>
     <w:tmpl w:val="63B0EF8C"/>
@@ -2907,7 +4527,120 @@
       </w:pPr>
     </w:lvl>
   </w:abstractNum>
-  <w:abstractNum w:abstractNumId="2">
+  <w:abstractNum w:abstractNumId="3">
+    <w:nsid w:val="161F6454"/>
+    <w:multiLevelType w:val="multilevel"/>
+    <w:tmpl w:val="7520C352"/>
+    <w:lvl w:ilvl="0">
+      <w:start w:val="6"/>
+      <w:numFmt w:val="decimal"/>
+      <w:lvlText w:val="%1."/>
+      <w:lvlJc w:val="left"/>
+      <w:pPr>
+        <w:tabs>
+          <w:tab w:val="num" w:pos="720"/>
+        </w:tabs>
+        <w:ind w:left="720" w:hanging="360"/>
+      </w:pPr>
+    </w:lvl>
+    <w:lvl w:ilvl="1" w:tentative="1">
+      <w:start w:val="1"/>
+      <w:numFmt w:val="decimal"/>
+      <w:lvlText w:val="%2."/>
+      <w:lvlJc w:val="left"/>
+      <w:pPr>
+        <w:tabs>
+          <w:tab w:val="num" w:pos="1440"/>
+        </w:tabs>
+        <w:ind w:left="1440" w:hanging="360"/>
+      </w:pPr>
+    </w:lvl>
+    <w:lvl w:ilvl="2" w:tentative="1">
+      <w:start w:val="1"/>
+      <w:numFmt w:val="decimal"/>
+      <w:lvlText w:val="%3."/>
+      <w:lvlJc w:val="left"/>
+      <w:pPr>
+        <w:tabs>
+          <w:tab w:val="num" w:pos="2160"/>
+        </w:tabs>
+        <w:ind w:left="2160" w:hanging="360"/>
+      </w:pPr>
+    </w:lvl>
+    <w:lvl w:ilvl="3" w:tentative="1">
+      <w:start w:val="1"/>
+      <w:numFmt w:val="decimal"/>
+      <w:lvlText w:val="%4."/>
+      <w:lvlJc w:val="left"/>
+      <w:pPr>
+        <w:tabs>
+          <w:tab w:val="num" w:pos="2880"/>
+        </w:tabs>
+        <w:ind w:left="2880" w:hanging="360"/>
+      </w:pPr>
+    </w:lvl>
+    <w:lvl w:ilvl="4" w:tentative="1">
+      <w:start w:val="1"/>
+      <w:numFmt w:val="decimal"/>
+      <w:lvlText w:val="%5."/>
+      <w:lvlJc w:val="left"/>
+      <w:pPr>
+        <w:tabs>
+          <w:tab w:val="num" w:pos="3600"/>
+        </w:tabs>
+        <w:ind w:left="3600" w:hanging="360"/>
+      </w:pPr>
+    </w:lvl>
+    <w:lvl w:ilvl="5" w:tentative="1">
+      <w:start w:val="1"/>
+      <w:numFmt w:val="decimal"/>
+      <w:lvlText w:val="%6."/>
+      <w:lvlJc w:val="left"/>
+      <w:pPr>
+        <w:tabs>
+          <w:tab w:val="num" w:pos="4320"/>
+        </w:tabs>
+        <w:ind w:left="4320" w:hanging="360"/>
+      </w:pPr>
+    </w:lvl>
+    <w:lvl w:ilvl="6" w:tentative="1">
+      <w:start w:val="1"/>
+      <w:numFmt w:val="decimal"/>
+      <w:lvlText w:val="%7."/>
+      <w:lvlJc w:val="left"/>
+      <w:pPr>
+        <w:tabs>
+          <w:tab w:val="num" w:pos="5040"/>
+        </w:tabs>
+        <w:ind w:left="5040" w:hanging="360"/>
+      </w:pPr>
+    </w:lvl>
+    <w:lvl w:ilvl="7" w:tentative="1">
+      <w:start w:val="1"/>
+      <w:numFmt w:val="decimal"/>
+      <w:lvlText w:val="%8."/>
+      <w:lvlJc w:val="left"/>
+      <w:pPr>
+        <w:tabs>
+          <w:tab w:val="num" w:pos="5760"/>
+        </w:tabs>
+        <w:ind w:left="5760" w:hanging="360"/>
+      </w:pPr>
+    </w:lvl>
+    <w:lvl w:ilvl="8" w:tentative="1">
+      <w:start w:val="1"/>
+      <w:numFmt w:val="decimal"/>
+      <w:lvlText w:val="%9."/>
+      <w:lvlJc w:val="left"/>
+      <w:pPr>
+        <w:tabs>
+          <w:tab w:val="num" w:pos="6480"/>
+        </w:tabs>
+        <w:ind w:left="6480" w:hanging="360"/>
+      </w:pPr>
+    </w:lvl>
+  </w:abstractNum>
+  <w:abstractNum w:abstractNumId="4">
     <w:nsid w:val="16695D53"/>
     <w:multiLevelType w:val="hybridMultilevel"/>
     <w:tmpl w:val="1668DA88"/>
@@ -3020,7 +4753,798 @@
       </w:rPr>
     </w:lvl>
   </w:abstractNum>
-  <w:abstractNum w:abstractNumId="3">
+  <w:abstractNum w:abstractNumId="5">
+    <w:nsid w:val="1815259F"/>
+    <w:multiLevelType w:val="multilevel"/>
+    <w:tmpl w:val="0536261C"/>
+    <w:lvl w:ilvl="0">
+      <w:start w:val="11"/>
+      <w:numFmt w:val="decimal"/>
+      <w:lvlText w:val="%1."/>
+      <w:lvlJc w:val="left"/>
+      <w:pPr>
+        <w:tabs>
+          <w:tab w:val="num" w:pos="720"/>
+        </w:tabs>
+        <w:ind w:left="720" w:hanging="360"/>
+      </w:pPr>
+    </w:lvl>
+    <w:lvl w:ilvl="1" w:tentative="1">
+      <w:start w:val="1"/>
+      <w:numFmt w:val="decimal"/>
+      <w:lvlText w:val="%2."/>
+      <w:lvlJc w:val="left"/>
+      <w:pPr>
+        <w:tabs>
+          <w:tab w:val="num" w:pos="1440"/>
+        </w:tabs>
+        <w:ind w:left="1440" w:hanging="360"/>
+      </w:pPr>
+    </w:lvl>
+    <w:lvl w:ilvl="2" w:tentative="1">
+      <w:start w:val="1"/>
+      <w:numFmt w:val="decimal"/>
+      <w:lvlText w:val="%3."/>
+      <w:lvlJc w:val="left"/>
+      <w:pPr>
+        <w:tabs>
+          <w:tab w:val="num" w:pos="2160"/>
+        </w:tabs>
+        <w:ind w:left="2160" w:hanging="360"/>
+      </w:pPr>
+    </w:lvl>
+    <w:lvl w:ilvl="3" w:tentative="1">
+      <w:start w:val="1"/>
+      <w:numFmt w:val="decimal"/>
+      <w:lvlText w:val="%4."/>
+      <w:lvlJc w:val="left"/>
+      <w:pPr>
+        <w:tabs>
+          <w:tab w:val="num" w:pos="2880"/>
+        </w:tabs>
+        <w:ind w:left="2880" w:hanging="360"/>
+      </w:pPr>
+    </w:lvl>
+    <w:lvl w:ilvl="4" w:tentative="1">
+      <w:start w:val="1"/>
+      <w:numFmt w:val="decimal"/>
+      <w:lvlText w:val="%5."/>
+      <w:lvlJc w:val="left"/>
+      <w:pPr>
+        <w:tabs>
+          <w:tab w:val="num" w:pos="3600"/>
+        </w:tabs>
+        <w:ind w:left="3600" w:hanging="360"/>
+      </w:pPr>
+    </w:lvl>
+    <w:lvl w:ilvl="5" w:tentative="1">
+      <w:start w:val="1"/>
+      <w:numFmt w:val="decimal"/>
+      <w:lvlText w:val="%6."/>
+      <w:lvlJc w:val="left"/>
+      <w:pPr>
+        <w:tabs>
+          <w:tab w:val="num" w:pos="4320"/>
+        </w:tabs>
+        <w:ind w:left="4320" w:hanging="360"/>
+      </w:pPr>
+    </w:lvl>
+    <w:lvl w:ilvl="6" w:tentative="1">
+      <w:start w:val="1"/>
+      <w:numFmt w:val="decimal"/>
+      <w:lvlText w:val="%7."/>
+      <w:lvlJc w:val="left"/>
+      <w:pPr>
+        <w:tabs>
+          <w:tab w:val="num" w:pos="5040"/>
+        </w:tabs>
+        <w:ind w:left="5040" w:hanging="360"/>
+      </w:pPr>
+    </w:lvl>
+    <w:lvl w:ilvl="7" w:tentative="1">
+      <w:start w:val="1"/>
+      <w:numFmt w:val="decimal"/>
+      <w:lvlText w:val="%8."/>
+      <w:lvlJc w:val="left"/>
+      <w:pPr>
+        <w:tabs>
+          <w:tab w:val="num" w:pos="5760"/>
+        </w:tabs>
+        <w:ind w:left="5760" w:hanging="360"/>
+      </w:pPr>
+    </w:lvl>
+    <w:lvl w:ilvl="8" w:tentative="1">
+      <w:start w:val="1"/>
+      <w:numFmt w:val="decimal"/>
+      <w:lvlText w:val="%9."/>
+      <w:lvlJc w:val="left"/>
+      <w:pPr>
+        <w:tabs>
+          <w:tab w:val="num" w:pos="6480"/>
+        </w:tabs>
+        <w:ind w:left="6480" w:hanging="360"/>
+      </w:pPr>
+    </w:lvl>
+  </w:abstractNum>
+  <w:abstractNum w:abstractNumId="6">
+    <w:nsid w:val="2FF87CC6"/>
+    <w:multiLevelType w:val="multilevel"/>
+    <w:tmpl w:val="F9F826E4"/>
+    <w:lvl w:ilvl="0">
+      <w:start w:val="2"/>
+      <w:numFmt w:val="decimal"/>
+      <w:lvlText w:val="%1."/>
+      <w:lvlJc w:val="left"/>
+      <w:pPr>
+        <w:tabs>
+          <w:tab w:val="num" w:pos="720"/>
+        </w:tabs>
+        <w:ind w:left="720" w:hanging="360"/>
+      </w:pPr>
+    </w:lvl>
+    <w:lvl w:ilvl="1" w:tentative="1">
+      <w:start w:val="1"/>
+      <w:numFmt w:val="decimal"/>
+      <w:lvlText w:val="%2."/>
+      <w:lvlJc w:val="left"/>
+      <w:pPr>
+        <w:tabs>
+          <w:tab w:val="num" w:pos="1440"/>
+        </w:tabs>
+        <w:ind w:left="1440" w:hanging="360"/>
+      </w:pPr>
+    </w:lvl>
+    <w:lvl w:ilvl="2" w:tentative="1">
+      <w:start w:val="1"/>
+      <w:numFmt w:val="decimal"/>
+      <w:lvlText w:val="%3."/>
+      <w:lvlJc w:val="left"/>
+      <w:pPr>
+        <w:tabs>
+          <w:tab w:val="num" w:pos="2160"/>
+        </w:tabs>
+        <w:ind w:left="2160" w:hanging="360"/>
+      </w:pPr>
+    </w:lvl>
+    <w:lvl w:ilvl="3" w:tentative="1">
+      <w:start w:val="1"/>
+      <w:numFmt w:val="decimal"/>
+      <w:lvlText w:val="%4."/>
+      <w:lvlJc w:val="left"/>
+      <w:pPr>
+        <w:tabs>
+          <w:tab w:val="num" w:pos="2880"/>
+        </w:tabs>
+        <w:ind w:left="2880" w:hanging="360"/>
+      </w:pPr>
+    </w:lvl>
+    <w:lvl w:ilvl="4" w:tentative="1">
+      <w:start w:val="1"/>
+      <w:numFmt w:val="decimal"/>
+      <w:lvlText w:val="%5."/>
+      <w:lvlJc w:val="left"/>
+      <w:pPr>
+        <w:tabs>
+          <w:tab w:val="num" w:pos="3600"/>
+        </w:tabs>
+        <w:ind w:left="3600" w:hanging="360"/>
+      </w:pPr>
+    </w:lvl>
+    <w:lvl w:ilvl="5" w:tentative="1">
+      <w:start w:val="1"/>
+      <w:numFmt w:val="decimal"/>
+      <w:lvlText w:val="%6."/>
+      <w:lvlJc w:val="left"/>
+      <w:pPr>
+        <w:tabs>
+          <w:tab w:val="num" w:pos="4320"/>
+        </w:tabs>
+        <w:ind w:left="4320" w:hanging="360"/>
+      </w:pPr>
+    </w:lvl>
+    <w:lvl w:ilvl="6" w:tentative="1">
+      <w:start w:val="1"/>
+      <w:numFmt w:val="decimal"/>
+      <w:lvlText w:val="%7."/>
+      <w:lvlJc w:val="left"/>
+      <w:pPr>
+        <w:tabs>
+          <w:tab w:val="num" w:pos="5040"/>
+        </w:tabs>
+        <w:ind w:left="5040" w:hanging="360"/>
+      </w:pPr>
+    </w:lvl>
+    <w:lvl w:ilvl="7" w:tentative="1">
+      <w:start w:val="1"/>
+      <w:numFmt w:val="decimal"/>
+      <w:lvlText w:val="%8."/>
+      <w:lvlJc w:val="left"/>
+      <w:pPr>
+        <w:tabs>
+          <w:tab w:val="num" w:pos="5760"/>
+        </w:tabs>
+        <w:ind w:left="5760" w:hanging="360"/>
+      </w:pPr>
+    </w:lvl>
+    <w:lvl w:ilvl="8" w:tentative="1">
+      <w:start w:val="1"/>
+      <w:numFmt w:val="decimal"/>
+      <w:lvlText w:val="%9."/>
+      <w:lvlJc w:val="left"/>
+      <w:pPr>
+        <w:tabs>
+          <w:tab w:val="num" w:pos="6480"/>
+        </w:tabs>
+        <w:ind w:left="6480" w:hanging="360"/>
+      </w:pPr>
+    </w:lvl>
+  </w:abstractNum>
+  <w:abstractNum w:abstractNumId="7">
+    <w:nsid w:val="31930A6C"/>
+    <w:multiLevelType w:val="multilevel"/>
+    <w:tmpl w:val="08108F40"/>
+    <w:lvl w:ilvl="0">
+      <w:start w:val="1"/>
+      <w:numFmt w:val="lowerLetter"/>
+      <w:lvlText w:val="%1."/>
+      <w:lvlJc w:val="left"/>
+      <w:pPr>
+        <w:tabs>
+          <w:tab w:val="num" w:pos="720"/>
+        </w:tabs>
+        <w:ind w:left="720" w:hanging="360"/>
+      </w:pPr>
+    </w:lvl>
+    <w:lvl w:ilvl="1" w:tentative="1">
+      <w:start w:val="1"/>
+      <w:numFmt w:val="lowerLetter"/>
+      <w:lvlText w:val="%2."/>
+      <w:lvlJc w:val="left"/>
+      <w:pPr>
+        <w:tabs>
+          <w:tab w:val="num" w:pos="1440"/>
+        </w:tabs>
+        <w:ind w:left="1440" w:hanging="360"/>
+      </w:pPr>
+    </w:lvl>
+    <w:lvl w:ilvl="2" w:tentative="1">
+      <w:start w:val="1"/>
+      <w:numFmt w:val="lowerLetter"/>
+      <w:lvlText w:val="%3."/>
+      <w:lvlJc w:val="left"/>
+      <w:pPr>
+        <w:tabs>
+          <w:tab w:val="num" w:pos="2160"/>
+        </w:tabs>
+        <w:ind w:left="2160" w:hanging="360"/>
+      </w:pPr>
+    </w:lvl>
+    <w:lvl w:ilvl="3" w:tentative="1">
+      <w:start w:val="1"/>
+      <w:numFmt w:val="lowerLetter"/>
+      <w:lvlText w:val="%4."/>
+      <w:lvlJc w:val="left"/>
+      <w:pPr>
+        <w:tabs>
+          <w:tab w:val="num" w:pos="2880"/>
+        </w:tabs>
+        <w:ind w:left="2880" w:hanging="360"/>
+      </w:pPr>
+    </w:lvl>
+    <w:lvl w:ilvl="4" w:tentative="1">
+      <w:start w:val="1"/>
+      <w:numFmt w:val="lowerLetter"/>
+      <w:lvlText w:val="%5."/>
+      <w:lvlJc w:val="left"/>
+      <w:pPr>
+        <w:tabs>
+          <w:tab w:val="num" w:pos="3600"/>
+        </w:tabs>
+        <w:ind w:left="3600" w:hanging="360"/>
+      </w:pPr>
+    </w:lvl>
+    <w:lvl w:ilvl="5" w:tentative="1">
+      <w:start w:val="1"/>
+      <w:numFmt w:val="lowerLetter"/>
+      <w:lvlText w:val="%6."/>
+      <w:lvlJc w:val="left"/>
+      <w:pPr>
+        <w:tabs>
+          <w:tab w:val="num" w:pos="4320"/>
+        </w:tabs>
+        <w:ind w:left="4320" w:hanging="360"/>
+      </w:pPr>
+    </w:lvl>
+    <w:lvl w:ilvl="6" w:tentative="1">
+      <w:start w:val="1"/>
+      <w:numFmt w:val="lowerLetter"/>
+      <w:lvlText w:val="%7."/>
+      <w:lvlJc w:val="left"/>
+      <w:pPr>
+        <w:tabs>
+          <w:tab w:val="num" w:pos="5040"/>
+        </w:tabs>
+        <w:ind w:left="5040" w:hanging="360"/>
+      </w:pPr>
+    </w:lvl>
+    <w:lvl w:ilvl="7" w:tentative="1">
+      <w:start w:val="1"/>
+      <w:numFmt w:val="lowerLetter"/>
+      <w:lvlText w:val="%8."/>
+      <w:lvlJc w:val="left"/>
+      <w:pPr>
+        <w:tabs>
+          <w:tab w:val="num" w:pos="5760"/>
+        </w:tabs>
+        <w:ind w:left="5760" w:hanging="360"/>
+      </w:pPr>
+    </w:lvl>
+    <w:lvl w:ilvl="8" w:tentative="1">
+      <w:start w:val="1"/>
+      <w:numFmt w:val="lowerLetter"/>
+      <w:lvlText w:val="%9."/>
+      <w:lvlJc w:val="left"/>
+      <w:pPr>
+        <w:tabs>
+          <w:tab w:val="num" w:pos="6480"/>
+        </w:tabs>
+        <w:ind w:left="6480" w:hanging="360"/>
+      </w:pPr>
+    </w:lvl>
+  </w:abstractNum>
+  <w:abstractNum w:abstractNumId="8">
+    <w:nsid w:val="32B21974"/>
+    <w:multiLevelType w:val="multilevel"/>
+    <w:tmpl w:val="5ECC1472"/>
+    <w:lvl w:ilvl="0">
+      <w:start w:val="8"/>
+      <w:numFmt w:val="decimal"/>
+      <w:lvlText w:val="%1."/>
+      <w:lvlJc w:val="left"/>
+      <w:pPr>
+        <w:tabs>
+          <w:tab w:val="num" w:pos="720"/>
+        </w:tabs>
+        <w:ind w:left="720" w:hanging="360"/>
+      </w:pPr>
+    </w:lvl>
+    <w:lvl w:ilvl="1" w:tentative="1">
+      <w:start w:val="1"/>
+      <w:numFmt w:val="decimal"/>
+      <w:lvlText w:val="%2."/>
+      <w:lvlJc w:val="left"/>
+      <w:pPr>
+        <w:tabs>
+          <w:tab w:val="num" w:pos="1440"/>
+        </w:tabs>
+        <w:ind w:left="1440" w:hanging="360"/>
+      </w:pPr>
+    </w:lvl>
+    <w:lvl w:ilvl="2" w:tentative="1">
+      <w:start w:val="1"/>
+      <w:numFmt w:val="decimal"/>
+      <w:lvlText w:val="%3."/>
+      <w:lvlJc w:val="left"/>
+      <w:pPr>
+        <w:tabs>
+          <w:tab w:val="num" w:pos="2160"/>
+        </w:tabs>
+        <w:ind w:left="2160" w:hanging="360"/>
+      </w:pPr>
+    </w:lvl>
+    <w:lvl w:ilvl="3" w:tentative="1">
+      <w:start w:val="1"/>
+      <w:numFmt w:val="decimal"/>
+      <w:lvlText w:val="%4."/>
+      <w:lvlJc w:val="left"/>
+      <w:pPr>
+        <w:tabs>
+          <w:tab w:val="num" w:pos="2880"/>
+        </w:tabs>
+        <w:ind w:left="2880" w:hanging="360"/>
+      </w:pPr>
+    </w:lvl>
+    <w:lvl w:ilvl="4" w:tentative="1">
+      <w:start w:val="1"/>
+      <w:numFmt w:val="decimal"/>
+      <w:lvlText w:val="%5."/>
+      <w:lvlJc w:val="left"/>
+      <w:pPr>
+        <w:tabs>
+          <w:tab w:val="num" w:pos="3600"/>
+        </w:tabs>
+        <w:ind w:left="3600" w:hanging="360"/>
+      </w:pPr>
+    </w:lvl>
+    <w:lvl w:ilvl="5" w:tentative="1">
+      <w:start w:val="1"/>
+      <w:numFmt w:val="decimal"/>
+      <w:lvlText w:val="%6."/>
+      <w:lvlJc w:val="left"/>
+      <w:pPr>
+        <w:tabs>
+          <w:tab w:val="num" w:pos="4320"/>
+        </w:tabs>
+        <w:ind w:left="4320" w:hanging="360"/>
+      </w:pPr>
+    </w:lvl>
+    <w:lvl w:ilvl="6" w:tentative="1">
+      <w:start w:val="1"/>
+      <w:numFmt w:val="decimal"/>
+      <w:lvlText w:val="%7."/>
+      <w:lvlJc w:val="left"/>
+      <w:pPr>
+        <w:tabs>
+          <w:tab w:val="num" w:pos="5040"/>
+        </w:tabs>
+        <w:ind w:left="5040" w:hanging="360"/>
+      </w:pPr>
+    </w:lvl>
+    <w:lvl w:ilvl="7" w:tentative="1">
+      <w:start w:val="1"/>
+      <w:numFmt w:val="decimal"/>
+      <w:lvlText w:val="%8."/>
+      <w:lvlJc w:val="left"/>
+      <w:pPr>
+        <w:tabs>
+          <w:tab w:val="num" w:pos="5760"/>
+        </w:tabs>
+        <w:ind w:left="5760" w:hanging="360"/>
+      </w:pPr>
+    </w:lvl>
+    <w:lvl w:ilvl="8" w:tentative="1">
+      <w:start w:val="1"/>
+      <w:numFmt w:val="decimal"/>
+      <w:lvlText w:val="%9."/>
+      <w:lvlJc w:val="left"/>
+      <w:pPr>
+        <w:tabs>
+          <w:tab w:val="num" w:pos="6480"/>
+        </w:tabs>
+        <w:ind w:left="6480" w:hanging="360"/>
+      </w:pPr>
+    </w:lvl>
+  </w:abstractNum>
+  <w:abstractNum w:abstractNumId="9">
+    <w:nsid w:val="351D5CB6"/>
+    <w:multiLevelType w:val="multilevel"/>
+    <w:tmpl w:val="0DA6E046"/>
+    <w:lvl w:ilvl="0">
+      <w:start w:val="3"/>
+      <w:numFmt w:val="decimal"/>
+      <w:lvlText w:val="%1."/>
+      <w:lvlJc w:val="left"/>
+      <w:pPr>
+        <w:tabs>
+          <w:tab w:val="num" w:pos="720"/>
+        </w:tabs>
+        <w:ind w:left="720" w:hanging="360"/>
+      </w:pPr>
+    </w:lvl>
+    <w:lvl w:ilvl="1" w:tentative="1">
+      <w:start w:val="1"/>
+      <w:numFmt w:val="decimal"/>
+      <w:lvlText w:val="%2."/>
+      <w:lvlJc w:val="left"/>
+      <w:pPr>
+        <w:tabs>
+          <w:tab w:val="num" w:pos="1440"/>
+        </w:tabs>
+        <w:ind w:left="1440" w:hanging="360"/>
+      </w:pPr>
+    </w:lvl>
+    <w:lvl w:ilvl="2" w:tentative="1">
+      <w:start w:val="1"/>
+      <w:numFmt w:val="decimal"/>
+      <w:lvlText w:val="%3."/>
+      <w:lvlJc w:val="left"/>
+      <w:pPr>
+        <w:tabs>
+          <w:tab w:val="num" w:pos="2160"/>
+        </w:tabs>
+        <w:ind w:left="2160" w:hanging="360"/>
+      </w:pPr>
+    </w:lvl>
+    <w:lvl w:ilvl="3" w:tentative="1">
+      <w:start w:val="1"/>
+      <w:numFmt w:val="decimal"/>
+      <w:lvlText w:val="%4."/>
+      <w:lvlJc w:val="left"/>
+      <w:pPr>
+        <w:tabs>
+          <w:tab w:val="num" w:pos="2880"/>
+        </w:tabs>
+        <w:ind w:left="2880" w:hanging="360"/>
+      </w:pPr>
+    </w:lvl>
+    <w:lvl w:ilvl="4" w:tentative="1">
+      <w:start w:val="1"/>
+      <w:numFmt w:val="decimal"/>
+      <w:lvlText w:val="%5."/>
+      <w:lvlJc w:val="left"/>
+      <w:pPr>
+        <w:tabs>
+          <w:tab w:val="num" w:pos="3600"/>
+        </w:tabs>
+        <w:ind w:left="3600" w:hanging="360"/>
+      </w:pPr>
+    </w:lvl>
+    <w:lvl w:ilvl="5" w:tentative="1">
+      <w:start w:val="1"/>
+      <w:numFmt w:val="decimal"/>
+      <w:lvlText w:val="%6."/>
+      <w:lvlJc w:val="left"/>
+      <w:pPr>
+        <w:tabs>
+          <w:tab w:val="num" w:pos="4320"/>
+        </w:tabs>
+        <w:ind w:left="4320" w:hanging="360"/>
+      </w:pPr>
+    </w:lvl>
+    <w:lvl w:ilvl="6" w:tentative="1">
+      <w:start w:val="1"/>
+      <w:numFmt w:val="decimal"/>
+      <w:lvlText w:val="%7."/>
+      <w:lvlJc w:val="left"/>
+      <w:pPr>
+        <w:tabs>
+          <w:tab w:val="num" w:pos="5040"/>
+        </w:tabs>
+        <w:ind w:left="5040" w:hanging="360"/>
+      </w:pPr>
+    </w:lvl>
+    <w:lvl w:ilvl="7" w:tentative="1">
+      <w:start w:val="1"/>
+      <w:numFmt w:val="decimal"/>
+      <w:lvlText w:val="%8."/>
+      <w:lvlJc w:val="left"/>
+      <w:pPr>
+        <w:tabs>
+          <w:tab w:val="num" w:pos="5760"/>
+        </w:tabs>
+        <w:ind w:left="5760" w:hanging="360"/>
+      </w:pPr>
+    </w:lvl>
+    <w:lvl w:ilvl="8" w:tentative="1">
+      <w:start w:val="1"/>
+      <w:numFmt w:val="decimal"/>
+      <w:lvlText w:val="%9."/>
+      <w:lvlJc w:val="left"/>
+      <w:pPr>
+        <w:tabs>
+          <w:tab w:val="num" w:pos="6480"/>
+        </w:tabs>
+        <w:ind w:left="6480" w:hanging="360"/>
+      </w:pPr>
+    </w:lvl>
+  </w:abstractNum>
+  <w:abstractNum w:abstractNumId="10">
+    <w:nsid w:val="382520AD"/>
+    <w:multiLevelType w:val="multilevel"/>
+    <w:tmpl w:val="704A1F44"/>
+    <w:lvl w:ilvl="0">
+      <w:start w:val="12"/>
+      <w:numFmt w:val="decimal"/>
+      <w:lvlText w:val="%1."/>
+      <w:lvlJc w:val="left"/>
+      <w:pPr>
+        <w:tabs>
+          <w:tab w:val="num" w:pos="720"/>
+        </w:tabs>
+        <w:ind w:left="720" w:hanging="360"/>
+      </w:pPr>
+    </w:lvl>
+    <w:lvl w:ilvl="1" w:tentative="1">
+      <w:start w:val="1"/>
+      <w:numFmt w:val="decimal"/>
+      <w:lvlText w:val="%2."/>
+      <w:lvlJc w:val="left"/>
+      <w:pPr>
+        <w:tabs>
+          <w:tab w:val="num" w:pos="1440"/>
+        </w:tabs>
+        <w:ind w:left="1440" w:hanging="360"/>
+      </w:pPr>
+    </w:lvl>
+    <w:lvl w:ilvl="2" w:tentative="1">
+      <w:start w:val="1"/>
+      <w:numFmt w:val="decimal"/>
+      <w:lvlText w:val="%3."/>
+      <w:lvlJc w:val="left"/>
+      <w:pPr>
+        <w:tabs>
+          <w:tab w:val="num" w:pos="2160"/>
+        </w:tabs>
+        <w:ind w:left="2160" w:hanging="360"/>
+      </w:pPr>
+    </w:lvl>
+    <w:lvl w:ilvl="3" w:tentative="1">
+      <w:start w:val="1"/>
+      <w:numFmt w:val="decimal"/>
+      <w:lvlText w:val="%4."/>
+      <w:lvlJc w:val="left"/>
+      <w:pPr>
+        <w:tabs>
+          <w:tab w:val="num" w:pos="2880"/>
+        </w:tabs>
+        <w:ind w:left="2880" w:hanging="360"/>
+      </w:pPr>
+    </w:lvl>
+    <w:lvl w:ilvl="4" w:tentative="1">
+      <w:start w:val="1"/>
+      <w:numFmt w:val="decimal"/>
+      <w:lvlText w:val="%5."/>
+      <w:lvlJc w:val="left"/>
+      <w:pPr>
+        <w:tabs>
+          <w:tab w:val="num" w:pos="3600"/>
+        </w:tabs>
+        <w:ind w:left="3600" w:hanging="360"/>
+      </w:pPr>
+    </w:lvl>
+    <w:lvl w:ilvl="5" w:tentative="1">
+      <w:start w:val="1"/>
+      <w:numFmt w:val="decimal"/>
+      <w:lvlText w:val="%6."/>
+      <w:lvlJc w:val="left"/>
+      <w:pPr>
+        <w:tabs>
+          <w:tab w:val="num" w:pos="4320"/>
+        </w:tabs>
+        <w:ind w:left="4320" w:hanging="360"/>
+      </w:pPr>
+    </w:lvl>
+    <w:lvl w:ilvl="6" w:tentative="1">
+      <w:start w:val="1"/>
+      <w:numFmt w:val="decimal"/>
+      <w:lvlText w:val="%7."/>
+      <w:lvlJc w:val="left"/>
+      <w:pPr>
+        <w:tabs>
+          <w:tab w:val="num" w:pos="5040"/>
+        </w:tabs>
+        <w:ind w:left="5040" w:hanging="360"/>
+      </w:pPr>
+    </w:lvl>
+    <w:lvl w:ilvl="7" w:tentative="1">
+      <w:start w:val="1"/>
+      <w:numFmt w:val="decimal"/>
+      <w:lvlText w:val="%8."/>
+      <w:lvlJc w:val="left"/>
+      <w:pPr>
+        <w:tabs>
+          <w:tab w:val="num" w:pos="5760"/>
+        </w:tabs>
+        <w:ind w:left="5760" w:hanging="360"/>
+      </w:pPr>
+    </w:lvl>
+    <w:lvl w:ilvl="8" w:tentative="1">
+      <w:start w:val="1"/>
+      <w:numFmt w:val="decimal"/>
+      <w:lvlText w:val="%9."/>
+      <w:lvlJc w:val="left"/>
+      <w:pPr>
+        <w:tabs>
+          <w:tab w:val="num" w:pos="6480"/>
+        </w:tabs>
+        <w:ind w:left="6480" w:hanging="360"/>
+      </w:pPr>
+    </w:lvl>
+  </w:abstractNum>
+  <w:abstractNum w:abstractNumId="11">
+    <w:nsid w:val="3B5746CE"/>
+    <w:multiLevelType w:val="multilevel"/>
+    <w:tmpl w:val="2C3E977A"/>
+    <w:lvl w:ilvl="0">
+      <w:start w:val="4"/>
+      <w:numFmt w:val="decimal"/>
+      <w:lvlText w:val="%1."/>
+      <w:lvlJc w:val="left"/>
+      <w:pPr>
+        <w:tabs>
+          <w:tab w:val="num" w:pos="720"/>
+        </w:tabs>
+        <w:ind w:left="720" w:hanging="360"/>
+      </w:pPr>
+    </w:lvl>
+    <w:lvl w:ilvl="1" w:tentative="1">
+      <w:start w:val="1"/>
+      <w:numFmt w:val="decimal"/>
+      <w:lvlText w:val="%2."/>
+      <w:lvlJc w:val="left"/>
+      <w:pPr>
+        <w:tabs>
+          <w:tab w:val="num" w:pos="1440"/>
+        </w:tabs>
+        <w:ind w:left="1440" w:hanging="360"/>
+      </w:pPr>
+    </w:lvl>
+    <w:lvl w:ilvl="2" w:tentative="1">
+      <w:start w:val="1"/>
+      <w:numFmt w:val="decimal"/>
+      <w:lvlText w:val="%3."/>
+      <w:lvlJc w:val="left"/>
+      <w:pPr>
+        <w:tabs>
+          <w:tab w:val="num" w:pos="2160"/>
+        </w:tabs>
+        <w:ind w:left="2160" w:hanging="360"/>
+      </w:pPr>
+    </w:lvl>
+    <w:lvl w:ilvl="3" w:tentative="1">
+      <w:start w:val="1"/>
+      <w:numFmt w:val="decimal"/>
+      <w:lvlText w:val="%4."/>
+      <w:lvlJc w:val="left"/>
+      <w:pPr>
+        <w:tabs>
+          <w:tab w:val="num" w:pos="2880"/>
+        </w:tabs>
+        <w:ind w:left="2880" w:hanging="360"/>
+      </w:pPr>
+    </w:lvl>
+    <w:lvl w:ilvl="4" w:tentative="1">
+      <w:start w:val="1"/>
+      <w:numFmt w:val="decimal"/>
+      <w:lvlText w:val="%5."/>
+      <w:lvlJc w:val="left"/>
+      <w:pPr>
+        <w:tabs>
+          <w:tab w:val="num" w:pos="3600"/>
+        </w:tabs>
+        <w:ind w:left="3600" w:hanging="360"/>
+      </w:pPr>
+    </w:lvl>
+    <w:lvl w:ilvl="5" w:tentative="1">
+      <w:start w:val="1"/>
+      <w:numFmt w:val="decimal"/>
+      <w:lvlText w:val="%6."/>
+      <w:lvlJc w:val="left"/>
+      <w:pPr>
+        <w:tabs>
+          <w:tab w:val="num" w:pos="4320"/>
+        </w:tabs>
+        <w:ind w:left="4320" w:hanging="360"/>
+      </w:pPr>
+    </w:lvl>
+    <w:lvl w:ilvl="6" w:tentative="1">
+      <w:start w:val="1"/>
+      <w:numFmt w:val="decimal"/>
+      <w:lvlText w:val="%7."/>
+      <w:lvlJc w:val="left"/>
+      <w:pPr>
+        <w:tabs>
+          <w:tab w:val="num" w:pos="5040"/>
+        </w:tabs>
+        <w:ind w:left="5040" w:hanging="360"/>
+      </w:pPr>
+    </w:lvl>
+    <w:lvl w:ilvl="7" w:tentative="1">
+      <w:start w:val="1"/>
+      <w:numFmt w:val="decimal"/>
+      <w:lvlText w:val="%8."/>
+      <w:lvlJc w:val="left"/>
+      <w:pPr>
+        <w:tabs>
+          <w:tab w:val="num" w:pos="5760"/>
+        </w:tabs>
+        <w:ind w:left="5760" w:hanging="360"/>
+      </w:pPr>
+    </w:lvl>
+    <w:lvl w:ilvl="8" w:tentative="1">
+      <w:start w:val="1"/>
+      <w:numFmt w:val="decimal"/>
+      <w:lvlText w:val="%9."/>
+      <w:lvlJc w:val="left"/>
+      <w:pPr>
+        <w:tabs>
+          <w:tab w:val="num" w:pos="6480"/>
+        </w:tabs>
+        <w:ind w:left="6480" w:hanging="360"/>
+      </w:pPr>
+    </w:lvl>
+  </w:abstractNum>
+  <w:abstractNum w:abstractNumId="12">
     <w:nsid w:val="45214B19"/>
     <w:multiLevelType w:val="hybridMultilevel"/>
     <w:tmpl w:val="82C2AFE0"/>
@@ -3109,7 +5633,435 @@
       </w:pPr>
     </w:lvl>
   </w:abstractNum>
-  <w:abstractNum w:abstractNumId="4">
+  <w:abstractNum w:abstractNumId="13">
+    <w:nsid w:val="499A5356"/>
+    <w:multiLevelType w:val="multilevel"/>
+    <w:tmpl w:val="A03A7C3A"/>
+    <w:lvl w:ilvl="0">
+      <w:start w:val="5"/>
+      <w:numFmt w:val="decimal"/>
+      <w:lvlText w:val="%1."/>
+      <w:lvlJc w:val="left"/>
+      <w:pPr>
+        <w:tabs>
+          <w:tab w:val="num" w:pos="720"/>
+        </w:tabs>
+        <w:ind w:left="720" w:hanging="360"/>
+      </w:pPr>
+    </w:lvl>
+    <w:lvl w:ilvl="1" w:tentative="1">
+      <w:start w:val="1"/>
+      <w:numFmt w:val="decimal"/>
+      <w:lvlText w:val="%2."/>
+      <w:lvlJc w:val="left"/>
+      <w:pPr>
+        <w:tabs>
+          <w:tab w:val="num" w:pos="1440"/>
+        </w:tabs>
+        <w:ind w:left="1440" w:hanging="360"/>
+      </w:pPr>
+    </w:lvl>
+    <w:lvl w:ilvl="2" w:tentative="1">
+      <w:start w:val="1"/>
+      <w:numFmt w:val="decimal"/>
+      <w:lvlText w:val="%3."/>
+      <w:lvlJc w:val="left"/>
+      <w:pPr>
+        <w:tabs>
+          <w:tab w:val="num" w:pos="2160"/>
+        </w:tabs>
+        <w:ind w:left="2160" w:hanging="360"/>
+      </w:pPr>
+    </w:lvl>
+    <w:lvl w:ilvl="3" w:tentative="1">
+      <w:start w:val="1"/>
+      <w:numFmt w:val="decimal"/>
+      <w:lvlText w:val="%4."/>
+      <w:lvlJc w:val="left"/>
+      <w:pPr>
+        <w:tabs>
+          <w:tab w:val="num" w:pos="2880"/>
+        </w:tabs>
+        <w:ind w:left="2880" w:hanging="360"/>
+      </w:pPr>
+    </w:lvl>
+    <w:lvl w:ilvl="4" w:tentative="1">
+      <w:start w:val="1"/>
+      <w:numFmt w:val="decimal"/>
+      <w:lvlText w:val="%5."/>
+      <w:lvlJc w:val="left"/>
+      <w:pPr>
+        <w:tabs>
+          <w:tab w:val="num" w:pos="3600"/>
+        </w:tabs>
+        <w:ind w:left="3600" w:hanging="360"/>
+      </w:pPr>
+    </w:lvl>
+    <w:lvl w:ilvl="5" w:tentative="1">
+      <w:start w:val="1"/>
+      <w:numFmt w:val="decimal"/>
+      <w:lvlText w:val="%6."/>
+      <w:lvlJc w:val="left"/>
+      <w:pPr>
+        <w:tabs>
+          <w:tab w:val="num" w:pos="4320"/>
+        </w:tabs>
+        <w:ind w:left="4320" w:hanging="360"/>
+      </w:pPr>
+    </w:lvl>
+    <w:lvl w:ilvl="6" w:tentative="1">
+      <w:start w:val="1"/>
+      <w:numFmt w:val="decimal"/>
+      <w:lvlText w:val="%7."/>
+      <w:lvlJc w:val="left"/>
+      <w:pPr>
+        <w:tabs>
+          <w:tab w:val="num" w:pos="5040"/>
+        </w:tabs>
+        <w:ind w:left="5040" w:hanging="360"/>
+      </w:pPr>
+    </w:lvl>
+    <w:lvl w:ilvl="7" w:tentative="1">
+      <w:start w:val="1"/>
+      <w:numFmt w:val="decimal"/>
+      <w:lvlText w:val="%8."/>
+      <w:lvlJc w:val="left"/>
+      <w:pPr>
+        <w:tabs>
+          <w:tab w:val="num" w:pos="5760"/>
+        </w:tabs>
+        <w:ind w:left="5760" w:hanging="360"/>
+      </w:pPr>
+    </w:lvl>
+    <w:lvl w:ilvl="8" w:tentative="1">
+      <w:start w:val="1"/>
+      <w:numFmt w:val="decimal"/>
+      <w:lvlText w:val="%9."/>
+      <w:lvlJc w:val="left"/>
+      <w:pPr>
+        <w:tabs>
+          <w:tab w:val="num" w:pos="6480"/>
+        </w:tabs>
+        <w:ind w:left="6480" w:hanging="360"/>
+      </w:pPr>
+    </w:lvl>
+  </w:abstractNum>
+  <w:abstractNum w:abstractNumId="14">
+    <w:nsid w:val="532F6C39"/>
+    <w:multiLevelType w:val="multilevel"/>
+    <w:tmpl w:val="48DECFF4"/>
+    <w:lvl w:ilvl="0">
+      <w:start w:val="1"/>
+      <w:numFmt w:val="decimal"/>
+      <w:lvlText w:val="%1."/>
+      <w:lvlJc w:val="left"/>
+      <w:pPr>
+        <w:tabs>
+          <w:tab w:val="num" w:pos="720"/>
+        </w:tabs>
+        <w:ind w:left="720" w:hanging="360"/>
+      </w:pPr>
+    </w:lvl>
+    <w:lvl w:ilvl="1" w:tentative="1">
+      <w:start w:val="1"/>
+      <w:numFmt w:val="decimal"/>
+      <w:lvlText w:val="%2."/>
+      <w:lvlJc w:val="left"/>
+      <w:pPr>
+        <w:tabs>
+          <w:tab w:val="num" w:pos="1440"/>
+        </w:tabs>
+        <w:ind w:left="1440" w:hanging="360"/>
+      </w:pPr>
+    </w:lvl>
+    <w:lvl w:ilvl="2" w:tentative="1">
+      <w:start w:val="1"/>
+      <w:numFmt w:val="decimal"/>
+      <w:lvlText w:val="%3."/>
+      <w:lvlJc w:val="left"/>
+      <w:pPr>
+        <w:tabs>
+          <w:tab w:val="num" w:pos="2160"/>
+        </w:tabs>
+        <w:ind w:left="2160" w:hanging="360"/>
+      </w:pPr>
+    </w:lvl>
+    <w:lvl w:ilvl="3" w:tentative="1">
+      <w:start w:val="1"/>
+      <w:numFmt w:val="decimal"/>
+      <w:lvlText w:val="%4."/>
+      <w:lvlJc w:val="left"/>
+      <w:pPr>
+        <w:tabs>
+          <w:tab w:val="num" w:pos="2880"/>
+        </w:tabs>
+        <w:ind w:left="2880" w:hanging="360"/>
+      </w:pPr>
+    </w:lvl>
+    <w:lvl w:ilvl="4" w:tentative="1">
+      <w:start w:val="1"/>
+      <w:numFmt w:val="decimal"/>
+      <w:lvlText w:val="%5."/>
+      <w:lvlJc w:val="left"/>
+      <w:pPr>
+        <w:tabs>
+          <w:tab w:val="num" w:pos="3600"/>
+        </w:tabs>
+        <w:ind w:left="3600" w:hanging="360"/>
+      </w:pPr>
+    </w:lvl>
+    <w:lvl w:ilvl="5" w:tentative="1">
+      <w:start w:val="1"/>
+      <w:numFmt w:val="decimal"/>
+      <w:lvlText w:val="%6."/>
+      <w:lvlJc w:val="left"/>
+      <w:pPr>
+        <w:tabs>
+          <w:tab w:val="num" w:pos="4320"/>
+        </w:tabs>
+        <w:ind w:left="4320" w:hanging="360"/>
+      </w:pPr>
+    </w:lvl>
+    <w:lvl w:ilvl="6" w:tentative="1">
+      <w:start w:val="1"/>
+      <w:numFmt w:val="decimal"/>
+      <w:lvlText w:val="%7."/>
+      <w:lvlJc w:val="left"/>
+      <w:pPr>
+        <w:tabs>
+          <w:tab w:val="num" w:pos="5040"/>
+        </w:tabs>
+        <w:ind w:left="5040" w:hanging="360"/>
+      </w:pPr>
+    </w:lvl>
+    <w:lvl w:ilvl="7" w:tentative="1">
+      <w:start w:val="1"/>
+      <w:numFmt w:val="decimal"/>
+      <w:lvlText w:val="%8."/>
+      <w:lvlJc w:val="left"/>
+      <w:pPr>
+        <w:tabs>
+          <w:tab w:val="num" w:pos="5760"/>
+        </w:tabs>
+        <w:ind w:left="5760" w:hanging="360"/>
+      </w:pPr>
+    </w:lvl>
+    <w:lvl w:ilvl="8" w:tentative="1">
+      <w:start w:val="1"/>
+      <w:numFmt w:val="decimal"/>
+      <w:lvlText w:val="%9."/>
+      <w:lvlJc w:val="left"/>
+      <w:pPr>
+        <w:tabs>
+          <w:tab w:val="num" w:pos="6480"/>
+        </w:tabs>
+        <w:ind w:left="6480" w:hanging="360"/>
+      </w:pPr>
+    </w:lvl>
+  </w:abstractNum>
+  <w:abstractNum w:abstractNumId="15">
+    <w:nsid w:val="546D29E2"/>
+    <w:multiLevelType w:val="hybridMultilevel"/>
+    <w:tmpl w:val="C4F23574"/>
+    <w:lvl w:ilvl="0" w:tplc="BED2FA52">
+      <w:start w:val="1"/>
+      <w:numFmt w:val="decimal"/>
+      <w:lvlText w:val="%1-"/>
+      <w:lvlJc w:val="left"/>
+      <w:pPr>
+        <w:ind w:left="720" w:hanging="360"/>
+      </w:pPr>
+      <w:rPr>
+        <w:rFonts w:hint="default"/>
+      </w:rPr>
+    </w:lvl>
+    <w:lvl w:ilvl="1" w:tplc="380A0019" w:tentative="1">
+      <w:start w:val="1"/>
+      <w:numFmt w:val="lowerLetter"/>
+      <w:lvlText w:val="%2."/>
+      <w:lvlJc w:val="left"/>
+      <w:pPr>
+        <w:ind w:left="1440" w:hanging="360"/>
+      </w:pPr>
+    </w:lvl>
+    <w:lvl w:ilvl="2" w:tplc="380A001B" w:tentative="1">
+      <w:start w:val="1"/>
+      <w:numFmt w:val="lowerRoman"/>
+      <w:lvlText w:val="%3."/>
+      <w:lvlJc w:val="right"/>
+      <w:pPr>
+        <w:ind w:left="2160" w:hanging="180"/>
+      </w:pPr>
+    </w:lvl>
+    <w:lvl w:ilvl="3" w:tplc="380A000F" w:tentative="1">
+      <w:start w:val="1"/>
+      <w:numFmt w:val="decimal"/>
+      <w:lvlText w:val="%4."/>
+      <w:lvlJc w:val="left"/>
+      <w:pPr>
+        <w:ind w:left="2880" w:hanging="360"/>
+      </w:pPr>
+    </w:lvl>
+    <w:lvl w:ilvl="4" w:tplc="380A0019" w:tentative="1">
+      <w:start w:val="1"/>
+      <w:numFmt w:val="lowerLetter"/>
+      <w:lvlText w:val="%5."/>
+      <w:lvlJc w:val="left"/>
+      <w:pPr>
+        <w:ind w:left="3600" w:hanging="360"/>
+      </w:pPr>
+    </w:lvl>
+    <w:lvl w:ilvl="5" w:tplc="380A001B" w:tentative="1">
+      <w:start w:val="1"/>
+      <w:numFmt w:val="lowerRoman"/>
+      <w:lvlText w:val="%6."/>
+      <w:lvlJc w:val="right"/>
+      <w:pPr>
+        <w:ind w:left="4320" w:hanging="180"/>
+      </w:pPr>
+    </w:lvl>
+    <w:lvl w:ilvl="6" w:tplc="380A000F" w:tentative="1">
+      <w:start w:val="1"/>
+      <w:numFmt w:val="decimal"/>
+      <w:lvlText w:val="%7."/>
+      <w:lvlJc w:val="left"/>
+      <w:pPr>
+        <w:ind w:left="5040" w:hanging="360"/>
+      </w:pPr>
+    </w:lvl>
+    <w:lvl w:ilvl="7" w:tplc="380A0019" w:tentative="1">
+      <w:start w:val="1"/>
+      <w:numFmt w:val="lowerLetter"/>
+      <w:lvlText w:val="%8."/>
+      <w:lvlJc w:val="left"/>
+      <w:pPr>
+        <w:ind w:left="5760" w:hanging="360"/>
+      </w:pPr>
+    </w:lvl>
+    <w:lvl w:ilvl="8" w:tplc="380A001B" w:tentative="1">
+      <w:start w:val="1"/>
+      <w:numFmt w:val="lowerRoman"/>
+      <w:lvlText w:val="%9."/>
+      <w:lvlJc w:val="right"/>
+      <w:pPr>
+        <w:ind w:left="6480" w:hanging="180"/>
+      </w:pPr>
+    </w:lvl>
+  </w:abstractNum>
+  <w:abstractNum w:abstractNumId="16">
+    <w:nsid w:val="59B7795E"/>
+    <w:multiLevelType w:val="multilevel"/>
+    <w:tmpl w:val="AE466552"/>
+    <w:lvl w:ilvl="0">
+      <w:start w:val="7"/>
+      <w:numFmt w:val="decimal"/>
+      <w:lvlText w:val="%1."/>
+      <w:lvlJc w:val="left"/>
+      <w:pPr>
+        <w:tabs>
+          <w:tab w:val="num" w:pos="720"/>
+        </w:tabs>
+        <w:ind w:left="720" w:hanging="360"/>
+      </w:pPr>
+    </w:lvl>
+    <w:lvl w:ilvl="1" w:tentative="1">
+      <w:start w:val="1"/>
+      <w:numFmt w:val="decimal"/>
+      <w:lvlText w:val="%2."/>
+      <w:lvlJc w:val="left"/>
+      <w:pPr>
+        <w:tabs>
+          <w:tab w:val="num" w:pos="1440"/>
+        </w:tabs>
+        <w:ind w:left="1440" w:hanging="360"/>
+      </w:pPr>
+    </w:lvl>
+    <w:lvl w:ilvl="2" w:tentative="1">
+      <w:start w:val="1"/>
+      <w:numFmt w:val="decimal"/>
+      <w:lvlText w:val="%3."/>
+      <w:lvlJc w:val="left"/>
+      <w:pPr>
+        <w:tabs>
+          <w:tab w:val="num" w:pos="2160"/>
+        </w:tabs>
+        <w:ind w:left="2160" w:hanging="360"/>
+      </w:pPr>
+    </w:lvl>
+    <w:lvl w:ilvl="3" w:tentative="1">
+      <w:start w:val="1"/>
+      <w:numFmt w:val="decimal"/>
+      <w:lvlText w:val="%4."/>
+      <w:lvlJc w:val="left"/>
+      <w:pPr>
+        <w:tabs>
+          <w:tab w:val="num" w:pos="2880"/>
+        </w:tabs>
+        <w:ind w:left="2880" w:hanging="360"/>
+      </w:pPr>
+    </w:lvl>
+    <w:lvl w:ilvl="4" w:tentative="1">
+      <w:start w:val="1"/>
+      <w:numFmt w:val="decimal"/>
+      <w:lvlText w:val="%5."/>
+      <w:lvlJc w:val="left"/>
+      <w:pPr>
+        <w:tabs>
+          <w:tab w:val="num" w:pos="3600"/>
+        </w:tabs>
+        <w:ind w:left="3600" w:hanging="360"/>
+      </w:pPr>
+    </w:lvl>
+    <w:lvl w:ilvl="5" w:tentative="1">
+      <w:start w:val="1"/>
+      <w:numFmt w:val="decimal"/>
+      <w:lvlText w:val="%6."/>
+      <w:lvlJc w:val="left"/>
+      <w:pPr>
+        <w:tabs>
+          <w:tab w:val="num" w:pos="4320"/>
+        </w:tabs>
+        <w:ind w:left="4320" w:hanging="360"/>
+      </w:pPr>
+    </w:lvl>
+    <w:lvl w:ilvl="6" w:tentative="1">
+      <w:start w:val="1"/>
+      <w:numFmt w:val="decimal"/>
+      <w:lvlText w:val="%7."/>
+      <w:lvlJc w:val="left"/>
+      <w:pPr>
+        <w:tabs>
+          <w:tab w:val="num" w:pos="5040"/>
+        </w:tabs>
+        <w:ind w:left="5040" w:hanging="360"/>
+      </w:pPr>
+    </w:lvl>
+    <w:lvl w:ilvl="7" w:tentative="1">
+      <w:start w:val="1"/>
+      <w:numFmt w:val="decimal"/>
+      <w:lvlText w:val="%8."/>
+      <w:lvlJc w:val="left"/>
+      <w:pPr>
+        <w:tabs>
+          <w:tab w:val="num" w:pos="5760"/>
+        </w:tabs>
+        <w:ind w:left="5760" w:hanging="360"/>
+      </w:pPr>
+    </w:lvl>
+    <w:lvl w:ilvl="8" w:tentative="1">
+      <w:start w:val="1"/>
+      <w:numFmt w:val="decimal"/>
+      <w:lvlText w:val="%9."/>
+      <w:lvlJc w:val="left"/>
+      <w:pPr>
+        <w:tabs>
+          <w:tab w:val="num" w:pos="6480"/>
+        </w:tabs>
+        <w:ind w:left="6480" w:hanging="360"/>
+      </w:pPr>
+    </w:lvl>
+  </w:abstractNum>
+  <w:abstractNum w:abstractNumId="17">
     <w:nsid w:val="621509FC"/>
     <w:multiLevelType w:val="hybridMultilevel"/>
     <w:tmpl w:val="DE0896AA"/>
@@ -3198,20 +6150,407 @@
       </w:pPr>
     </w:lvl>
   </w:abstractNum>
+  <w:abstractNum w:abstractNumId="18">
+    <w:nsid w:val="68C5263D"/>
+    <w:multiLevelType w:val="multilevel"/>
+    <w:tmpl w:val="46D8189E"/>
+    <w:lvl w:ilvl="0">
+      <w:start w:val="9"/>
+      <w:numFmt w:val="decimal"/>
+      <w:lvlText w:val="%1."/>
+      <w:lvlJc w:val="left"/>
+      <w:pPr>
+        <w:tabs>
+          <w:tab w:val="num" w:pos="720"/>
+        </w:tabs>
+        <w:ind w:left="720" w:hanging="360"/>
+      </w:pPr>
+    </w:lvl>
+    <w:lvl w:ilvl="1" w:tentative="1">
+      <w:start w:val="1"/>
+      <w:numFmt w:val="decimal"/>
+      <w:lvlText w:val="%2."/>
+      <w:lvlJc w:val="left"/>
+      <w:pPr>
+        <w:tabs>
+          <w:tab w:val="num" w:pos="1440"/>
+        </w:tabs>
+        <w:ind w:left="1440" w:hanging="360"/>
+      </w:pPr>
+    </w:lvl>
+    <w:lvl w:ilvl="2" w:tentative="1">
+      <w:start w:val="1"/>
+      <w:numFmt w:val="decimal"/>
+      <w:lvlText w:val="%3."/>
+      <w:lvlJc w:val="left"/>
+      <w:pPr>
+        <w:tabs>
+          <w:tab w:val="num" w:pos="2160"/>
+        </w:tabs>
+        <w:ind w:left="2160" w:hanging="360"/>
+      </w:pPr>
+    </w:lvl>
+    <w:lvl w:ilvl="3" w:tentative="1">
+      <w:start w:val="1"/>
+      <w:numFmt w:val="decimal"/>
+      <w:lvlText w:val="%4."/>
+      <w:lvlJc w:val="left"/>
+      <w:pPr>
+        <w:tabs>
+          <w:tab w:val="num" w:pos="2880"/>
+        </w:tabs>
+        <w:ind w:left="2880" w:hanging="360"/>
+      </w:pPr>
+    </w:lvl>
+    <w:lvl w:ilvl="4" w:tentative="1">
+      <w:start w:val="1"/>
+      <w:numFmt w:val="decimal"/>
+      <w:lvlText w:val="%5."/>
+      <w:lvlJc w:val="left"/>
+      <w:pPr>
+        <w:tabs>
+          <w:tab w:val="num" w:pos="3600"/>
+        </w:tabs>
+        <w:ind w:left="3600" w:hanging="360"/>
+      </w:pPr>
+    </w:lvl>
+    <w:lvl w:ilvl="5" w:tentative="1">
+      <w:start w:val="1"/>
+      <w:numFmt w:val="decimal"/>
+      <w:lvlText w:val="%6."/>
+      <w:lvlJc w:val="left"/>
+      <w:pPr>
+        <w:tabs>
+          <w:tab w:val="num" w:pos="4320"/>
+        </w:tabs>
+        <w:ind w:left="4320" w:hanging="360"/>
+      </w:pPr>
+    </w:lvl>
+    <w:lvl w:ilvl="6" w:tentative="1">
+      <w:start w:val="1"/>
+      <w:numFmt w:val="decimal"/>
+      <w:lvlText w:val="%7."/>
+      <w:lvlJc w:val="left"/>
+      <w:pPr>
+        <w:tabs>
+          <w:tab w:val="num" w:pos="5040"/>
+        </w:tabs>
+        <w:ind w:left="5040" w:hanging="360"/>
+      </w:pPr>
+    </w:lvl>
+    <w:lvl w:ilvl="7" w:tentative="1">
+      <w:start w:val="1"/>
+      <w:numFmt w:val="decimal"/>
+      <w:lvlText w:val="%8."/>
+      <w:lvlJc w:val="left"/>
+      <w:pPr>
+        <w:tabs>
+          <w:tab w:val="num" w:pos="5760"/>
+        </w:tabs>
+        <w:ind w:left="5760" w:hanging="360"/>
+      </w:pPr>
+    </w:lvl>
+    <w:lvl w:ilvl="8" w:tentative="1">
+      <w:start w:val="1"/>
+      <w:numFmt w:val="decimal"/>
+      <w:lvlText w:val="%9."/>
+      <w:lvlJc w:val="left"/>
+      <w:pPr>
+        <w:tabs>
+          <w:tab w:val="num" w:pos="6480"/>
+        </w:tabs>
+        <w:ind w:left="6480" w:hanging="360"/>
+      </w:pPr>
+    </w:lvl>
+  </w:abstractNum>
+  <w:abstractNum w:abstractNumId="19">
+    <w:nsid w:val="729B7C64"/>
+    <w:multiLevelType w:val="multilevel"/>
+    <w:tmpl w:val="AA028288"/>
+    <w:lvl w:ilvl="0">
+      <w:start w:val="1"/>
+      <w:numFmt w:val="decimal"/>
+      <w:lvlText w:val="%1."/>
+      <w:lvlJc w:val="left"/>
+      <w:pPr>
+        <w:tabs>
+          <w:tab w:val="num" w:pos="720"/>
+        </w:tabs>
+        <w:ind w:left="720" w:hanging="360"/>
+      </w:pPr>
+    </w:lvl>
+    <w:lvl w:ilvl="1" w:tentative="1">
+      <w:start w:val="1"/>
+      <w:numFmt w:val="decimal"/>
+      <w:lvlText w:val="%2."/>
+      <w:lvlJc w:val="left"/>
+      <w:pPr>
+        <w:tabs>
+          <w:tab w:val="num" w:pos="1440"/>
+        </w:tabs>
+        <w:ind w:left="1440" w:hanging="360"/>
+      </w:pPr>
+    </w:lvl>
+    <w:lvl w:ilvl="2" w:tentative="1">
+      <w:start w:val="1"/>
+      <w:numFmt w:val="decimal"/>
+      <w:lvlText w:val="%3."/>
+      <w:lvlJc w:val="left"/>
+      <w:pPr>
+        <w:tabs>
+          <w:tab w:val="num" w:pos="2160"/>
+        </w:tabs>
+        <w:ind w:left="2160" w:hanging="360"/>
+      </w:pPr>
+    </w:lvl>
+    <w:lvl w:ilvl="3" w:tentative="1">
+      <w:start w:val="1"/>
+      <w:numFmt w:val="decimal"/>
+      <w:lvlText w:val="%4."/>
+      <w:lvlJc w:val="left"/>
+      <w:pPr>
+        <w:tabs>
+          <w:tab w:val="num" w:pos="2880"/>
+        </w:tabs>
+        <w:ind w:left="2880" w:hanging="360"/>
+      </w:pPr>
+    </w:lvl>
+    <w:lvl w:ilvl="4" w:tentative="1">
+      <w:start w:val="1"/>
+      <w:numFmt w:val="decimal"/>
+      <w:lvlText w:val="%5."/>
+      <w:lvlJc w:val="left"/>
+      <w:pPr>
+        <w:tabs>
+          <w:tab w:val="num" w:pos="3600"/>
+        </w:tabs>
+        <w:ind w:left="3600" w:hanging="360"/>
+      </w:pPr>
+    </w:lvl>
+    <w:lvl w:ilvl="5" w:tentative="1">
+      <w:start w:val="1"/>
+      <w:numFmt w:val="decimal"/>
+      <w:lvlText w:val="%6."/>
+      <w:lvlJc w:val="left"/>
+      <w:pPr>
+        <w:tabs>
+          <w:tab w:val="num" w:pos="4320"/>
+        </w:tabs>
+        <w:ind w:left="4320" w:hanging="360"/>
+      </w:pPr>
+    </w:lvl>
+    <w:lvl w:ilvl="6" w:tentative="1">
+      <w:start w:val="1"/>
+      <w:numFmt w:val="decimal"/>
+      <w:lvlText w:val="%7."/>
+      <w:lvlJc w:val="left"/>
+      <w:pPr>
+        <w:tabs>
+          <w:tab w:val="num" w:pos="5040"/>
+        </w:tabs>
+        <w:ind w:left="5040" w:hanging="360"/>
+      </w:pPr>
+    </w:lvl>
+    <w:lvl w:ilvl="7" w:tentative="1">
+      <w:start w:val="1"/>
+      <w:numFmt w:val="decimal"/>
+      <w:lvlText w:val="%8."/>
+      <w:lvlJc w:val="left"/>
+      <w:pPr>
+        <w:tabs>
+          <w:tab w:val="num" w:pos="5760"/>
+        </w:tabs>
+        <w:ind w:left="5760" w:hanging="360"/>
+      </w:pPr>
+    </w:lvl>
+    <w:lvl w:ilvl="8" w:tentative="1">
+      <w:start w:val="1"/>
+      <w:numFmt w:val="decimal"/>
+      <w:lvlText w:val="%9."/>
+      <w:lvlJc w:val="left"/>
+      <w:pPr>
+        <w:tabs>
+          <w:tab w:val="num" w:pos="6480"/>
+        </w:tabs>
+        <w:ind w:left="6480" w:hanging="360"/>
+      </w:pPr>
+    </w:lvl>
+  </w:abstractNum>
+  <w:abstractNum w:abstractNumId="20">
+    <w:nsid w:val="736F30D1"/>
+    <w:multiLevelType w:val="multilevel"/>
+    <w:tmpl w:val="E506D32E"/>
+    <w:lvl w:ilvl="0">
+      <w:start w:val="10"/>
+      <w:numFmt w:val="decimal"/>
+      <w:lvlText w:val="%1."/>
+      <w:lvlJc w:val="left"/>
+      <w:pPr>
+        <w:tabs>
+          <w:tab w:val="num" w:pos="720"/>
+        </w:tabs>
+        <w:ind w:left="720" w:hanging="360"/>
+      </w:pPr>
+    </w:lvl>
+    <w:lvl w:ilvl="1" w:tentative="1">
+      <w:start w:val="1"/>
+      <w:numFmt w:val="decimal"/>
+      <w:lvlText w:val="%2."/>
+      <w:lvlJc w:val="left"/>
+      <w:pPr>
+        <w:tabs>
+          <w:tab w:val="num" w:pos="1440"/>
+        </w:tabs>
+        <w:ind w:left="1440" w:hanging="360"/>
+      </w:pPr>
+    </w:lvl>
+    <w:lvl w:ilvl="2" w:tentative="1">
+      <w:start w:val="1"/>
+      <w:numFmt w:val="decimal"/>
+      <w:lvlText w:val="%3."/>
+      <w:lvlJc w:val="left"/>
+      <w:pPr>
+        <w:tabs>
+          <w:tab w:val="num" w:pos="2160"/>
+        </w:tabs>
+        <w:ind w:left="2160" w:hanging="360"/>
+      </w:pPr>
+    </w:lvl>
+    <w:lvl w:ilvl="3" w:tentative="1">
+      <w:start w:val="1"/>
+      <w:numFmt w:val="decimal"/>
+      <w:lvlText w:val="%4."/>
+      <w:lvlJc w:val="left"/>
+      <w:pPr>
+        <w:tabs>
+          <w:tab w:val="num" w:pos="2880"/>
+        </w:tabs>
+        <w:ind w:left="2880" w:hanging="360"/>
+      </w:pPr>
+    </w:lvl>
+    <w:lvl w:ilvl="4" w:tentative="1">
+      <w:start w:val="1"/>
+      <w:numFmt w:val="decimal"/>
+      <w:lvlText w:val="%5."/>
+      <w:lvlJc w:val="left"/>
+      <w:pPr>
+        <w:tabs>
+          <w:tab w:val="num" w:pos="3600"/>
+        </w:tabs>
+        <w:ind w:left="3600" w:hanging="360"/>
+      </w:pPr>
+    </w:lvl>
+    <w:lvl w:ilvl="5" w:tentative="1">
+      <w:start w:val="1"/>
+      <w:numFmt w:val="decimal"/>
+      <w:lvlText w:val="%6."/>
+      <w:lvlJc w:val="left"/>
+      <w:pPr>
+        <w:tabs>
+          <w:tab w:val="num" w:pos="4320"/>
+        </w:tabs>
+        <w:ind w:left="4320" w:hanging="360"/>
+      </w:pPr>
+    </w:lvl>
+    <w:lvl w:ilvl="6" w:tentative="1">
+      <w:start w:val="1"/>
+      <w:numFmt w:val="decimal"/>
+      <w:lvlText w:val="%7."/>
+      <w:lvlJc w:val="left"/>
+      <w:pPr>
+        <w:tabs>
+          <w:tab w:val="num" w:pos="5040"/>
+        </w:tabs>
+        <w:ind w:left="5040" w:hanging="360"/>
+      </w:pPr>
+    </w:lvl>
+    <w:lvl w:ilvl="7" w:tentative="1">
+      <w:start w:val="1"/>
+      <w:numFmt w:val="decimal"/>
+      <w:lvlText w:val="%8."/>
+      <w:lvlJc w:val="left"/>
+      <w:pPr>
+        <w:tabs>
+          <w:tab w:val="num" w:pos="5760"/>
+        </w:tabs>
+        <w:ind w:left="5760" w:hanging="360"/>
+      </w:pPr>
+    </w:lvl>
+    <w:lvl w:ilvl="8" w:tentative="1">
+      <w:start w:val="1"/>
+      <w:numFmt w:val="decimal"/>
+      <w:lvlText w:val="%9."/>
+      <w:lvlJc w:val="left"/>
+      <w:pPr>
+        <w:tabs>
+          <w:tab w:val="num" w:pos="6480"/>
+        </w:tabs>
+        <w:ind w:left="6480" w:hanging="360"/>
+      </w:pPr>
+    </w:lvl>
+  </w:abstractNum>
   <w:num w:numId="1">
+    <w:abstractNumId w:val="4"/>
+  </w:num>
+  <w:num w:numId="2">
+    <w:abstractNumId w:val="1"/>
+  </w:num>
+  <w:num w:numId="3">
+    <w:abstractNumId w:val="17"/>
+  </w:num>
+  <w:num w:numId="4">
+    <w:abstractNumId w:val="12"/>
+  </w:num>
+  <w:num w:numId="5">
     <w:abstractNumId w:val="2"/>
   </w:num>
-  <w:num w:numId="2">
+  <w:num w:numId="6">
+    <w:abstractNumId w:val="15"/>
+  </w:num>
+  <w:num w:numId="7">
+    <w:abstractNumId w:val="14"/>
+  </w:num>
+  <w:num w:numId="8">
+    <w:abstractNumId w:val="6"/>
+  </w:num>
+  <w:num w:numId="9">
+    <w:abstractNumId w:val="9"/>
+  </w:num>
+  <w:num w:numId="10">
+    <w:abstractNumId w:val="11"/>
+  </w:num>
+  <w:num w:numId="11">
+    <w:abstractNumId w:val="13"/>
+  </w:num>
+  <w:num w:numId="12">
+    <w:abstractNumId w:val="3"/>
+  </w:num>
+  <w:num w:numId="13">
+    <w:abstractNumId w:val="16"/>
+  </w:num>
+  <w:num w:numId="14">
+    <w:abstractNumId w:val="8"/>
+  </w:num>
+  <w:num w:numId="15">
+    <w:abstractNumId w:val="18"/>
+  </w:num>
+  <w:num w:numId="16">
+    <w:abstractNumId w:val="20"/>
+  </w:num>
+  <w:num w:numId="17">
+    <w:abstractNumId w:val="5"/>
+  </w:num>
+  <w:num w:numId="18">
+    <w:abstractNumId w:val="10"/>
+  </w:num>
+  <w:num w:numId="19">
+    <w:abstractNumId w:val="19"/>
+  </w:num>
+  <w:num w:numId="20">
     <w:abstractNumId w:val="0"/>
   </w:num>
-  <w:num w:numId="3">
-    <w:abstractNumId w:val="4"/>
-  </w:num>
-  <w:num w:numId="4">
-    <w:abstractNumId w:val="3"/>
-  </w:num>
-  <w:num w:numId="5">
-    <w:abstractNumId w:val="1"/>
+  <w:num w:numId="21">
+    <w:abstractNumId w:val="7"/>
   </w:num>
 </w:numbering>
 </file>
@@ -3686,6 +7025,7 @@
   <w:style w:type="character" w:default="1" w:styleId="Fuentedeprrafopredeter">
     <w:name w:val="Default Paragraph Font"/>
     <w:uiPriority w:val="1"/>
+    <w:semiHidden/>
     <w:unhideWhenUsed/>
   </w:style>
   <w:style w:type="table" w:default="1" w:styleId="Tablanormal">
@@ -3762,10 +7102,16 @@
     <w:autoRedefine/>
     <w:uiPriority w:val="39"/>
     <w:unhideWhenUsed/>
-    <w:rsid w:val="00934B87"/>
+    <w:rsid w:val="00F34C4D"/>
     <w:pPr>
+      <w:tabs>
+        <w:tab w:val="right" w:leader="dot" w:pos="8494"/>
+      </w:tabs>
       <w:spacing w:after="100"/>
     </w:pPr>
+    <w:rPr>
+      <w:noProof/>
+    </w:rPr>
   </w:style>
   <w:style w:type="paragraph" w:styleId="TDC2">
     <w:name w:val="toc 2"/>
@@ -3885,6 +7231,132 @@
       <w:ind w:left="720"/>
       <w:contextualSpacing/>
     </w:pPr>
+  </w:style>
+  <w:style w:type="paragraph" w:styleId="TDC3">
+    <w:name w:val="toc 3"/>
+    <w:basedOn w:val="Normal"/>
+    <w:next w:val="Normal"/>
+    <w:autoRedefine/>
+    <w:uiPriority w:val="39"/>
+    <w:unhideWhenUsed/>
+    <w:rsid w:val="007829D6"/>
+    <w:pPr>
+      <w:spacing w:before="0" w:after="100" w:line="259" w:lineRule="auto"/>
+      <w:ind w:left="440"/>
+      <w:jc w:val="left"/>
+    </w:pPr>
+    <w:rPr>
+      <w:rFonts w:eastAsiaTheme="minorEastAsia" w:cs="Times New Roman"/>
+      <w:sz w:val="22"/>
+      <w:lang w:eastAsia="es-UY"/>
+    </w:rPr>
+  </w:style>
+  <w:style w:type="character" w:customStyle="1" w:styleId="scxw126829569">
+    <w:name w:val="scxw126829569"/>
+    <w:basedOn w:val="Fuentedeprrafopredeter"/>
+    <w:rsid w:val="00FF004E"/>
+  </w:style>
+  <w:style w:type="character" w:customStyle="1" w:styleId="scxw234661725">
+    <w:name w:val="scxw234661725"/>
+    <w:basedOn w:val="Fuentedeprrafopredeter"/>
+    <w:rsid w:val="00781910"/>
+  </w:style>
+  <w:style w:type="character" w:styleId="Nmerodelnea">
+    <w:name w:val="line number"/>
+    <w:basedOn w:val="Fuentedeprrafopredeter"/>
+    <w:uiPriority w:val="99"/>
+    <w:semiHidden/>
+    <w:unhideWhenUsed/>
+    <w:rsid w:val="00781910"/>
+  </w:style>
+  <w:style w:type="paragraph" w:styleId="Textonotapie">
+    <w:name w:val="footnote text"/>
+    <w:basedOn w:val="Normal"/>
+    <w:link w:val="TextonotapieCar"/>
+    <w:uiPriority w:val="99"/>
+    <w:semiHidden/>
+    <w:unhideWhenUsed/>
+    <w:rsid w:val="00781910"/>
+    <w:pPr>
+      <w:spacing w:before="0" w:line="240" w:lineRule="auto"/>
+    </w:pPr>
+    <w:rPr>
+      <w:sz w:val="20"/>
+      <w:szCs w:val="20"/>
+    </w:rPr>
+  </w:style>
+  <w:style w:type="character" w:customStyle="1" w:styleId="TextonotapieCar">
+    <w:name w:val="Texto nota pie Car"/>
+    <w:basedOn w:val="Fuentedeprrafopredeter"/>
+    <w:link w:val="Textonotapie"/>
+    <w:uiPriority w:val="99"/>
+    <w:semiHidden/>
+    <w:rsid w:val="00781910"/>
+    <w:rPr>
+      <w:sz w:val="20"/>
+      <w:szCs w:val="20"/>
+    </w:rPr>
+  </w:style>
+  <w:style w:type="character" w:styleId="Refdenotaalpie">
+    <w:name w:val="footnote reference"/>
+    <w:basedOn w:val="Fuentedeprrafopredeter"/>
+    <w:uiPriority w:val="99"/>
+    <w:semiHidden/>
+    <w:unhideWhenUsed/>
+    <w:rsid w:val="00781910"/>
+    <w:rPr>
+      <w:vertAlign w:val="superscript"/>
+    </w:rPr>
+  </w:style>
+  <w:style w:type="paragraph" w:styleId="Encabezado">
+    <w:name w:val="header"/>
+    <w:basedOn w:val="Normal"/>
+    <w:link w:val="EncabezadoCar"/>
+    <w:uiPriority w:val="99"/>
+    <w:unhideWhenUsed/>
+    <w:rsid w:val="00781910"/>
+    <w:pPr>
+      <w:tabs>
+        <w:tab w:val="center" w:pos="4252"/>
+        <w:tab w:val="right" w:pos="8504"/>
+      </w:tabs>
+      <w:spacing w:before="0" w:line="240" w:lineRule="auto"/>
+    </w:pPr>
+  </w:style>
+  <w:style w:type="character" w:customStyle="1" w:styleId="EncabezadoCar">
+    <w:name w:val="Encabezado Car"/>
+    <w:basedOn w:val="Fuentedeprrafopredeter"/>
+    <w:link w:val="Encabezado"/>
+    <w:uiPriority w:val="99"/>
+    <w:rsid w:val="00781910"/>
+    <w:rPr>
+      <w:sz w:val="24"/>
+    </w:rPr>
+  </w:style>
+  <w:style w:type="paragraph" w:styleId="Piedepgina">
+    <w:name w:val="footer"/>
+    <w:basedOn w:val="Normal"/>
+    <w:link w:val="PiedepginaCar"/>
+    <w:uiPriority w:val="99"/>
+    <w:unhideWhenUsed/>
+    <w:rsid w:val="00781910"/>
+    <w:pPr>
+      <w:tabs>
+        <w:tab w:val="center" w:pos="4252"/>
+        <w:tab w:val="right" w:pos="8504"/>
+      </w:tabs>
+      <w:spacing w:before="0" w:line="240" w:lineRule="auto"/>
+    </w:pPr>
+  </w:style>
+  <w:style w:type="character" w:customStyle="1" w:styleId="PiedepginaCar">
+    <w:name w:val="Pie de página Car"/>
+    <w:basedOn w:val="Fuentedeprrafopredeter"/>
+    <w:link w:val="Piedepgina"/>
+    <w:uiPriority w:val="99"/>
+    <w:rsid w:val="00781910"/>
+    <w:rPr>
+      <w:sz w:val="24"/>
+    </w:rPr>
   </w:style>
 </w:styles>
 </file>
@@ -4173,11 +7645,66 @@
     </b:Author>
     <b:RefOrder>1</b:RefOrder>
   </b:Source>
+  <b:Source>
+    <b:Tag>Lim</b:Tag>
+    <b:SourceType>DocumentFromInternetSite</b:SourceType>
+    <b:Guid>{81404AD5-D6A6-4E1C-B819-F6205AE2C8BB}</b:Guid>
+    <b:Title>Ejemplo reglas de grupo Archivo</b:Title>
+    <b:Author>
+      <b:Author>
+        <b:NameList>
+          <b:Person>
+            <b:Last>Lima</b:Last>
+            <b:First>Fabio</b:First>
+          </b:Person>
+        </b:NameList>
+      </b:Author>
+    </b:Author>
+    <b:InternetSiteTitle>Ejemplo reglas de grupo Archivo</b:InternetSiteTitle>
+    <b:URL>http://aulavirtual.anima.edu.uy/pluginfile.php/5945/mod_resource/content/1/Reglas%20del%20Grupo.pdf</b:URL>
+    <b:RefOrder>2</b:RefOrder>
+  </b:Source>
+  <b:Source>
+    <b:Tag>Lim1</b:Tag>
+    <b:SourceType>InternetSite</b:SourceType>
+    <b:Guid>{7EFA4137-D3ED-4720-B89B-932147F99AF8}</b:Guid>
+    <b:Title>Ejemplo reglas de grupo Archivo</b:Title>
+    <b:URL>http://aulavirtual.anima.edu.uy/pluginfile.php/5945/mod_resource/content/1/Reglas%20del%20Grupo.pdf</b:URL>
+    <b:Author>
+      <b:Author>
+        <b:NameList>
+          <b:Person>
+            <b:Last>Lima</b:Last>
+            <b:First>Fabio</b:First>
+          </b:Person>
+        </b:NameList>
+      </b:Author>
+    </b:Author>
+    <b:RefOrder>3</b:RefOrder>
+  </b:Source>
+  <b:Source>
+    <b:Tag>Lim2</b:Tag>
+    <b:SourceType>InternetSite</b:SourceType>
+    <b:Guid>{5F74E3B7-E645-469B-A5D0-B29A860A88BC}</b:Guid>
+    <b:Author>
+      <b:Author>
+        <b:NameList>
+          <b:Person>
+            <b:Last>Lima</b:Last>
+            <b:First>Fbio</b:First>
+          </b:Person>
+        </b:NameList>
+      </b:Author>
+    </b:Author>
+    <b:Title>Letra Proyecto Archivo</b:Title>
+    <b:URL>http://aulavirtual.anima.edu.uy/pluginfile.php/5773/mod_resource/content/1/Proyecto%20final%20TIC.pdf</b:URL>
+    <b:RefOrder>4</b:RefOrder>
+  </b:Source>
 </b:Sources>
 </file>
 
 <file path=customXml/itemProps1.xml><?xml version="1.0" encoding="utf-8"?>
-<ds:datastoreItem xmlns:ds="http://schemas.openxmlformats.org/officeDocument/2006/customXml" ds:itemID="{E673872A-C8C2-4280-A55F-37025A99A993}">
+<ds:datastoreItem xmlns:ds="http://schemas.openxmlformats.org/officeDocument/2006/customXml" ds:itemID="{DDD2BF54-0022-4B0D-AF8C-6EE173DDD8CA}">
   <ds:schemaRefs>
     <ds:schemaRef ds:uri="http://schemas.openxmlformats.org/officeDocument/2006/bibliography"/>
   </ds:schemaRefs>

--- a/ProyectoMaterias/Proyecto/entregable.docx
+++ b/ProyectoMaterias/Proyecto/entregable.docx
@@ -91,6 +91,64 @@
       <w:pPr>
         <w:jc w:val="center"/>
         <w:rPr>
+          <w:sz w:val="96"/>
+          <w:szCs w:val="96"/>
+        </w:rPr>
+      </w:pPr>
+      <w:r>
+        <w:rPr>
+          <w:noProof/>
+          <w:sz w:val="96"/>
+          <w:szCs w:val="96"/>
+          <w:lang w:eastAsia="es-UY"/>
+        </w:rPr>
+        <w:drawing>
+          <wp:inline distT="0" distB="0" distL="0" distR="0">
+            <wp:extent cx="2343150" cy="2343150"/>
+            <wp:effectExtent l="0" t="0" r="0" b="0"/>
+            <wp:docPr id="1" name="Imagen 1"/>
+            <wp:cNvGraphicFramePr>
+              <a:graphicFrameLocks xmlns:a="http://schemas.openxmlformats.org/drawingml/2006/main" noChangeAspect="1"/>
+            </wp:cNvGraphicFramePr>
+            <a:graphic xmlns:a="http://schemas.openxmlformats.org/drawingml/2006/main">
+              <a:graphicData uri="http://schemas.openxmlformats.org/drawingml/2006/picture">
+                <pic:pic xmlns:pic="http://schemas.openxmlformats.org/drawingml/2006/picture">
+                  <pic:nvPicPr>
+                    <pic:cNvPr id="1" name="getfile.png"/>
+                    <pic:cNvPicPr/>
+                  </pic:nvPicPr>
+                  <pic:blipFill>
+                    <a:blip r:embed="rId8">
+                      <a:extLst>
+                        <a:ext uri="{28A0092B-C50C-407E-A947-70E740481C1C}">
+                          <a14:useLocalDpi xmlns:a14="http://schemas.microsoft.com/office/drawing/2010/main" val="0"/>
+                        </a:ext>
+                      </a:extLst>
+                    </a:blip>
+                    <a:stretch>
+                      <a:fillRect/>
+                    </a:stretch>
+                  </pic:blipFill>
+                  <pic:spPr>
+                    <a:xfrm>
+                      <a:off x="0" y="0"/>
+                      <a:ext cx="2343150" cy="2343150"/>
+                    </a:xfrm>
+                    <a:prstGeom prst="rect">
+                      <a:avLst/>
+                    </a:prstGeom>
+                  </pic:spPr>
+                </pic:pic>
+              </a:graphicData>
+            </a:graphic>
+          </wp:inline>
+        </w:drawing>
+      </w:r>
+    </w:p>
+    <w:p>
+      <w:pPr>
+        <w:jc w:val="center"/>
+        <w:rPr>
           <w:color w:val="FF0000"/>
           <w:sz w:val="96"/>
           <w:szCs w:val="96"/>
@@ -99,26 +157,6 @@
     </w:p>
     <w:p>
       <w:pPr>
-        <w:jc w:val="center"/>
-        <w:rPr>
-          <w:color w:val="FF0000"/>
-          <w:sz w:val="96"/>
-          <w:szCs w:val="96"/>
-        </w:rPr>
-      </w:pPr>
-    </w:p>
-    <w:p>
-      <w:pPr>
-        <w:jc w:val="center"/>
-        <w:rPr>
-          <w:color w:val="FF0000"/>
-          <w:sz w:val="96"/>
-          <w:szCs w:val="96"/>
-        </w:rPr>
-      </w:pPr>
-    </w:p>
-    <w:p>
-      <w:pPr>
         <w:jc w:val="right"/>
         <w:rPr>
           <w:sz w:val="32"/>
@@ -132,6 +170,8 @@
         </w:rPr>
         <w:t>Federico Pereira</w:t>
       </w:r>
+      <w:bookmarkStart w:id="0" w:name="_GoBack"/>
+      <w:bookmarkEnd w:id="0"/>
     </w:p>
     <w:p>
       <w:pPr>
@@ -210,6 +250,7 @@
           <w:color w:val="FF0000"/>
           <w:sz w:val="40"/>
         </w:rPr>
+        <w:lastRenderedPageBreak/>
         <w:t>|</w:t>
       </w:r>
     </w:p>
@@ -217,17 +258,20 @@
       <w:pPr>
         <w:pStyle w:val="Ttulo1"/>
       </w:pPr>
-      <w:bookmarkStart w:id="0" w:name="_Toc520556188"/>
-      <w:r>
-        <w:lastRenderedPageBreak/>
+      <w:bookmarkStart w:id="1" w:name="_Toc520556188"/>
+      <w:r>
         <w:t>Índice</w:t>
       </w:r>
-      <w:bookmarkEnd w:id="0"/>
+      <w:bookmarkEnd w:id="1"/>
     </w:p>
     <w:sdt>
       <w:sdtPr>
         <w:rPr>
-          <w:lang w:val="es-ES"/>
+          <w:rFonts w:asciiTheme="minorHAnsi" w:eastAsiaTheme="minorHAnsi" w:hAnsiTheme="minorHAnsi" w:cstheme="minorBidi"/>
+          <w:color w:val="auto"/>
+          <w:sz w:val="24"/>
+          <w:szCs w:val="22"/>
+          <w:lang w:val="es-ES" w:eastAsia="en-US"/>
         </w:rPr>
         <w:id w:val="1899631380"/>
         <w:docPartObj>
@@ -237,13 +281,8 @@
       </w:sdtPr>
       <w:sdtEndPr>
         <w:rPr>
-          <w:rFonts w:asciiTheme="minorHAnsi" w:eastAsiaTheme="minorHAnsi" w:hAnsiTheme="minorHAnsi" w:cstheme="minorBidi"/>
           <w:b/>
           <w:bCs/>
-          <w:color w:val="auto"/>
-          <w:sz w:val="24"/>
-          <w:szCs w:val="22"/>
-          <w:lang w:eastAsia="en-US"/>
         </w:rPr>
       </w:sdtEndPr>
       <w:sdtContent>
@@ -883,12 +922,12 @@
       <w:pPr>
         <w:pStyle w:val="Ttulo1"/>
       </w:pPr>
-      <w:bookmarkStart w:id="1" w:name="_Toc520556189"/>
+      <w:bookmarkStart w:id="2" w:name="_Toc520556189"/>
       <w:r>
         <w:lastRenderedPageBreak/>
         <w:t>Introducción</w:t>
       </w:r>
-      <w:bookmarkEnd w:id="1"/>
+      <w:bookmarkEnd w:id="2"/>
     </w:p>
     <w:p>
       <w:pPr>
@@ -918,22 +957,22 @@
       <w:pPr>
         <w:pStyle w:val="Ttulo1"/>
       </w:pPr>
-      <w:bookmarkStart w:id="2" w:name="_Toc520556190"/>
+      <w:bookmarkStart w:id="3" w:name="_Toc520556190"/>
       <w:r>
         <w:lastRenderedPageBreak/>
         <w:t>Desarrollo</w:t>
       </w:r>
-      <w:bookmarkEnd w:id="2"/>
+      <w:bookmarkEnd w:id="3"/>
     </w:p>
     <w:p>
       <w:pPr>
         <w:pStyle w:val="Ttulo2"/>
       </w:pPr>
-      <w:bookmarkStart w:id="3" w:name="_Toc520556191"/>
+      <w:bookmarkStart w:id="4" w:name="_Toc520556191"/>
       <w:r>
         <w:t>Datos generales sobre la empresa</w:t>
       </w:r>
-      <w:bookmarkEnd w:id="3"/>
+      <w:bookmarkEnd w:id="4"/>
     </w:p>
     <w:p>
       <w:r>
@@ -988,7 +1027,7 @@
       <w:pPr>
         <w:pStyle w:val="Ttulo2"/>
       </w:pPr>
-      <w:bookmarkStart w:id="4" w:name="_Toc520556192"/>
+      <w:bookmarkStart w:id="5" w:name="_Toc520556192"/>
       <w:r>
         <w:t>Acta de fundación</w:t>
       </w:r>
@@ -998,7 +1037,7 @@
       <w:r>
         <w:t>:</w:t>
       </w:r>
-      <w:bookmarkEnd w:id="4"/>
+      <w:bookmarkEnd w:id="5"/>
     </w:p>
     <w:p>
       <w:pPr>
@@ -1256,7 +1295,7 @@
         </w:rPr>
         <w:t xml:space="preserve"> mail  </w:t>
       </w:r>
-      <w:hyperlink r:id="rId8" w:history="1">
+      <w:hyperlink r:id="rId9" w:history="1">
         <w:r>
           <w:rPr>
             <w:rStyle w:val="Hipervnculo"/>
@@ -1334,7 +1373,7 @@
         </w:rPr>
         <w:t xml:space="preserve">mail </w:t>
       </w:r>
-      <w:hyperlink r:id="rId9" w:history="1">
+      <w:hyperlink r:id="rId10" w:history="1">
         <w:r>
           <w:rPr>
             <w:rStyle w:val="Hipervnculo"/>
@@ -1422,7 +1461,7 @@
         </w:rPr>
         <w:t> </w:t>
       </w:r>
-      <w:hyperlink r:id="rId10" w:history="1">
+      <w:hyperlink r:id="rId11" w:history="1">
         <w:r>
           <w:rPr>
             <w:rStyle w:val="Hipervnculo"/>
@@ -1501,7 +1540,7 @@
         </w:rPr>
         <w:t xml:space="preserve">mail </w:t>
       </w:r>
-      <w:hyperlink r:id="rId11" w:history="1">
+      <w:hyperlink r:id="rId12" w:history="1">
         <w:r>
           <w:rPr>
             <w:rStyle w:val="Hipervnculo"/>
@@ -2067,7 +2106,7 @@
       <w:pPr>
         <w:pStyle w:val="Ttulo2"/>
       </w:pPr>
-      <w:bookmarkStart w:id="5" w:name="_Toc520556193"/>
+      <w:bookmarkStart w:id="6" w:name="_Toc520556193"/>
       <w:r>
         <w:t>Reglas del gru</w:t>
       </w:r>
@@ -2080,7 +2119,7 @@
       <w:r>
         <w:t>o:</w:t>
       </w:r>
-      <w:bookmarkEnd w:id="5"/>
+      <w:bookmarkEnd w:id="6"/>
     </w:p>
     <w:p>
       <w:pPr>
@@ -3241,12 +3280,12 @@
       <w:pPr>
         <w:pStyle w:val="Ttulo2"/>
       </w:pPr>
-      <w:bookmarkStart w:id="6" w:name="_Toc520556194"/>
+      <w:bookmarkStart w:id="7" w:name="_Toc520556194"/>
       <w:r>
         <w:lastRenderedPageBreak/>
         <w:t>Estructura y funcionamiento</w:t>
       </w:r>
-      <w:bookmarkEnd w:id="6"/>
+      <w:bookmarkEnd w:id="7"/>
     </w:p>
     <w:p>
       <w:pPr>
@@ -3278,7 +3317,7 @@
                     <pic:cNvPicPr/>
                   </pic:nvPicPr>
                   <pic:blipFill>
-                    <a:blip r:embed="rId12" cstate="print">
+                    <a:blip r:embed="rId13" cstate="print">
                       <a:extLst>
                         <a:ext uri="{28A0092B-C50C-407E-A947-70E740481C1C}">
                           <a14:useLocalDpi xmlns:a14="http://schemas.microsoft.com/office/drawing/2010/main" val="0"/>
@@ -3347,7 +3386,7 @@
                     <pic:cNvPicPr/>
                   </pic:nvPicPr>
                   <pic:blipFill>
-                    <a:blip r:embed="rId13">
+                    <a:blip r:embed="rId14">
                       <a:extLst>
                         <a:ext uri="{28A0092B-C50C-407E-A947-70E740481C1C}">
                           <a14:useLocalDpi xmlns:a14="http://schemas.microsoft.com/office/drawing/2010/main" val="0"/>
@@ -3386,7 +3425,7 @@
       <w:pPr>
         <w:pStyle w:val="Ttulo2"/>
       </w:pPr>
-      <w:bookmarkStart w:id="7" w:name="_Toc520556195"/>
+      <w:bookmarkStart w:id="8" w:name="_Toc520556195"/>
       <w:r>
         <w:lastRenderedPageBreak/>
         <w:t>Actas de reunión</w:t>
@@ -3394,7 +3433,7 @@
       <w:r>
         <w:t>:</w:t>
       </w:r>
-      <w:bookmarkEnd w:id="7"/>
+      <w:bookmarkEnd w:id="8"/>
     </w:p>
     <w:p>
       <w:pPr>
@@ -3941,6 +3980,10 @@
     <w:sdt>
       <w:sdtPr>
         <w:rPr>
+          <w:rFonts w:asciiTheme="minorHAnsi" w:eastAsiaTheme="minorHAnsi" w:hAnsiTheme="minorHAnsi" w:cstheme="minorBidi"/>
+          <w:color w:val="auto"/>
+          <w:sz w:val="24"/>
+          <w:szCs w:val="22"/>
           <w:lang w:val="es-ES"/>
         </w:rPr>
         <w:id w:val="-870679626"/>
@@ -3951,10 +3994,6 @@
       </w:sdtPr>
       <w:sdtEndPr>
         <w:rPr>
-          <w:rFonts w:asciiTheme="minorHAnsi" w:eastAsiaTheme="minorHAnsi" w:hAnsiTheme="minorHAnsi" w:cstheme="minorBidi"/>
-          <w:color w:val="auto"/>
-          <w:sz w:val="24"/>
-          <w:szCs w:val="22"/>
           <w:lang w:val="es-UY"/>
         </w:rPr>
       </w:sdtEndPr>
@@ -3975,6 +4014,7 @@
             <w:id w:val="111145805"/>
             <w:bibliography/>
           </w:sdtPr>
+          <w:sdtEndPr/>
           <w:sdtContent>
             <w:p>
               <w:pPr>
@@ -4074,13 +4114,10 @@
         </w:sdt>
       </w:sdtContent>
     </w:sdt>
-    <w:p>
-      <w:bookmarkStart w:id="8" w:name="_GoBack"/>
-      <w:bookmarkEnd w:id="8"/>
-    </w:p>
+    <w:p/>
     <w:sectPr>
-      <w:headerReference w:type="default" r:id="rId14"/>
-      <w:footerReference w:type="default" r:id="rId15"/>
+      <w:headerReference w:type="default" r:id="rId15"/>
+      <w:footerReference w:type="default" r:id="rId16"/>
       <w:pgSz w:w="11906" w:h="16838"/>
       <w:pgMar w:top="1417" w:right="1701" w:bottom="1417" w:left="1701" w:header="708" w:footer="708" w:gutter="0"/>
       <w:cols w:space="708"/>
@@ -4201,7 +4238,7 @@
             <w:noProof/>
             <w:lang w:val="es-ES"/>
           </w:rPr>
-          <w:t>10</w:t>
+          <w:t>2</w:t>
         </w:r>
         <w:r>
           <w:rPr>
@@ -7704,7 +7741,7 @@
 </file>
 
 <file path=customXml/itemProps1.xml><?xml version="1.0" encoding="utf-8"?>
-<ds:datastoreItem xmlns:ds="http://schemas.openxmlformats.org/officeDocument/2006/customXml" ds:itemID="{DDD2BF54-0022-4B0D-AF8C-6EE173DDD8CA}">
+<ds:datastoreItem xmlns:ds="http://schemas.openxmlformats.org/officeDocument/2006/customXml" ds:itemID="{7996EA36-2916-4A68-80F7-9D9901225217}">
   <ds:schemaRefs>
     <ds:schemaRef ds:uri="http://schemas.openxmlformats.org/officeDocument/2006/bibliography"/>
   </ds:schemaRefs>

--- a/ProyectoMaterias/Proyecto/entregable.docx
+++ b/ProyectoMaterias/Proyecto/entregable.docx
@@ -170,8 +170,6 @@
         </w:rPr>
         <w:t>Federico Pereira</w:t>
       </w:r>
-      <w:bookmarkStart w:id="0" w:name="_GoBack"/>
-      <w:bookmarkEnd w:id="0"/>
     </w:p>
     <w:p>
       <w:pPr>
@@ -258,11 +256,11 @@
       <w:pPr>
         <w:pStyle w:val="Ttulo1"/>
       </w:pPr>
-      <w:bookmarkStart w:id="1" w:name="_Toc520556188"/>
+      <w:bookmarkStart w:id="0" w:name="_Toc520556188"/>
       <w:r>
         <w:t>Índice</w:t>
       </w:r>
-      <w:bookmarkEnd w:id="1"/>
+      <w:bookmarkEnd w:id="0"/>
     </w:p>
     <w:sdt>
       <w:sdtPr>
@@ -922,33 +920,45 @@
       <w:pPr>
         <w:pStyle w:val="Ttulo1"/>
       </w:pPr>
-      <w:bookmarkStart w:id="2" w:name="_Toc520556189"/>
+      <w:bookmarkStart w:id="1" w:name="_Toc520556189"/>
       <w:r>
         <w:lastRenderedPageBreak/>
         <w:t>Introducción</w:t>
       </w:r>
+      <w:bookmarkEnd w:id="1"/>
+    </w:p>
+    <w:p>
+      <w:r>
+        <w:t>En el siguiente documento se presentara la información de nuestra empresa. Además de esto</w:t>
+      </w:r>
+      <w:r>
+        <w:t>,</w:t>
+      </w:r>
+      <w:r>
+        <w:t xml:space="preserve"> se detallaran los días en los que realizamos reuniones para avanzar en el mismo</w:t>
+      </w:r>
+      <w:r>
+        <w:t xml:space="preserve">. </w:t>
+      </w:r>
+      <w:r>
+        <w:t>En el desarrollo</w:t>
+      </w:r>
+      <w:r>
+        <w:t xml:space="preserve"> se encontrará</w:t>
+      </w:r>
+      <w:r>
+        <w:t xml:space="preserve"> toda la información contenida en el documento donde se verá más a detalle dichos puntos mencionados anteriormente</w:t>
+      </w:r>
+      <w:r>
+        <w:t>, incluyendo también, la organización de los puestos y las tareas para llevar a cabo el proyecto de graduación.</w:t>
+      </w:r>
+    </w:p>
+    <w:p>
+      <w:r>
+        <w:t>Se destaca también un apartado e bibliografía con las citas de las páginas consultadas para el desarrollo de diferentes secciones dentro de este informe.</w:t>
+      </w:r>
+      <w:bookmarkStart w:id="2" w:name="_GoBack"/>
       <w:bookmarkEnd w:id="2"/>
-    </w:p>
-    <w:p>
-      <w:pPr>
-        <w:rPr>
-          <w:color w:val="C45911" w:themeColor="accent2" w:themeShade="BF"/>
-        </w:rPr>
-      </w:pPr>
-      <w:r>
-        <w:rPr>
-          <w:color w:val="C45911" w:themeColor="accent2" w:themeShade="BF"/>
-        </w:rPr>
-        <w:t xml:space="preserve">En este documento se detallará la información de los integrantes de la empresa, </w:t>
-      </w:r>
-      <w:r>
-        <w:rPr>
-          <w:color w:val="C45911" w:themeColor="accent2" w:themeShade="BF"/>
-        </w:rPr>
-        <w:t xml:space="preserve">también </w:t>
-      </w:r>
-    </w:p>
-    <w:p>
       <w:r>
         <w:br w:type="page"/>
       </w:r>
@@ -4238,7 +4248,7 @@
             <w:noProof/>
             <w:lang w:val="es-ES"/>
           </w:rPr>
-          <w:t>2</w:t>
+          <w:t>3</w:t>
         </w:r>
         <w:r>
           <w:rPr>
@@ -7741,7 +7751,7 @@
 </file>
 
 <file path=customXml/itemProps1.xml><?xml version="1.0" encoding="utf-8"?>
-<ds:datastoreItem xmlns:ds="http://schemas.openxmlformats.org/officeDocument/2006/customXml" ds:itemID="{7996EA36-2916-4A68-80F7-9D9901225217}">
+<ds:datastoreItem xmlns:ds="http://schemas.openxmlformats.org/officeDocument/2006/customXml" ds:itemID="{AB446628-7F62-4B0C-AFA0-7DE441C774DD}">
   <ds:schemaRefs>
     <ds:schemaRef ds:uri="http://schemas.openxmlformats.org/officeDocument/2006/bibliography"/>
   </ds:schemaRefs>

--- a/ProyectoMaterias/Proyecto/entregable.docx
+++ b/ProyectoMaterias/Proyecto/entregable.docx
@@ -957,8 +957,6 @@
       <w:r>
         <w:t>Se destaca también un apartado e bibliografía con las citas de las páginas consultadas para el desarrollo de diferentes secciones dentro de este informe.</w:t>
       </w:r>
-      <w:bookmarkStart w:id="2" w:name="_GoBack"/>
-      <w:bookmarkEnd w:id="2"/>
       <w:r>
         <w:br w:type="page"/>
       </w:r>
@@ -967,87 +965,28 @@
       <w:pPr>
         <w:pStyle w:val="Ttulo1"/>
       </w:pPr>
-      <w:bookmarkStart w:id="3" w:name="_Toc520556190"/>
+      <w:bookmarkStart w:id="2" w:name="_Toc520556190"/>
       <w:r>
         <w:lastRenderedPageBreak/>
         <w:t>Desarrollo</w:t>
       </w:r>
+      <w:bookmarkEnd w:id="2"/>
+    </w:p>
+    <w:p>
+      <w:pPr>
+        <w:pStyle w:val="Ttulo2"/>
+      </w:pPr>
+      <w:bookmarkStart w:id="3" w:name="_Toc520556192"/>
+      <w:r>
+        <w:t>Acta de fundación</w:t>
+      </w:r>
+      <w:r>
+        <w:t xml:space="preserve"> de grupo</w:t>
+      </w:r>
+      <w:r>
+        <w:t>:</w:t>
+      </w:r>
       <w:bookmarkEnd w:id="3"/>
-    </w:p>
-    <w:p>
-      <w:pPr>
-        <w:pStyle w:val="Ttulo2"/>
-      </w:pPr>
-      <w:bookmarkStart w:id="4" w:name="_Toc520556191"/>
-      <w:r>
-        <w:t>Datos generales sobre la empresa</w:t>
-      </w:r>
-      <w:bookmarkEnd w:id="4"/>
-    </w:p>
-    <w:p>
-      <w:r>
-        <w:rPr>
-          <w:rStyle w:val="normaltextrun"/>
-          <w:rFonts w:cs="Calibri"/>
-          <w:color w:val="000000"/>
-          <w:sz w:val="22"/>
-          <w:shd w:val="clear" w:color="auto" w:fill="FFFFFF"/>
-          <w:lang w:val="es-ES"/>
-        </w:rPr>
-        <w:t xml:space="preserve">La empresa brindara persianas automáticas por control manual, por voz, con funciones predeterminadas y de forma automática. La empresa tendrá dos sectores en cuanto a la gestión y administración de las </w:t>
-      </w:r>
-      <w:proofErr w:type="spellStart"/>
-      <w:r>
-        <w:rPr>
-          <w:rStyle w:val="normaltextrun"/>
-          <w:rFonts w:cs="Calibri"/>
-          <w:color w:val="000000"/>
-          <w:sz w:val="22"/>
-          <w:shd w:val="clear" w:color="auto" w:fill="FFFFFF"/>
-          <w:lang w:val="es-ES"/>
-        </w:rPr>
-        <w:t>apps</w:t>
-      </w:r>
-      <w:proofErr w:type="spellEnd"/>
-      <w:r>
-        <w:rPr>
-          <w:rStyle w:val="normaltextrun"/>
-          <w:rFonts w:cs="Calibri"/>
-          <w:color w:val="000000"/>
-          <w:sz w:val="22"/>
-          <w:shd w:val="clear" w:color="auto" w:fill="FFFFFF"/>
-          <w:lang w:val="es-ES"/>
-        </w:rPr>
-        <w:t xml:space="preserve"> y de los servicios, el primero será la división de los técnicos, estos se encargarán en instalar el servicio en las casas de los clientes, la segunda división son los administrativos, estos se encargarán de administrar los servicios, pagos y gestión de los usuarios.</w:t>
-      </w:r>
-      <w:r>
-        <w:rPr>
-          <w:rStyle w:val="eop"/>
-          <w:rFonts w:ascii="Calibri" w:hAnsi="Calibri" w:cs="Calibri"/>
-          <w:color w:val="000000"/>
-          <w:sz w:val="22"/>
-          <w:shd w:val="clear" w:color="auto" w:fill="FFFFFF"/>
-        </w:rPr>
-        <w:t> </w:t>
-      </w:r>
-    </w:p>
-    <w:p/>
-    <w:p/>
-    <w:p>
-      <w:pPr>
-        <w:pStyle w:val="Ttulo2"/>
-      </w:pPr>
-      <w:bookmarkStart w:id="5" w:name="_Toc520556192"/>
-      <w:r>
-        <w:t>Acta de fundación</w:t>
-      </w:r>
-      <w:r>
-        <w:t xml:space="preserve"> de grupo</w:t>
-      </w:r>
-      <w:r>
-        <w:t>:</w:t>
-      </w:r>
-      <w:bookmarkEnd w:id="5"/>
     </w:p>
     <w:p>
       <w:pPr>
@@ -1672,7 +1611,6 @@
     <w:p/>
     <w:p>
       <w:r>
-        <w:lastRenderedPageBreak/>
         <w:t xml:space="preserve">                                    </w:t>
       </w:r>
       <w:r>
@@ -2116,7 +2054,7 @@
       <w:pPr>
         <w:pStyle w:val="Ttulo2"/>
       </w:pPr>
-      <w:bookmarkStart w:id="6" w:name="_Toc520556193"/>
+      <w:bookmarkStart w:id="4" w:name="_Toc520556193"/>
       <w:r>
         <w:t>Reglas del gru</w:t>
       </w:r>
@@ -2129,7 +2067,7 @@
       <w:r>
         <w:t>o:</w:t>
       </w:r>
-      <w:bookmarkEnd w:id="6"/>
+      <w:bookmarkEnd w:id="4"/>
     </w:p>
     <w:p>
       <w:pPr>
@@ -2609,18 +2547,7 @@
           <w:szCs w:val="22"/>
           <w:lang w:val="es-ES"/>
         </w:rPr>
-        <w:t xml:space="preserve">      6.1 A quien no cumpla en tiempo y forma con las actividades programadas, sin haber presentado justificativo (puntos 7 y 11) se los sancionará con un Llamado de atención </w:t>
-      </w:r>
-      <w:r>
-        <w:rPr>
-          <w:rStyle w:val="normaltextrun"/>
-          <w:rFonts w:ascii="Calibri" w:hAnsi="Calibri" w:cs="Calibri"/>
-          <w:sz w:val="22"/>
-          <w:szCs w:val="22"/>
-          <w:lang w:val="es-ES"/>
-        </w:rPr>
-        <w:lastRenderedPageBreak/>
-        <w:t>acumulable y en caso de irresponsabilidad total (ni siquiera haber avisado a tiempo que no realizaría la tarea) comprometiendo a los demás integrantes, se relevará con tutores (punto 5.1).</w:t>
+        <w:t>      6.1 A quien no cumpla en tiempo y forma con las actividades programadas, sin haber presentado justificativo (puntos 7 y 11) se los sancionará con un Llamado de atención acumulable y en caso de irresponsabilidad total (ni siquiera haber avisado a tiempo que no realizaría la tarea) comprometiendo a los demás integrantes, se relevará con tutores (punto 5.1).</w:t>
       </w:r>
       <w:r>
         <w:rPr>
@@ -2832,6 +2759,7 @@
           <w:szCs w:val="22"/>
           <w:lang w:val="es-ES"/>
         </w:rPr>
+        <w:lastRenderedPageBreak/>
         <w:t>El plagio no se tolerará, y amerita la expulsión.</w:t>
       </w:r>
       <w:r>
@@ -3290,12 +3218,12 @@
       <w:pPr>
         <w:pStyle w:val="Ttulo2"/>
       </w:pPr>
-      <w:bookmarkStart w:id="7" w:name="_Toc520556194"/>
+      <w:bookmarkStart w:id="5" w:name="_Toc520556194"/>
       <w:r>
         <w:lastRenderedPageBreak/>
         <w:t>Estructura y funcionamiento</w:t>
       </w:r>
-      <w:bookmarkEnd w:id="7"/>
+      <w:bookmarkEnd w:id="5"/>
     </w:p>
     <w:p>
       <w:pPr>
@@ -3355,9 +3283,108 @@
       </w:r>
     </w:p>
     <w:p>
-      <w:r>
-        <w:t>En esta imagen se destaca todas las tareas que se realizaran, tomando en cuenta la división por materia.</w:t>
-      </w:r>
+      <w:pPr>
+        <w:rPr>
+          <w:sz w:val="22"/>
+        </w:rPr>
+      </w:pPr>
+      <w:r>
+        <w:rPr>
+          <w:sz w:val="22"/>
+        </w:rPr>
+        <w:t>Se destaca como objetivo principal el proyecto y dentro de este las tareas a realizar</w:t>
+      </w:r>
+      <w:r>
+        <w:rPr>
+          <w:sz w:val="22"/>
+        </w:rPr>
+        <w:t xml:space="preserve"> para completarlo, </w:t>
+      </w:r>
+      <w:r>
+        <w:rPr>
+          <w:sz w:val="22"/>
+        </w:rPr>
+        <w:t>dividiéndolas entre las materias a las que corresponden.</w:t>
+      </w:r>
+    </w:p>
+    <w:p>
+      <w:pPr>
+        <w:rPr>
+          <w:rStyle w:val="eop"/>
+          <w:rFonts w:ascii="Calibri" w:hAnsi="Calibri" w:cs="Calibri"/>
+          <w:color w:val="000000"/>
+          <w:sz w:val="22"/>
+          <w:shd w:val="clear" w:color="auto" w:fill="FFFFFF"/>
+        </w:rPr>
+      </w:pPr>
+      <w:r>
+        <w:rPr>
+          <w:rStyle w:val="normaltextrun"/>
+          <w:rFonts w:cs="Calibri"/>
+          <w:color w:val="000000"/>
+          <w:sz w:val="22"/>
+          <w:shd w:val="clear" w:color="auto" w:fill="FFFFFF"/>
+          <w:lang w:val="es-ES"/>
+        </w:rPr>
+        <w:t>La empresa brindará</w:t>
+      </w:r>
+      <w:r>
+        <w:rPr>
+          <w:rStyle w:val="normaltextrun"/>
+          <w:rFonts w:cs="Calibri"/>
+          <w:color w:val="000000"/>
+          <w:sz w:val="22"/>
+          <w:shd w:val="clear" w:color="auto" w:fill="FFFFFF"/>
+          <w:lang w:val="es-ES"/>
+        </w:rPr>
+        <w:t xml:space="preserve"> persianas automáticas por control manual, por voz, con funciones predeterminadas y de forma automática. La empresa tendrá dos sectores en cuanto a la gestión y administración de las </w:t>
+      </w:r>
+      <w:r>
+        <w:rPr>
+          <w:rStyle w:val="normaltextrun"/>
+          <w:rFonts w:cs="Calibri"/>
+          <w:color w:val="000000"/>
+          <w:sz w:val="22"/>
+          <w:shd w:val="clear" w:color="auto" w:fill="FFFFFF"/>
+          <w:lang w:val="es-ES"/>
+        </w:rPr>
+        <w:t>aplicaciones</w:t>
+      </w:r>
+      <w:r>
+        <w:rPr>
+          <w:rStyle w:val="normaltextrun"/>
+          <w:rFonts w:cs="Calibri"/>
+          <w:color w:val="000000"/>
+          <w:sz w:val="22"/>
+          <w:shd w:val="clear" w:color="auto" w:fill="FFFFFF"/>
+          <w:lang w:val="es-ES"/>
+        </w:rPr>
+        <w:t xml:space="preserve"> y de los servicios, el primero será la división de los técnicos, estos se encargarán en instalar el servicio en las casas de los clientes, la segunda división son los administrativos, estos se encargarán de administrar los servicios, pagos y gestión de los usuarios.</w:t>
+      </w:r>
+      <w:r>
+        <w:rPr>
+          <w:rStyle w:val="eop"/>
+          <w:rFonts w:ascii="Calibri" w:hAnsi="Calibri" w:cs="Calibri"/>
+          <w:color w:val="000000"/>
+          <w:sz w:val="22"/>
+          <w:shd w:val="clear" w:color="auto" w:fill="FFFFFF"/>
+        </w:rPr>
+        <w:t> </w:t>
+      </w:r>
+    </w:p>
+    <w:p>
+      <w:r>
+        <w:rPr>
+          <w:rStyle w:val="eop"/>
+          <w:rFonts w:ascii="Calibri" w:hAnsi="Calibri" w:cs="Calibri"/>
+          <w:color w:val="000000"/>
+          <w:sz w:val="22"/>
+          <w:shd w:val="clear" w:color="auto" w:fill="FFFFFF"/>
+        </w:rPr>
+        <w:t>Para que dichas cortinas puedan funcionar se utilizará una Raspberry Pi, que se conectará por WIFI con un servidor de nuestra encargado de brindarle las funciones que necesita el cliente para controlar las persinas.</w:t>
+      </w:r>
+      <w:bookmarkStart w:id="6" w:name="_GoBack"/>
+      <w:bookmarkEnd w:id="6"/>
     </w:p>
     <w:p>
       <w:pPr>
@@ -3380,6 +3407,7 @@
           <w:noProof/>
           <w:lang w:eastAsia="es-UY"/>
         </w:rPr>
+        <w:lastRenderedPageBreak/>
         <w:drawing>
           <wp:inline distT="0" distB="0" distL="0" distR="0" wp14:anchorId="73C2A4BA" wp14:editId="0D3673B3">
             <wp:extent cx="5076825" cy="3017797"/>
@@ -3435,15 +3463,14 @@
       <w:pPr>
         <w:pStyle w:val="Ttulo2"/>
       </w:pPr>
-      <w:bookmarkStart w:id="8" w:name="_Toc520556195"/>
-      <w:r>
-        <w:lastRenderedPageBreak/>
+      <w:bookmarkStart w:id="7" w:name="_Toc520556195"/>
+      <w:r>
         <w:t>Actas de reunión</w:t>
       </w:r>
       <w:r>
         <w:t>:</w:t>
       </w:r>
-      <w:bookmarkEnd w:id="8"/>
+      <w:bookmarkEnd w:id="7"/>
     </w:p>
     <w:p>
       <w:pPr>
@@ -3618,6 +3645,7 @@
         <w:rPr>
           <w:lang w:val="es-ES"/>
         </w:rPr>
+        <w:lastRenderedPageBreak/>
         <w:t>Siendo el día 24 de julio de 2018, se reúnen los integrantes presentes del grupo 4: Federico Pereira; Alan Ferreira y Darío Martínez, constatándose la ausencia de un integrante: Franco de León.</w:t>
       </w:r>
       <w:r>
@@ -3820,7 +3848,6 @@
         <w:rPr>
           <w:lang w:val="es-ES"/>
         </w:rPr>
-        <w:lastRenderedPageBreak/>
         <w:t>Acta N° 4</w:t>
       </w:r>
       <w:r>
@@ -4248,7 +4275,7 @@
             <w:noProof/>
             <w:lang w:val="es-ES"/>
           </w:rPr>
-          <w:t>3</w:t>
+          <w:t>10</w:t>
         </w:r>
         <w:r>
           <w:rPr>
@@ -7751,7 +7778,7 @@
 </file>
 
 <file path=customXml/itemProps1.xml><?xml version="1.0" encoding="utf-8"?>
-<ds:datastoreItem xmlns:ds="http://schemas.openxmlformats.org/officeDocument/2006/customXml" ds:itemID="{AB446628-7F62-4B0C-AFA0-7DE441C774DD}">
+<ds:datastoreItem xmlns:ds="http://schemas.openxmlformats.org/officeDocument/2006/customXml" ds:itemID="{1C54BFC2-1A35-4636-8661-BC6DEDF642CA}">
   <ds:schemaRefs>
     <ds:schemaRef ds:uri="http://schemas.openxmlformats.org/officeDocument/2006/bibliography"/>
   </ds:schemaRefs>
